--- a/Assignment3/Test Sample.docx
+++ b/Assignment3/Test Sample.docx
@@ -937,16 +937,7 @@
           <w:sz w:val="22"/>
           <w:szCs w:val="22"/>
         </w:rPr>
-        <w:t xml:space="preserve">mkInitEnv </w:t>
-      </w:r>
-      <w:r>
-        <w:rPr>
-          <w:rFonts w:ascii="Menlo Regular" w:hAnsi="Menlo Regular" w:cs="Menlo Regular"/>
-          <w:kern w:val="0"/>
-          <w:sz w:val="22"/>
-          <w:szCs w:val="22"/>
-        </w:rPr>
-        <w:t xml:space="preserve">$ </w:t>
+        <w:t xml:space="preserve">mkInitEnv $ </w:t>
       </w:r>
       <w:proofErr w:type="spellStart"/>
       <w:r>
@@ -1356,8 +1347,31 @@
     </w:p>
     <w:p>
       <w:pPr>
-        <w:rPr>
-          <w:color w:val="1F497D" w:themeColor="text2"/>
+        <w:widowControl/>
+        <w:tabs>
+          <w:tab w:val="left" w:pos="560"/>
+          <w:tab w:val="left" w:pos="1120"/>
+          <w:tab w:val="left" w:pos="1680"/>
+          <w:tab w:val="left" w:pos="2240"/>
+          <w:tab w:val="left" w:pos="2800"/>
+          <w:tab w:val="left" w:pos="3360"/>
+          <w:tab w:val="left" w:pos="3920"/>
+          <w:tab w:val="left" w:pos="4480"/>
+          <w:tab w:val="left" w:pos="5040"/>
+          <w:tab w:val="left" w:pos="5600"/>
+          <w:tab w:val="left" w:pos="6160"/>
+          <w:tab w:val="left" w:pos="6720"/>
+        </w:tabs>
+        <w:autoSpaceDE w:val="0"/>
+        <w:autoSpaceDN w:val="0"/>
+        <w:adjustRightInd w:val="0"/>
+        <w:jc w:val="left"/>
+        <w:rPr>
+          <w:rFonts w:ascii="Menlo Regular" w:hAnsi="Menlo Regular" w:cs="Menlo Regular"/>
+          <w:color w:val="000000"/>
+          <w:kern w:val="0"/>
+          <w:sz w:val="22"/>
+          <w:szCs w:val="22"/>
         </w:rPr>
       </w:pPr>
       <w:r>
@@ -1369,9 +1383,1608 @@
           <w:szCs w:val="22"/>
         </w:rPr>
         <w:t xml:space="preserve">4. </w:t>
+      </w:r>
+      <w:proofErr w:type="spellStart"/>
+      <w:proofErr w:type="gramStart"/>
+      <w:r>
+        <w:rPr>
+          <w:rFonts w:ascii="Menlo Regular" w:hAnsi="Menlo Regular" w:cs="Menlo Regular"/>
+          <w:color w:val="000000"/>
+          <w:kern w:val="0"/>
+          <w:sz w:val="22"/>
+          <w:szCs w:val="22"/>
+        </w:rPr>
+        <w:t>evalProgram</w:t>
+      </w:r>
+      <w:proofErr w:type="spellEnd"/>
+      <w:proofErr w:type="gramEnd"/>
+      <w:r>
+        <w:rPr>
+          <w:rFonts w:ascii="Menlo Regular" w:hAnsi="Menlo Regular" w:cs="Menlo Regular"/>
+          <w:color w:val="000000"/>
+          <w:kern w:val="0"/>
+          <w:sz w:val="22"/>
+          <w:szCs w:val="22"/>
+        </w:rPr>
+        <w:t xml:space="preserve"> $ </w:t>
+      </w:r>
+      <w:proofErr w:type="spellStart"/>
+      <w:r>
+        <w:rPr>
+          <w:rFonts w:ascii="Menlo Regular" w:hAnsi="Menlo Regular" w:cs="Menlo Regular"/>
+          <w:color w:val="000000"/>
+          <w:kern w:val="0"/>
+          <w:sz w:val="22"/>
+          <w:szCs w:val="22"/>
+        </w:rPr>
+        <w:t>parseLMC</w:t>
+      </w:r>
+      <w:proofErr w:type="spellEnd"/>
+      <w:r>
+        <w:rPr>
+          <w:rFonts w:ascii="Menlo Regular" w:hAnsi="Menlo Regular" w:cs="Menlo Regular"/>
+          <w:color w:val="000000"/>
+          <w:kern w:val="0"/>
+          <w:sz w:val="22"/>
+          <w:szCs w:val="22"/>
+        </w:rPr>
+        <w:t xml:space="preserve"> " INP//some comments\</w:t>
+      </w:r>
+      <w:proofErr w:type="spellStart"/>
+      <w:r>
+        <w:rPr>
+          <w:rFonts w:ascii="Menlo Regular" w:hAnsi="Menlo Regular" w:cs="Menlo Regular"/>
+          <w:color w:val="000000"/>
+          <w:kern w:val="0"/>
+          <w:sz w:val="22"/>
+          <w:szCs w:val="22"/>
+        </w:rPr>
+        <w:t>nSTART</w:t>
+      </w:r>
+      <w:proofErr w:type="spellEnd"/>
+      <w:r>
+        <w:rPr>
+          <w:rFonts w:ascii="Menlo Regular" w:hAnsi="Menlo Regular" w:cs="Menlo Regular"/>
+          <w:color w:val="000000"/>
+          <w:kern w:val="0"/>
+          <w:sz w:val="22"/>
+          <w:szCs w:val="22"/>
+        </w:rPr>
+        <w:t xml:space="preserve"> STA FIRST//\n LDA FIRST\n SUB SECOND\n OUT\n HLT\</w:t>
+      </w:r>
+      <w:proofErr w:type="spellStart"/>
+      <w:r>
+        <w:rPr>
+          <w:rFonts w:ascii="Menlo Regular" w:hAnsi="Menlo Regular" w:cs="Menlo Regular"/>
+          <w:color w:val="000000"/>
+          <w:kern w:val="0"/>
+          <w:sz w:val="22"/>
+          <w:szCs w:val="22"/>
+        </w:rPr>
+        <w:t>nFIRST</w:t>
+      </w:r>
+      <w:proofErr w:type="spellEnd"/>
+      <w:r>
+        <w:rPr>
+          <w:rFonts w:ascii="Menlo Regular" w:hAnsi="Menlo Regular" w:cs="Menlo Regular"/>
+          <w:color w:val="000000"/>
+          <w:kern w:val="0"/>
+          <w:sz w:val="22"/>
+          <w:szCs w:val="22"/>
+        </w:rPr>
+        <w:t xml:space="preserve"> DAT 3\</w:t>
+      </w:r>
+      <w:proofErr w:type="spellStart"/>
+      <w:r>
+        <w:rPr>
+          <w:rFonts w:ascii="Menlo Regular" w:hAnsi="Menlo Regular" w:cs="Menlo Regular"/>
+          <w:color w:val="000000"/>
+          <w:kern w:val="0"/>
+          <w:sz w:val="22"/>
+          <w:szCs w:val="22"/>
+        </w:rPr>
+        <w:t>nSECOND</w:t>
+      </w:r>
+      <w:proofErr w:type="spellEnd"/>
+      <w:r>
+        <w:rPr>
+          <w:rFonts w:ascii="Menlo Regular" w:hAnsi="Menlo Regular" w:cs="Menlo Regular"/>
+          <w:color w:val="000000"/>
+          <w:kern w:val="0"/>
+          <w:sz w:val="22"/>
+          <w:szCs w:val="22"/>
+        </w:rPr>
+        <w:t xml:space="preserve"> DAT 5\n"</w:t>
+      </w:r>
+    </w:p>
+    <w:p>
+      <w:pPr>
+        <w:widowControl/>
+        <w:tabs>
+          <w:tab w:val="left" w:pos="560"/>
+          <w:tab w:val="left" w:pos="1120"/>
+          <w:tab w:val="left" w:pos="1680"/>
+          <w:tab w:val="left" w:pos="2240"/>
+          <w:tab w:val="left" w:pos="2800"/>
+          <w:tab w:val="left" w:pos="3360"/>
+          <w:tab w:val="left" w:pos="3920"/>
+          <w:tab w:val="left" w:pos="4480"/>
+          <w:tab w:val="left" w:pos="5040"/>
+          <w:tab w:val="left" w:pos="5600"/>
+          <w:tab w:val="left" w:pos="6160"/>
+          <w:tab w:val="left" w:pos="6720"/>
+        </w:tabs>
+        <w:autoSpaceDE w:val="0"/>
+        <w:autoSpaceDN w:val="0"/>
+        <w:adjustRightInd w:val="0"/>
+        <w:jc w:val="left"/>
+        <w:rPr>
+          <w:rFonts w:ascii="Menlo Regular" w:hAnsi="Menlo Regular" w:cs="Menlo Regular" w:hint="eastAsia"/>
+          <w:color w:val="000000"/>
+          <w:kern w:val="0"/>
+          <w:sz w:val="22"/>
+          <w:szCs w:val="22"/>
+        </w:rPr>
+      </w:pPr>
+    </w:p>
+    <w:p>
+      <w:pPr>
+        <w:widowControl/>
+        <w:tabs>
+          <w:tab w:val="left" w:pos="560"/>
+          <w:tab w:val="left" w:pos="1120"/>
+          <w:tab w:val="left" w:pos="1680"/>
+          <w:tab w:val="left" w:pos="2240"/>
+          <w:tab w:val="left" w:pos="2800"/>
+          <w:tab w:val="left" w:pos="3360"/>
+          <w:tab w:val="left" w:pos="3920"/>
+          <w:tab w:val="left" w:pos="4480"/>
+          <w:tab w:val="left" w:pos="5040"/>
+          <w:tab w:val="left" w:pos="5600"/>
+          <w:tab w:val="left" w:pos="6160"/>
+          <w:tab w:val="left" w:pos="6720"/>
+        </w:tabs>
+        <w:autoSpaceDE w:val="0"/>
+        <w:autoSpaceDN w:val="0"/>
+        <w:adjustRightInd w:val="0"/>
+        <w:jc w:val="left"/>
+        <w:rPr>
+          <w:rFonts w:ascii="Menlo Regular" w:hAnsi="Menlo Regular" w:cs="Menlo Regular"/>
+          <w:color w:val="1F497D" w:themeColor="text2"/>
+          <w:kern w:val="0"/>
+          <w:sz w:val="22"/>
+          <w:szCs w:val="22"/>
+        </w:rPr>
+      </w:pPr>
+      <w:r>
+        <w:rPr>
+          <w:rFonts w:ascii="Menlo Regular" w:hAnsi="Menlo Regular" w:cs="Menlo Regular"/>
+          <w:color w:val="1F497D" w:themeColor="text2"/>
+          <w:kern w:val="0"/>
+          <w:sz w:val="22"/>
+          <w:szCs w:val="22"/>
+        </w:rPr>
+        <w:t>7</w:t>
+      </w:r>
+    </w:p>
+    <w:p>
+      <w:pPr>
+        <w:rPr>
+          <w:rFonts w:ascii="Menlo Regular" w:hAnsi="Menlo Regular" w:cs="Menlo Regular" w:hint="eastAsia"/>
+          <w:color w:val="1F497D" w:themeColor="text2"/>
+          <w:kern w:val="0"/>
+          <w:sz w:val="22"/>
+          <w:szCs w:val="22"/>
+        </w:rPr>
+      </w:pPr>
+      <w:r>
+        <w:rPr>
+          <w:rFonts w:ascii="Menlo Regular" w:hAnsi="Menlo Regular" w:cs="Menlo Regular"/>
+          <w:color w:val="1F497D" w:themeColor="text2"/>
+          <w:kern w:val="0"/>
+          <w:sz w:val="22"/>
+          <w:szCs w:val="22"/>
+        </w:rPr>
+        <w:t>2</w:t>
+      </w:r>
+    </w:p>
+    <w:p>
+      <w:pPr>
+        <w:rPr>
+          <w:rFonts w:ascii="Menlo Regular" w:hAnsi="Menlo Regular" w:cs="Menlo Regular" w:hint="eastAsia"/>
+          <w:color w:val="1F497D" w:themeColor="text2"/>
+          <w:kern w:val="0"/>
+          <w:sz w:val="22"/>
+          <w:szCs w:val="22"/>
+        </w:rPr>
+      </w:pPr>
+    </w:p>
+    <w:p>
+      <w:pPr>
+        <w:widowControl/>
+        <w:autoSpaceDE w:val="0"/>
+        <w:autoSpaceDN w:val="0"/>
+        <w:adjustRightInd w:val="0"/>
+        <w:jc w:val="left"/>
+        <w:rPr>
+          <w:rFonts w:ascii="Menlo Regular" w:hAnsi="Menlo Regular" w:cs="Menlo Regular" w:hint="eastAsia"/>
+          <w:color w:val="000000"/>
+          <w:kern w:val="0"/>
+          <w:sz w:val="22"/>
+          <w:szCs w:val="22"/>
+        </w:rPr>
+      </w:pPr>
+      <w:r>
+        <w:rPr>
+          <w:rFonts w:ascii="Menlo Regular" w:hAnsi="Menlo Regular" w:cs="Menlo Regular" w:hint="eastAsia"/>
+          <w:kern w:val="0"/>
+          <w:sz w:val="22"/>
+          <w:szCs w:val="22"/>
+        </w:rPr>
+        <w:t>5.</w:t>
+      </w:r>
+      <w:r>
+        <w:rPr>
+          <w:rFonts w:ascii="Menlo Regular" w:hAnsi="Menlo Regular" w:cs="Menlo Regular" w:hint="eastAsia"/>
+          <w:kern w:val="0"/>
+          <w:sz w:val="22"/>
+          <w:szCs w:val="22"/>
+        </w:rPr>
+        <w:t xml:space="preserve"> </w:t>
+      </w:r>
+      <w:proofErr w:type="spellStart"/>
+      <w:proofErr w:type="gramStart"/>
+      <w:r>
+        <w:rPr>
+          <w:rFonts w:ascii="Menlo Regular" w:hAnsi="Menlo Regular" w:cs="Menlo Regular"/>
+          <w:color w:val="000000"/>
+          <w:kern w:val="0"/>
+          <w:sz w:val="22"/>
+          <w:szCs w:val="22"/>
+        </w:rPr>
+        <w:t>evalProgram</w:t>
+      </w:r>
+      <w:proofErr w:type="spellEnd"/>
+      <w:proofErr w:type="gramEnd"/>
+      <w:r>
+        <w:rPr>
+          <w:rFonts w:ascii="Menlo Regular" w:hAnsi="Menlo Regular" w:cs="Menlo Regular"/>
+          <w:color w:val="000000"/>
+          <w:kern w:val="0"/>
+          <w:sz w:val="22"/>
+          <w:szCs w:val="22"/>
+        </w:rPr>
+        <w:t xml:space="preserve"> $ </w:t>
+      </w:r>
+      <w:proofErr w:type="spellStart"/>
+      <w:r>
+        <w:rPr>
+          <w:rFonts w:ascii="Menlo Regular" w:hAnsi="Menlo Regular" w:cs="Menlo Regular"/>
+          <w:color w:val="000000"/>
+          <w:kern w:val="0"/>
+          <w:sz w:val="22"/>
+          <w:szCs w:val="22"/>
+        </w:rPr>
+        <w:t>parseLMC</w:t>
+      </w:r>
+      <w:proofErr w:type="spellEnd"/>
+      <w:r>
+        <w:rPr>
+          <w:rFonts w:ascii="Menlo Regular" w:hAnsi="Menlo Regular" w:cs="Menlo Regular"/>
+          <w:color w:val="000000"/>
+          <w:kern w:val="0"/>
+          <w:sz w:val="22"/>
+          <w:szCs w:val="22"/>
+        </w:rPr>
+        <w:t xml:space="preserve"> " INP</w:t>
+      </w:r>
+      <w:r>
+        <w:rPr>
+          <w:rFonts w:ascii="Menlo Regular" w:hAnsi="Menlo Regular" w:cs="Menlo Regular" w:hint="eastAsia"/>
+          <w:color w:val="000000"/>
+          <w:kern w:val="0"/>
+          <w:sz w:val="22"/>
+          <w:szCs w:val="22"/>
+        </w:rPr>
+        <w:t xml:space="preserve"> </w:t>
+      </w:r>
+      <w:r>
+        <w:rPr>
+          <w:rFonts w:ascii="Menlo Regular" w:hAnsi="Menlo Regular" w:cs="Menlo Regular"/>
+          <w:color w:val="000000"/>
+          <w:kern w:val="0"/>
+          <w:sz w:val="22"/>
+          <w:szCs w:val="22"/>
+        </w:rPr>
+        <w:t>//</w:t>
+      </w:r>
+      <w:r>
+        <w:rPr>
+          <w:rFonts w:ascii="Menlo Regular" w:hAnsi="Menlo Regular" w:cs="Menlo Regular" w:hint="eastAsia"/>
+          <w:color w:val="000000"/>
+          <w:kern w:val="0"/>
+          <w:sz w:val="22"/>
+          <w:szCs w:val="22"/>
+        </w:rPr>
+        <w:t>\</w:t>
+      </w:r>
+      <w:proofErr w:type="spellStart"/>
+      <w:r>
+        <w:rPr>
+          <w:rFonts w:ascii="Menlo Regular" w:hAnsi="Menlo Regular" w:cs="Menlo Regular" w:hint="eastAsia"/>
+          <w:color w:val="000000"/>
+          <w:kern w:val="0"/>
+          <w:sz w:val="22"/>
+          <w:szCs w:val="22"/>
+        </w:rPr>
+        <w:t>nLOOP</w:t>
+      </w:r>
+      <w:proofErr w:type="spellEnd"/>
+      <w:r>
+        <w:rPr>
+          <w:rFonts w:ascii="Menlo Regular" w:hAnsi="Menlo Regular" w:cs="Menlo Regular" w:hint="eastAsia"/>
+          <w:color w:val="000000"/>
+          <w:kern w:val="0"/>
+          <w:sz w:val="22"/>
+          <w:szCs w:val="22"/>
+        </w:rPr>
+        <w:t xml:space="preserve"> SUB ONE //ABC   \n OUT\n BRZ QUIT \n BRA LOOP \</w:t>
+      </w:r>
+      <w:proofErr w:type="spellStart"/>
+      <w:r>
+        <w:rPr>
+          <w:rFonts w:ascii="Menlo Regular" w:hAnsi="Menlo Regular" w:cs="Menlo Regular" w:hint="eastAsia"/>
+          <w:color w:val="000000"/>
+          <w:kern w:val="0"/>
+          <w:sz w:val="22"/>
+          <w:szCs w:val="22"/>
+        </w:rPr>
+        <w:t>nQUIT</w:t>
+      </w:r>
+      <w:proofErr w:type="spellEnd"/>
+      <w:r>
+        <w:rPr>
+          <w:rFonts w:ascii="Menlo Regular" w:hAnsi="Menlo Regular" w:cs="Menlo Regular" w:hint="eastAsia"/>
+          <w:color w:val="000000"/>
+          <w:kern w:val="0"/>
+          <w:sz w:val="22"/>
+          <w:szCs w:val="22"/>
+        </w:rPr>
+        <w:t xml:space="preserve"> HLT\</w:t>
+      </w:r>
+      <w:proofErr w:type="spellStart"/>
+      <w:r>
+        <w:rPr>
+          <w:rFonts w:ascii="Menlo Regular" w:hAnsi="Menlo Regular" w:cs="Menlo Regular" w:hint="eastAsia"/>
+          <w:color w:val="000000"/>
+          <w:kern w:val="0"/>
+          <w:sz w:val="22"/>
+          <w:szCs w:val="22"/>
+        </w:rPr>
+        <w:t>nONE</w:t>
+      </w:r>
+      <w:proofErr w:type="spellEnd"/>
+      <w:r>
+        <w:rPr>
+          <w:rFonts w:ascii="Menlo Regular" w:hAnsi="Menlo Regular" w:cs="Menlo Regular" w:hint="eastAsia"/>
+          <w:color w:val="000000"/>
+          <w:kern w:val="0"/>
+          <w:sz w:val="22"/>
+          <w:szCs w:val="22"/>
+        </w:rPr>
+        <w:t xml:space="preserve"> DAT 1\n</w:t>
+      </w:r>
+      <w:r>
+        <w:rPr>
+          <w:rFonts w:ascii="Menlo Regular" w:hAnsi="Menlo Regular" w:cs="Menlo Regular"/>
+          <w:color w:val="000000"/>
+          <w:kern w:val="0"/>
+          <w:sz w:val="22"/>
+          <w:szCs w:val="22"/>
+        </w:rPr>
+        <w:t>"</w:t>
+      </w:r>
+    </w:p>
+    <w:p>
+      <w:pPr>
+        <w:widowControl/>
+        <w:autoSpaceDE w:val="0"/>
+        <w:autoSpaceDN w:val="0"/>
+        <w:adjustRightInd w:val="0"/>
+        <w:jc w:val="left"/>
+        <w:rPr>
+          <w:rFonts w:ascii="Courier" w:hAnsi="Courier" w:cs="Courier" w:hint="eastAsia"/>
+          <w:color w:val="1C1C1C"/>
+          <w:kern w:val="0"/>
+          <w:sz w:val="28"/>
+          <w:szCs w:val="28"/>
+        </w:rPr>
+      </w:pPr>
+    </w:p>
+    <w:p>
+      <w:pPr>
+        <w:widowControl/>
+        <w:pBdr>
+          <w:top w:val="single" w:sz="4" w:space="1" w:color="auto"/>
+          <w:left w:val="single" w:sz="4" w:space="4" w:color="auto"/>
+          <w:bottom w:val="single" w:sz="4" w:space="1" w:color="auto"/>
+          <w:right w:val="single" w:sz="4" w:space="4" w:color="auto"/>
+        </w:pBdr>
+        <w:autoSpaceDE w:val="0"/>
+        <w:autoSpaceDN w:val="0"/>
+        <w:adjustRightInd w:val="0"/>
+        <w:jc w:val="left"/>
+        <w:rPr>
+          <w:rFonts w:ascii="Courier" w:hAnsi="Courier" w:cs="Courier"/>
+          <w:color w:val="1C1C1C"/>
+          <w:kern w:val="0"/>
+          <w:sz w:val="22"/>
+          <w:szCs w:val="28"/>
+        </w:rPr>
+      </w:pPr>
+      <w:r>
+        <w:rPr>
+          <w:rFonts w:ascii="Courier" w:hAnsi="Courier" w:cs="Courier" w:hint="eastAsia"/>
+          <w:color w:val="1C1C1C"/>
+          <w:kern w:val="0"/>
+          <w:sz w:val="28"/>
+          <w:szCs w:val="28"/>
+        </w:rPr>
+        <w:t xml:space="preserve"> </w:t>
+      </w:r>
+      <w:r>
+        <w:rPr>
+          <w:rFonts w:ascii="Courier" w:hAnsi="Courier" w:cs="Courier" w:hint="eastAsia"/>
+          <w:color w:val="1C1C1C"/>
+          <w:kern w:val="0"/>
+          <w:sz w:val="28"/>
+          <w:szCs w:val="28"/>
+        </w:rPr>
+        <w:t xml:space="preserve">   </w:t>
+      </w:r>
+      <w:r>
+        <w:rPr>
+          <w:rFonts w:ascii="Courier" w:hAnsi="Courier" w:cs="Courier"/>
+          <w:color w:val="1C1C1C"/>
+          <w:kern w:val="0"/>
+          <w:sz w:val="22"/>
+          <w:szCs w:val="28"/>
+        </w:rPr>
+        <w:t>INP</w:t>
+      </w:r>
+    </w:p>
+    <w:p>
+      <w:pPr>
+        <w:widowControl/>
+        <w:pBdr>
+          <w:top w:val="single" w:sz="4" w:space="1" w:color="auto"/>
+          <w:left w:val="single" w:sz="4" w:space="4" w:color="auto"/>
+          <w:bottom w:val="single" w:sz="4" w:space="1" w:color="auto"/>
+          <w:right w:val="single" w:sz="4" w:space="4" w:color="auto"/>
+        </w:pBdr>
+        <w:autoSpaceDE w:val="0"/>
+        <w:autoSpaceDN w:val="0"/>
+        <w:adjustRightInd w:val="0"/>
+        <w:jc w:val="left"/>
+        <w:rPr>
+          <w:rFonts w:ascii="Courier" w:hAnsi="Courier" w:cs="Courier"/>
+          <w:color w:val="1C1C1C"/>
+          <w:kern w:val="0"/>
+          <w:sz w:val="22"/>
+          <w:szCs w:val="28"/>
+        </w:rPr>
+      </w:pPr>
+      <w:r>
+        <w:rPr>
+          <w:rFonts w:ascii="Courier" w:hAnsi="Courier" w:cs="Courier"/>
+          <w:color w:val="1C1C1C"/>
+          <w:kern w:val="0"/>
+          <w:sz w:val="22"/>
+          <w:szCs w:val="28"/>
+        </w:rPr>
+        <w:t xml:space="preserve">LOOP SUB ONE  // </w:t>
+      </w:r>
+      <w:proofErr w:type="gramStart"/>
+      <w:r>
+        <w:rPr>
+          <w:rFonts w:ascii="Courier" w:hAnsi="Courier" w:cs="Courier"/>
+          <w:color w:val="1C1C1C"/>
+          <w:kern w:val="0"/>
+          <w:sz w:val="22"/>
+          <w:szCs w:val="28"/>
+        </w:rPr>
+        <w:t>The</w:t>
+      </w:r>
+      <w:proofErr w:type="gramEnd"/>
+      <w:r>
+        <w:rPr>
+          <w:rFonts w:ascii="Courier" w:hAnsi="Courier" w:cs="Courier"/>
+          <w:color w:val="1C1C1C"/>
+          <w:kern w:val="0"/>
+          <w:sz w:val="22"/>
+          <w:szCs w:val="28"/>
+        </w:rPr>
+        <w:t xml:space="preserve"> instruction will subtract the value stored at ONE from accumulator</w:t>
+      </w:r>
+    </w:p>
+    <w:p>
+      <w:pPr>
+        <w:widowControl/>
+        <w:pBdr>
+          <w:top w:val="single" w:sz="4" w:space="1" w:color="auto"/>
+          <w:left w:val="single" w:sz="4" w:space="4" w:color="auto"/>
+          <w:bottom w:val="single" w:sz="4" w:space="1" w:color="auto"/>
+          <w:right w:val="single" w:sz="4" w:space="4" w:color="auto"/>
+        </w:pBdr>
+        <w:autoSpaceDE w:val="0"/>
+        <w:autoSpaceDN w:val="0"/>
+        <w:adjustRightInd w:val="0"/>
+        <w:jc w:val="left"/>
+        <w:rPr>
+          <w:rFonts w:ascii="Courier" w:hAnsi="Courier" w:cs="Courier"/>
+          <w:color w:val="1C1C1C"/>
+          <w:kern w:val="0"/>
+          <w:sz w:val="22"/>
+          <w:szCs w:val="28"/>
+        </w:rPr>
+      </w:pPr>
+      <w:r>
+        <w:rPr>
+          <w:rFonts w:ascii="Courier" w:hAnsi="Courier" w:cs="Courier"/>
+          <w:color w:val="1C1C1C"/>
+          <w:kern w:val="0"/>
+          <w:sz w:val="22"/>
+          <w:szCs w:val="28"/>
+        </w:rPr>
+        <w:t xml:space="preserve">     OUT</w:t>
+      </w:r>
+    </w:p>
+    <w:p>
+      <w:pPr>
+        <w:widowControl/>
+        <w:pBdr>
+          <w:top w:val="single" w:sz="4" w:space="1" w:color="auto"/>
+          <w:left w:val="single" w:sz="4" w:space="4" w:color="auto"/>
+          <w:bottom w:val="single" w:sz="4" w:space="1" w:color="auto"/>
+          <w:right w:val="single" w:sz="4" w:space="4" w:color="auto"/>
+        </w:pBdr>
+        <w:autoSpaceDE w:val="0"/>
+        <w:autoSpaceDN w:val="0"/>
+        <w:adjustRightInd w:val="0"/>
+        <w:jc w:val="left"/>
+        <w:rPr>
+          <w:rFonts w:ascii="Courier" w:hAnsi="Courier" w:cs="Courier"/>
+          <w:color w:val="1C1C1C"/>
+          <w:kern w:val="0"/>
+          <w:sz w:val="22"/>
+          <w:szCs w:val="28"/>
+        </w:rPr>
+      </w:pPr>
+      <w:r>
+        <w:rPr>
+          <w:rFonts w:ascii="Courier" w:hAnsi="Courier" w:cs="Courier"/>
+          <w:color w:val="1C1C1C"/>
+          <w:kern w:val="0"/>
+          <w:sz w:val="22"/>
+          <w:szCs w:val="28"/>
+        </w:rPr>
+        <w:t xml:space="preserve">     BRZ QUIT // If the accumulator </w:t>
+      </w:r>
+      <w:r>
+        <w:rPr>
+          <w:rFonts w:ascii="Courier" w:hAnsi="Courier" w:cs="Courier" w:hint="eastAsia"/>
+          <w:color w:val="1C1C1C"/>
+          <w:kern w:val="0"/>
+          <w:sz w:val="22"/>
+          <w:szCs w:val="28"/>
+        </w:rPr>
+        <w:t xml:space="preserve">is </w:t>
+      </w:r>
+      <w:r>
+        <w:rPr>
+          <w:rFonts w:ascii="Courier" w:hAnsi="Courier" w:cs="Courier"/>
+          <w:color w:val="1C1C1C"/>
+          <w:kern w:val="0"/>
+          <w:sz w:val="22"/>
+          <w:szCs w:val="28"/>
+        </w:rPr>
+        <w:t>0, jump to the memory address labeled QUIT</w:t>
+      </w:r>
+    </w:p>
+    <w:p>
+      <w:pPr>
+        <w:widowControl/>
+        <w:pBdr>
+          <w:top w:val="single" w:sz="4" w:space="1" w:color="auto"/>
+          <w:left w:val="single" w:sz="4" w:space="4" w:color="auto"/>
+          <w:bottom w:val="single" w:sz="4" w:space="1" w:color="auto"/>
+          <w:right w:val="single" w:sz="4" w:space="4" w:color="auto"/>
+        </w:pBdr>
+        <w:autoSpaceDE w:val="0"/>
+        <w:autoSpaceDN w:val="0"/>
+        <w:adjustRightInd w:val="0"/>
+        <w:jc w:val="left"/>
+        <w:rPr>
+          <w:rFonts w:ascii="Courier" w:hAnsi="Courier" w:cs="Courier"/>
+          <w:color w:val="1C1C1C"/>
+          <w:kern w:val="0"/>
+          <w:sz w:val="22"/>
+          <w:szCs w:val="28"/>
+        </w:rPr>
+      </w:pPr>
+      <w:r>
+        <w:rPr>
+          <w:rFonts w:ascii="Courier" w:hAnsi="Courier" w:cs="Courier"/>
+          <w:color w:val="1C1C1C"/>
+          <w:kern w:val="0"/>
+          <w:sz w:val="22"/>
+          <w:szCs w:val="28"/>
+        </w:rPr>
+        <w:t xml:space="preserve">     BRA LOOP // If the accumulator not 0, jump to the memory address labeled LOOP</w:t>
+      </w:r>
+    </w:p>
+    <w:p>
+      <w:pPr>
+        <w:widowControl/>
+        <w:pBdr>
+          <w:top w:val="single" w:sz="4" w:space="1" w:color="auto"/>
+          <w:left w:val="single" w:sz="4" w:space="4" w:color="auto"/>
+          <w:bottom w:val="single" w:sz="4" w:space="1" w:color="auto"/>
+          <w:right w:val="single" w:sz="4" w:space="4" w:color="auto"/>
+        </w:pBdr>
+        <w:autoSpaceDE w:val="0"/>
+        <w:autoSpaceDN w:val="0"/>
+        <w:adjustRightInd w:val="0"/>
+        <w:jc w:val="left"/>
+        <w:rPr>
+          <w:rFonts w:ascii="Courier" w:hAnsi="Courier" w:cs="Courier"/>
+          <w:color w:val="1C1C1C"/>
+          <w:kern w:val="0"/>
+          <w:sz w:val="22"/>
+          <w:szCs w:val="28"/>
+        </w:rPr>
+      </w:pPr>
+      <w:r>
+        <w:rPr>
+          <w:rFonts w:ascii="Courier" w:hAnsi="Courier" w:cs="Courier"/>
+          <w:color w:val="1C1C1C"/>
+          <w:kern w:val="0"/>
+          <w:sz w:val="22"/>
+          <w:szCs w:val="28"/>
+        </w:rPr>
+        <w:t>QUIT HLT      // Label this memory address as QUIT</w:t>
+      </w:r>
+    </w:p>
+    <w:p>
+      <w:pPr>
+        <w:pBdr>
+          <w:top w:val="single" w:sz="4" w:space="1" w:color="auto"/>
+          <w:left w:val="single" w:sz="4" w:space="4" w:color="auto"/>
+          <w:bottom w:val="single" w:sz="4" w:space="1" w:color="auto"/>
+          <w:right w:val="single" w:sz="4" w:space="4" w:color="auto"/>
+        </w:pBdr>
+        <w:rPr>
+          <w:rFonts w:ascii="Courier" w:hAnsi="Courier" w:cs="Courier" w:hint="eastAsia"/>
+          <w:color w:val="1C1C1C"/>
+          <w:kern w:val="0"/>
+          <w:sz w:val="22"/>
+          <w:szCs w:val="28"/>
+        </w:rPr>
+      </w:pPr>
+      <w:proofErr w:type="gramStart"/>
+      <w:r>
+        <w:rPr>
+          <w:rFonts w:ascii="Courier" w:hAnsi="Courier" w:cs="Courier"/>
+          <w:color w:val="1C1C1C"/>
+          <w:kern w:val="0"/>
+          <w:sz w:val="22"/>
+          <w:szCs w:val="28"/>
+        </w:rPr>
+        <w:t>ONE  D</w:t>
+      </w:r>
+      <w:r>
+        <w:rPr>
+          <w:rFonts w:ascii="Courier" w:hAnsi="Courier" w:cs="Courier"/>
+          <w:color w:val="1C1C1C"/>
+          <w:kern w:val="0"/>
+          <w:sz w:val="22"/>
+          <w:szCs w:val="28"/>
+        </w:rPr>
+        <w:t>AT</w:t>
+      </w:r>
+      <w:proofErr w:type="gramEnd"/>
+      <w:r>
+        <w:rPr>
+          <w:rFonts w:ascii="Courier" w:hAnsi="Courier" w:cs="Courier"/>
+          <w:color w:val="1C1C1C"/>
+          <w:kern w:val="0"/>
+          <w:sz w:val="22"/>
+          <w:szCs w:val="28"/>
+        </w:rPr>
+        <w:t xml:space="preserve"> 1    // Store the value 1 in</w:t>
+      </w:r>
+      <w:r>
+        <w:rPr>
+          <w:rFonts w:ascii="Courier" w:hAnsi="Courier" w:cs="Courier" w:hint="eastAsia"/>
+          <w:color w:val="1C1C1C"/>
+          <w:kern w:val="0"/>
+          <w:sz w:val="22"/>
+          <w:szCs w:val="28"/>
+        </w:rPr>
+        <w:t xml:space="preserve"> </w:t>
+      </w:r>
+      <w:r>
+        <w:rPr>
+          <w:rFonts w:ascii="Courier" w:hAnsi="Courier" w:cs="Courier"/>
+          <w:color w:val="1C1C1C"/>
+          <w:kern w:val="0"/>
+          <w:sz w:val="22"/>
+          <w:szCs w:val="28"/>
+        </w:rPr>
+        <w:t xml:space="preserve">memory address ONE </w:t>
+      </w:r>
+    </w:p>
+    <w:p>
+      <w:pPr>
+        <w:rPr>
+          <w:rFonts w:ascii="Courier" w:hAnsi="Courier" w:cs="Courier" w:hint="eastAsia"/>
+          <w:color w:val="1C1C1C"/>
+          <w:kern w:val="0"/>
+          <w:sz w:val="22"/>
+          <w:szCs w:val="28"/>
+        </w:rPr>
+      </w:pPr>
+    </w:p>
+    <w:p>
+      <w:pPr>
+        <w:widowControl/>
+        <w:tabs>
+          <w:tab w:val="left" w:pos="560"/>
+          <w:tab w:val="left" w:pos="1120"/>
+          <w:tab w:val="left" w:pos="1680"/>
+          <w:tab w:val="left" w:pos="2240"/>
+          <w:tab w:val="left" w:pos="2800"/>
+          <w:tab w:val="left" w:pos="3360"/>
+          <w:tab w:val="left" w:pos="3920"/>
+          <w:tab w:val="left" w:pos="4480"/>
+          <w:tab w:val="left" w:pos="5040"/>
+          <w:tab w:val="left" w:pos="5600"/>
+          <w:tab w:val="left" w:pos="6160"/>
+          <w:tab w:val="left" w:pos="6720"/>
+        </w:tabs>
+        <w:autoSpaceDE w:val="0"/>
+        <w:autoSpaceDN w:val="0"/>
+        <w:adjustRightInd w:val="0"/>
+        <w:jc w:val="left"/>
+        <w:rPr>
+          <w:rFonts w:ascii="Menlo Regular" w:hAnsi="Menlo Regular" w:cs="Menlo Regular"/>
+          <w:color w:val="1F497D" w:themeColor="text2"/>
+          <w:kern w:val="0"/>
+          <w:sz w:val="22"/>
+          <w:szCs w:val="22"/>
+        </w:rPr>
+      </w:pPr>
+      <w:r>
+        <w:rPr>
+          <w:rFonts w:ascii="Menlo Regular" w:hAnsi="Menlo Regular" w:cs="Menlo Regular"/>
+          <w:color w:val="1F497D" w:themeColor="text2"/>
+          <w:kern w:val="0"/>
+          <w:sz w:val="22"/>
+          <w:szCs w:val="22"/>
+        </w:rPr>
+        <w:t>3</w:t>
+      </w:r>
+    </w:p>
+    <w:p>
+      <w:pPr>
+        <w:widowControl/>
+        <w:tabs>
+          <w:tab w:val="left" w:pos="560"/>
+          <w:tab w:val="left" w:pos="1120"/>
+          <w:tab w:val="left" w:pos="1680"/>
+          <w:tab w:val="left" w:pos="2240"/>
+          <w:tab w:val="left" w:pos="2800"/>
+          <w:tab w:val="left" w:pos="3360"/>
+          <w:tab w:val="left" w:pos="3920"/>
+          <w:tab w:val="left" w:pos="4480"/>
+          <w:tab w:val="left" w:pos="5040"/>
+          <w:tab w:val="left" w:pos="5600"/>
+          <w:tab w:val="left" w:pos="6160"/>
+          <w:tab w:val="left" w:pos="6720"/>
+        </w:tabs>
+        <w:autoSpaceDE w:val="0"/>
+        <w:autoSpaceDN w:val="0"/>
+        <w:adjustRightInd w:val="0"/>
+        <w:jc w:val="left"/>
+        <w:rPr>
+          <w:rFonts w:ascii="Menlo Regular" w:hAnsi="Menlo Regular" w:cs="Menlo Regular"/>
+          <w:color w:val="1F497D" w:themeColor="text2"/>
+          <w:kern w:val="0"/>
+          <w:sz w:val="22"/>
+          <w:szCs w:val="22"/>
+        </w:rPr>
+      </w:pPr>
+      <w:r>
+        <w:rPr>
+          <w:rFonts w:ascii="Menlo Regular" w:hAnsi="Menlo Regular" w:cs="Menlo Regular"/>
+          <w:color w:val="1F497D" w:themeColor="text2"/>
+          <w:kern w:val="0"/>
+          <w:sz w:val="22"/>
+          <w:szCs w:val="22"/>
+        </w:rPr>
+        <w:t>2</w:t>
+      </w:r>
+    </w:p>
+    <w:p>
+      <w:pPr>
+        <w:widowControl/>
+        <w:tabs>
+          <w:tab w:val="left" w:pos="560"/>
+          <w:tab w:val="left" w:pos="1120"/>
+          <w:tab w:val="left" w:pos="1680"/>
+          <w:tab w:val="left" w:pos="2240"/>
+          <w:tab w:val="left" w:pos="2800"/>
+          <w:tab w:val="left" w:pos="3360"/>
+          <w:tab w:val="left" w:pos="3920"/>
+          <w:tab w:val="left" w:pos="4480"/>
+          <w:tab w:val="left" w:pos="5040"/>
+          <w:tab w:val="left" w:pos="5600"/>
+          <w:tab w:val="left" w:pos="6160"/>
+          <w:tab w:val="left" w:pos="6720"/>
+        </w:tabs>
+        <w:autoSpaceDE w:val="0"/>
+        <w:autoSpaceDN w:val="0"/>
+        <w:adjustRightInd w:val="0"/>
+        <w:jc w:val="left"/>
+        <w:rPr>
+          <w:rFonts w:ascii="Menlo Regular" w:hAnsi="Menlo Regular" w:cs="Menlo Regular"/>
+          <w:color w:val="1F497D" w:themeColor="text2"/>
+          <w:kern w:val="0"/>
+          <w:sz w:val="22"/>
+          <w:szCs w:val="22"/>
+        </w:rPr>
+      </w:pPr>
+      <w:r>
+        <w:rPr>
+          <w:rFonts w:ascii="Menlo Regular" w:hAnsi="Menlo Regular" w:cs="Menlo Regular"/>
+          <w:color w:val="1F497D" w:themeColor="text2"/>
+          <w:kern w:val="0"/>
+          <w:sz w:val="22"/>
+          <w:szCs w:val="22"/>
+        </w:rPr>
+        <w:t>1</w:t>
+      </w:r>
+    </w:p>
+    <w:p>
+      <w:pPr>
+        <w:rPr>
+          <w:rFonts w:ascii="Menlo Regular" w:hAnsi="Menlo Regular" w:cs="Menlo Regular" w:hint="eastAsia"/>
+          <w:color w:val="1F497D" w:themeColor="text2"/>
+          <w:kern w:val="0"/>
+          <w:sz w:val="22"/>
+          <w:szCs w:val="22"/>
+        </w:rPr>
+      </w:pPr>
+      <w:r>
+        <w:rPr>
+          <w:rFonts w:ascii="Menlo Regular" w:hAnsi="Menlo Regular" w:cs="Menlo Regular"/>
+          <w:color w:val="1F497D" w:themeColor="text2"/>
+          <w:kern w:val="0"/>
+          <w:sz w:val="22"/>
+          <w:szCs w:val="22"/>
+        </w:rPr>
+        <w:t>0</w:t>
+      </w:r>
+    </w:p>
+    <w:p>
+      <w:pPr>
+        <w:rPr>
+          <w:rFonts w:ascii="Menlo Regular" w:hAnsi="Menlo Regular" w:cs="Menlo Regular" w:hint="eastAsia"/>
+          <w:color w:val="1F497D" w:themeColor="text2"/>
+          <w:kern w:val="0"/>
+          <w:sz w:val="22"/>
+          <w:szCs w:val="22"/>
+        </w:rPr>
+      </w:pPr>
+    </w:p>
+    <w:p>
+      <w:pPr>
+        <w:rPr>
+          <w:rFonts w:ascii="Menlo Regular" w:hAnsi="Menlo Regular" w:cs="Menlo Regular" w:hint="eastAsia"/>
+          <w:color w:val="1F497D" w:themeColor="text2"/>
+          <w:kern w:val="0"/>
+          <w:sz w:val="22"/>
+          <w:szCs w:val="22"/>
+        </w:rPr>
+      </w:pPr>
+    </w:p>
+    <w:p>
+      <w:pPr>
+        <w:rPr>
+          <w:rFonts w:ascii="Menlo Regular" w:hAnsi="Menlo Regular" w:cs="Menlo Regular" w:hint="eastAsia"/>
+          <w:color w:val="000000"/>
+          <w:kern w:val="0"/>
+          <w:sz w:val="22"/>
+          <w:szCs w:val="22"/>
+        </w:rPr>
+      </w:pPr>
+      <w:r>
+        <w:rPr>
+          <w:rFonts w:ascii="Menlo Regular" w:hAnsi="Menlo Regular" w:cs="Menlo Regular" w:hint="eastAsia"/>
+          <w:kern w:val="0"/>
+          <w:sz w:val="22"/>
+          <w:szCs w:val="22"/>
+        </w:rPr>
+        <w:t xml:space="preserve">6. </w:t>
+      </w:r>
+      <w:proofErr w:type="spellStart"/>
+      <w:proofErr w:type="gramStart"/>
+      <w:r>
+        <w:rPr>
+          <w:rFonts w:ascii="Menlo Regular" w:hAnsi="Menlo Regular" w:cs="Menlo Regular"/>
+          <w:color w:val="000000"/>
+          <w:kern w:val="0"/>
+          <w:sz w:val="22"/>
+          <w:szCs w:val="22"/>
+        </w:rPr>
+        <w:t>evalProgram</w:t>
+      </w:r>
+      <w:proofErr w:type="spellEnd"/>
+      <w:proofErr w:type="gramEnd"/>
+      <w:r>
+        <w:rPr>
+          <w:rFonts w:ascii="Menlo Regular" w:hAnsi="Menlo Regular" w:cs="Menlo Regular"/>
+          <w:color w:val="000000"/>
+          <w:kern w:val="0"/>
+          <w:sz w:val="22"/>
+          <w:szCs w:val="22"/>
+        </w:rPr>
+        <w:t xml:space="preserve"> $ </w:t>
+      </w:r>
+      <w:proofErr w:type="spellStart"/>
+      <w:r>
+        <w:rPr>
+          <w:rFonts w:ascii="Menlo Regular" w:hAnsi="Menlo Regular" w:cs="Menlo Regular"/>
+          <w:color w:val="000000"/>
+          <w:kern w:val="0"/>
+          <w:sz w:val="22"/>
+          <w:szCs w:val="22"/>
+        </w:rPr>
+        <w:t>parseLMC</w:t>
+      </w:r>
+      <w:proofErr w:type="spellEnd"/>
+      <w:r>
+        <w:rPr>
+          <w:rFonts w:ascii="Menlo Regular" w:hAnsi="Menlo Regular" w:cs="Menlo Regular"/>
+          <w:color w:val="000000"/>
+          <w:kern w:val="0"/>
+          <w:sz w:val="22"/>
+          <w:szCs w:val="22"/>
+        </w:rPr>
+        <w:t xml:space="preserve"> "</w:t>
+      </w:r>
+      <w:r>
+        <w:rPr>
+          <w:rFonts w:ascii="Menlo Regular" w:hAnsi="Menlo Regular" w:cs="Menlo Regular" w:hint="eastAsia"/>
+          <w:color w:val="000000"/>
+          <w:kern w:val="0"/>
+          <w:sz w:val="22"/>
+          <w:szCs w:val="22"/>
+        </w:rPr>
+        <w:t>START LDA ZERO\n STA RESULT\n STA COUNT\n INP\n BRZ END\n STA VALUE\</w:t>
+      </w:r>
+      <w:proofErr w:type="spellStart"/>
+      <w:r>
+        <w:rPr>
+          <w:rFonts w:ascii="Menlo Regular" w:hAnsi="Menlo Regular" w:cs="Menlo Regular" w:hint="eastAsia"/>
+          <w:color w:val="000000"/>
+          <w:kern w:val="0"/>
+          <w:sz w:val="22"/>
+          <w:szCs w:val="22"/>
+        </w:rPr>
+        <w:t>nLOOP</w:t>
+      </w:r>
+      <w:proofErr w:type="spellEnd"/>
+      <w:r>
+        <w:rPr>
+          <w:rFonts w:ascii="Menlo Regular" w:hAnsi="Menlo Regular" w:cs="Menlo Regular" w:hint="eastAsia"/>
+          <w:color w:val="000000"/>
+          <w:kern w:val="0"/>
+          <w:sz w:val="22"/>
+          <w:szCs w:val="22"/>
+        </w:rPr>
+        <w:t xml:space="preserve"> LDA RESULT\n ADD VALUE\n STA RESULT\n LDA COUNT\n ADD ONE\n STA COUNT\n </w:t>
+      </w:r>
+      <w:r>
+        <w:rPr>
+          <w:rFonts w:ascii="Menlo Regular" w:hAnsi="Menlo Regular" w:cs="Menlo Regular" w:hint="eastAsia"/>
+          <w:color w:val="000000"/>
+          <w:kern w:val="0"/>
+          <w:sz w:val="22"/>
+          <w:szCs w:val="22"/>
+        </w:rPr>
+        <w:lastRenderedPageBreak/>
+        <w:t>SUB VALUE\n BRZ ENDLOOP\</w:t>
       </w:r>
       <w:bookmarkStart w:id="0" w:name="_GoBack"/>
       <w:bookmarkEnd w:id="0"/>
+      <w:r>
+        <w:rPr>
+          <w:rFonts w:ascii="Menlo Regular" w:hAnsi="Menlo Regular" w:cs="Menlo Regular" w:hint="eastAsia"/>
+          <w:color w:val="000000"/>
+          <w:kern w:val="0"/>
+          <w:sz w:val="22"/>
+          <w:szCs w:val="22"/>
+        </w:rPr>
+        <w:t>n BRA LOOP\</w:t>
+      </w:r>
+      <w:proofErr w:type="spellStart"/>
+      <w:r>
+        <w:rPr>
+          <w:rFonts w:ascii="Menlo Regular" w:hAnsi="Menlo Regular" w:cs="Menlo Regular" w:hint="eastAsia"/>
+          <w:color w:val="000000"/>
+          <w:kern w:val="0"/>
+          <w:sz w:val="22"/>
+          <w:szCs w:val="22"/>
+        </w:rPr>
+        <w:t>nENDLOOP</w:t>
+      </w:r>
+      <w:proofErr w:type="spellEnd"/>
+      <w:r>
+        <w:rPr>
+          <w:rFonts w:ascii="Menlo Regular" w:hAnsi="Menlo Regular" w:cs="Menlo Regular" w:hint="eastAsia"/>
+          <w:color w:val="000000"/>
+          <w:kern w:val="0"/>
+          <w:sz w:val="22"/>
+          <w:szCs w:val="22"/>
+        </w:rPr>
+        <w:t xml:space="preserve"> LDA RESULT\n OUT\n BRA START\</w:t>
+      </w:r>
+      <w:proofErr w:type="spellStart"/>
+      <w:r>
+        <w:rPr>
+          <w:rFonts w:ascii="Menlo Regular" w:hAnsi="Menlo Regular" w:cs="Menlo Regular" w:hint="eastAsia"/>
+          <w:color w:val="000000"/>
+          <w:kern w:val="0"/>
+          <w:sz w:val="22"/>
+          <w:szCs w:val="22"/>
+        </w:rPr>
+        <w:t>nEND</w:t>
+      </w:r>
+      <w:proofErr w:type="spellEnd"/>
+      <w:r>
+        <w:rPr>
+          <w:rFonts w:ascii="Menlo Regular" w:hAnsi="Menlo Regular" w:cs="Menlo Regular" w:hint="eastAsia"/>
+          <w:color w:val="000000"/>
+          <w:kern w:val="0"/>
+          <w:sz w:val="22"/>
+          <w:szCs w:val="22"/>
+        </w:rPr>
+        <w:t xml:space="preserve"> HLT\</w:t>
+      </w:r>
+      <w:proofErr w:type="spellStart"/>
+      <w:r>
+        <w:rPr>
+          <w:rFonts w:ascii="Menlo Regular" w:hAnsi="Menlo Regular" w:cs="Menlo Regular" w:hint="eastAsia"/>
+          <w:color w:val="000000"/>
+          <w:kern w:val="0"/>
+          <w:sz w:val="22"/>
+          <w:szCs w:val="22"/>
+        </w:rPr>
+        <w:t>nRESULT</w:t>
+      </w:r>
+      <w:proofErr w:type="spellEnd"/>
+      <w:r>
+        <w:rPr>
+          <w:rFonts w:ascii="Menlo Regular" w:hAnsi="Menlo Regular" w:cs="Menlo Regular" w:hint="eastAsia"/>
+          <w:color w:val="000000"/>
+          <w:kern w:val="0"/>
+          <w:sz w:val="22"/>
+          <w:szCs w:val="22"/>
+        </w:rPr>
+        <w:t xml:space="preserve"> DAT\</w:t>
+      </w:r>
+      <w:proofErr w:type="spellStart"/>
+      <w:r>
+        <w:rPr>
+          <w:rFonts w:ascii="Menlo Regular" w:hAnsi="Menlo Regular" w:cs="Menlo Regular" w:hint="eastAsia"/>
+          <w:color w:val="000000"/>
+          <w:kern w:val="0"/>
+          <w:sz w:val="22"/>
+          <w:szCs w:val="22"/>
+        </w:rPr>
+        <w:t>nCOUNT</w:t>
+      </w:r>
+      <w:proofErr w:type="spellEnd"/>
+      <w:r>
+        <w:rPr>
+          <w:rFonts w:ascii="Menlo Regular" w:hAnsi="Menlo Regular" w:cs="Menlo Regular" w:hint="eastAsia"/>
+          <w:color w:val="000000"/>
+          <w:kern w:val="0"/>
+          <w:sz w:val="22"/>
+          <w:szCs w:val="22"/>
+        </w:rPr>
+        <w:t xml:space="preserve"> DAT\</w:t>
+      </w:r>
+      <w:proofErr w:type="spellStart"/>
+      <w:r>
+        <w:rPr>
+          <w:rFonts w:ascii="Menlo Regular" w:hAnsi="Menlo Regular" w:cs="Menlo Regular" w:hint="eastAsia"/>
+          <w:color w:val="000000"/>
+          <w:kern w:val="0"/>
+          <w:sz w:val="22"/>
+          <w:szCs w:val="22"/>
+        </w:rPr>
+        <w:t>nONE</w:t>
+      </w:r>
+      <w:proofErr w:type="spellEnd"/>
+      <w:r>
+        <w:rPr>
+          <w:rFonts w:ascii="Menlo Regular" w:hAnsi="Menlo Regular" w:cs="Menlo Regular" w:hint="eastAsia"/>
+          <w:color w:val="000000"/>
+          <w:kern w:val="0"/>
+          <w:sz w:val="22"/>
+          <w:szCs w:val="22"/>
+        </w:rPr>
+        <w:t xml:space="preserve"> DAT 1\</w:t>
+      </w:r>
+      <w:proofErr w:type="spellStart"/>
+      <w:r>
+        <w:rPr>
+          <w:rFonts w:ascii="Menlo Regular" w:hAnsi="Menlo Regular" w:cs="Menlo Regular" w:hint="eastAsia"/>
+          <w:color w:val="000000"/>
+          <w:kern w:val="0"/>
+          <w:sz w:val="22"/>
+          <w:szCs w:val="22"/>
+        </w:rPr>
+        <w:t>nVALUE</w:t>
+      </w:r>
+      <w:proofErr w:type="spellEnd"/>
+      <w:r>
+        <w:rPr>
+          <w:rFonts w:ascii="Menlo Regular" w:hAnsi="Menlo Regular" w:cs="Menlo Regular" w:hint="eastAsia"/>
+          <w:color w:val="000000"/>
+          <w:kern w:val="0"/>
+          <w:sz w:val="22"/>
+          <w:szCs w:val="22"/>
+        </w:rPr>
+        <w:t xml:space="preserve"> DAT \</w:t>
+      </w:r>
+      <w:proofErr w:type="spellStart"/>
+      <w:r>
+        <w:rPr>
+          <w:rFonts w:ascii="Menlo Regular" w:hAnsi="Menlo Regular" w:cs="Menlo Regular" w:hint="eastAsia"/>
+          <w:color w:val="000000"/>
+          <w:kern w:val="0"/>
+          <w:sz w:val="22"/>
+          <w:szCs w:val="22"/>
+        </w:rPr>
+        <w:t>nZERO</w:t>
+      </w:r>
+      <w:proofErr w:type="spellEnd"/>
+      <w:r>
+        <w:rPr>
+          <w:rFonts w:ascii="Menlo Regular" w:hAnsi="Menlo Regular" w:cs="Menlo Regular" w:hint="eastAsia"/>
+          <w:color w:val="000000"/>
+          <w:kern w:val="0"/>
+          <w:sz w:val="22"/>
+          <w:szCs w:val="22"/>
+        </w:rPr>
+        <w:t xml:space="preserve"> DAT\n</w:t>
+      </w:r>
+      <w:r>
+        <w:rPr>
+          <w:rFonts w:ascii="Menlo Regular" w:hAnsi="Menlo Regular" w:cs="Menlo Regular"/>
+          <w:color w:val="000000"/>
+          <w:kern w:val="0"/>
+          <w:sz w:val="22"/>
+          <w:szCs w:val="22"/>
+        </w:rPr>
+        <w:t>"</w:t>
+      </w:r>
+    </w:p>
+    <w:p>
+      <w:pPr>
+        <w:rPr>
+          <w:rFonts w:ascii="Menlo Regular" w:hAnsi="Menlo Regular" w:cs="Menlo Regular" w:hint="eastAsia"/>
+          <w:color w:val="000000"/>
+          <w:kern w:val="0"/>
+          <w:sz w:val="22"/>
+          <w:szCs w:val="22"/>
+        </w:rPr>
+      </w:pPr>
+    </w:p>
+    <w:p>
+      <w:pPr>
+        <w:rPr>
+          <w:rFonts w:ascii="Menlo Regular" w:hAnsi="Menlo Regular" w:cs="Menlo Regular"/>
+          <w:color w:val="4F6228" w:themeColor="accent3" w:themeShade="80"/>
+          <w:kern w:val="0"/>
+          <w:sz w:val="22"/>
+          <w:szCs w:val="22"/>
+        </w:rPr>
+      </w:pPr>
+      <w:r>
+        <w:rPr>
+          <w:rFonts w:ascii="Menlo Regular" w:hAnsi="Menlo Regular" w:cs="Menlo Regular" w:hint="eastAsia"/>
+          <w:color w:val="4F6228" w:themeColor="accent3" w:themeShade="80"/>
+          <w:kern w:val="0"/>
+          <w:sz w:val="22"/>
+          <w:szCs w:val="22"/>
+        </w:rPr>
+        <w:t xml:space="preserve">-- </w:t>
+      </w:r>
+      <w:r>
+        <w:rPr>
+          <w:rFonts w:ascii="Menlo Regular" w:hAnsi="Menlo Regular" w:cs="Menlo Regular"/>
+          <w:color w:val="4F6228" w:themeColor="accent3" w:themeShade="80"/>
+          <w:kern w:val="0"/>
+          <w:sz w:val="22"/>
+          <w:szCs w:val="22"/>
+        </w:rPr>
+        <w:t>This program will take a user input, square it, output the answer and then repeat. Entering a zero will end the program.</w:t>
+      </w:r>
+    </w:p>
+    <w:p>
+      <w:pPr>
+        <w:rPr>
+          <w:rFonts w:ascii="Menlo Regular" w:hAnsi="Menlo Regular" w:cs="Menlo Regular" w:hint="eastAsia"/>
+          <w:color w:val="000000"/>
+          <w:kern w:val="0"/>
+          <w:sz w:val="22"/>
+          <w:szCs w:val="22"/>
+        </w:rPr>
+      </w:pPr>
+    </w:p>
+    <w:p>
+      <w:pPr>
+        <w:rPr>
+          <w:rFonts w:ascii="Menlo Regular" w:hAnsi="Menlo Regular" w:cs="Menlo Regular" w:hint="eastAsia"/>
+          <w:color w:val="000000"/>
+          <w:kern w:val="0"/>
+          <w:sz w:val="22"/>
+          <w:szCs w:val="22"/>
+        </w:rPr>
+      </w:pPr>
+    </w:p>
+    <w:p>
+      <w:pPr>
+        <w:widowControl/>
+        <w:tabs>
+          <w:tab w:val="left" w:pos="560"/>
+          <w:tab w:val="left" w:pos="1120"/>
+          <w:tab w:val="left" w:pos="1680"/>
+          <w:tab w:val="left" w:pos="2240"/>
+          <w:tab w:val="left" w:pos="2800"/>
+          <w:tab w:val="left" w:pos="3360"/>
+          <w:tab w:val="left" w:pos="3920"/>
+          <w:tab w:val="left" w:pos="4480"/>
+          <w:tab w:val="left" w:pos="5040"/>
+          <w:tab w:val="left" w:pos="5600"/>
+          <w:tab w:val="left" w:pos="6160"/>
+          <w:tab w:val="left" w:pos="6720"/>
+        </w:tabs>
+        <w:autoSpaceDE w:val="0"/>
+        <w:autoSpaceDN w:val="0"/>
+        <w:adjustRightInd w:val="0"/>
+        <w:jc w:val="left"/>
+        <w:rPr>
+          <w:rFonts w:ascii="Menlo Regular" w:hAnsi="Menlo Regular" w:cs="Menlo Regular"/>
+          <w:color w:val="1F497D" w:themeColor="text2"/>
+          <w:kern w:val="0"/>
+          <w:sz w:val="22"/>
+          <w:szCs w:val="22"/>
+        </w:rPr>
+      </w:pPr>
+      <w:r>
+        <w:rPr>
+          <w:rFonts w:ascii="Menlo Regular" w:hAnsi="Menlo Regular" w:cs="Menlo Regular"/>
+          <w:color w:val="1F497D" w:themeColor="text2"/>
+          <w:kern w:val="0"/>
+          <w:sz w:val="22"/>
+          <w:szCs w:val="22"/>
+        </w:rPr>
+        <w:t>3</w:t>
+      </w:r>
+    </w:p>
+    <w:p>
+      <w:pPr>
+        <w:widowControl/>
+        <w:tabs>
+          <w:tab w:val="left" w:pos="560"/>
+          <w:tab w:val="left" w:pos="1120"/>
+          <w:tab w:val="left" w:pos="1680"/>
+          <w:tab w:val="left" w:pos="2240"/>
+          <w:tab w:val="left" w:pos="2800"/>
+          <w:tab w:val="left" w:pos="3360"/>
+          <w:tab w:val="left" w:pos="3920"/>
+          <w:tab w:val="left" w:pos="4480"/>
+          <w:tab w:val="left" w:pos="5040"/>
+          <w:tab w:val="left" w:pos="5600"/>
+          <w:tab w:val="left" w:pos="6160"/>
+          <w:tab w:val="left" w:pos="6720"/>
+        </w:tabs>
+        <w:autoSpaceDE w:val="0"/>
+        <w:autoSpaceDN w:val="0"/>
+        <w:adjustRightInd w:val="0"/>
+        <w:jc w:val="left"/>
+        <w:rPr>
+          <w:rFonts w:ascii="Menlo Regular" w:hAnsi="Menlo Regular" w:cs="Menlo Regular"/>
+          <w:color w:val="1F497D" w:themeColor="text2"/>
+          <w:kern w:val="0"/>
+          <w:sz w:val="22"/>
+          <w:szCs w:val="22"/>
+        </w:rPr>
+      </w:pPr>
+      <w:r>
+        <w:rPr>
+          <w:rFonts w:ascii="Menlo Regular" w:hAnsi="Menlo Regular" w:cs="Menlo Regular"/>
+          <w:color w:val="1F497D" w:themeColor="text2"/>
+          <w:kern w:val="0"/>
+          <w:sz w:val="22"/>
+          <w:szCs w:val="22"/>
+        </w:rPr>
+        <w:t>9</w:t>
+      </w:r>
+    </w:p>
+    <w:p>
+      <w:pPr>
+        <w:widowControl/>
+        <w:tabs>
+          <w:tab w:val="left" w:pos="560"/>
+          <w:tab w:val="left" w:pos="1120"/>
+          <w:tab w:val="left" w:pos="1680"/>
+          <w:tab w:val="left" w:pos="2240"/>
+          <w:tab w:val="left" w:pos="2800"/>
+          <w:tab w:val="left" w:pos="3360"/>
+          <w:tab w:val="left" w:pos="3920"/>
+          <w:tab w:val="left" w:pos="4480"/>
+          <w:tab w:val="left" w:pos="5040"/>
+          <w:tab w:val="left" w:pos="5600"/>
+          <w:tab w:val="left" w:pos="6160"/>
+          <w:tab w:val="left" w:pos="6720"/>
+        </w:tabs>
+        <w:autoSpaceDE w:val="0"/>
+        <w:autoSpaceDN w:val="0"/>
+        <w:adjustRightInd w:val="0"/>
+        <w:jc w:val="left"/>
+        <w:rPr>
+          <w:rFonts w:ascii="Menlo Regular" w:hAnsi="Menlo Regular" w:cs="Menlo Regular"/>
+          <w:color w:val="1F497D" w:themeColor="text2"/>
+          <w:kern w:val="0"/>
+          <w:sz w:val="22"/>
+          <w:szCs w:val="22"/>
+        </w:rPr>
+      </w:pPr>
+      <w:r>
+        <w:rPr>
+          <w:rFonts w:ascii="Menlo Regular" w:hAnsi="Menlo Regular" w:cs="Menlo Regular"/>
+          <w:color w:val="1F497D" w:themeColor="text2"/>
+          <w:kern w:val="0"/>
+          <w:sz w:val="22"/>
+          <w:szCs w:val="22"/>
+        </w:rPr>
+        <w:t>4</w:t>
+      </w:r>
+    </w:p>
+    <w:p>
+      <w:pPr>
+        <w:widowControl/>
+        <w:tabs>
+          <w:tab w:val="left" w:pos="560"/>
+          <w:tab w:val="left" w:pos="1120"/>
+          <w:tab w:val="left" w:pos="1680"/>
+          <w:tab w:val="left" w:pos="2240"/>
+          <w:tab w:val="left" w:pos="2800"/>
+          <w:tab w:val="left" w:pos="3360"/>
+          <w:tab w:val="left" w:pos="3920"/>
+          <w:tab w:val="left" w:pos="4480"/>
+          <w:tab w:val="left" w:pos="5040"/>
+          <w:tab w:val="left" w:pos="5600"/>
+          <w:tab w:val="left" w:pos="6160"/>
+          <w:tab w:val="left" w:pos="6720"/>
+        </w:tabs>
+        <w:autoSpaceDE w:val="0"/>
+        <w:autoSpaceDN w:val="0"/>
+        <w:adjustRightInd w:val="0"/>
+        <w:jc w:val="left"/>
+        <w:rPr>
+          <w:rFonts w:ascii="Menlo Regular" w:hAnsi="Menlo Regular" w:cs="Menlo Regular"/>
+          <w:color w:val="1F497D" w:themeColor="text2"/>
+          <w:kern w:val="0"/>
+          <w:sz w:val="22"/>
+          <w:szCs w:val="22"/>
+        </w:rPr>
+      </w:pPr>
+      <w:r>
+        <w:rPr>
+          <w:rFonts w:ascii="Menlo Regular" w:hAnsi="Menlo Regular" w:cs="Menlo Regular"/>
+          <w:color w:val="1F497D" w:themeColor="text2"/>
+          <w:kern w:val="0"/>
+          <w:sz w:val="22"/>
+          <w:szCs w:val="22"/>
+        </w:rPr>
+        <w:t>16</w:t>
+      </w:r>
+    </w:p>
+    <w:p>
+      <w:pPr>
+        <w:widowControl/>
+        <w:tabs>
+          <w:tab w:val="left" w:pos="560"/>
+          <w:tab w:val="left" w:pos="1120"/>
+          <w:tab w:val="left" w:pos="1680"/>
+          <w:tab w:val="left" w:pos="2240"/>
+          <w:tab w:val="left" w:pos="2800"/>
+          <w:tab w:val="left" w:pos="3360"/>
+          <w:tab w:val="left" w:pos="3920"/>
+          <w:tab w:val="left" w:pos="4480"/>
+          <w:tab w:val="left" w:pos="5040"/>
+          <w:tab w:val="left" w:pos="5600"/>
+          <w:tab w:val="left" w:pos="6160"/>
+          <w:tab w:val="left" w:pos="6720"/>
+        </w:tabs>
+        <w:autoSpaceDE w:val="0"/>
+        <w:autoSpaceDN w:val="0"/>
+        <w:adjustRightInd w:val="0"/>
+        <w:jc w:val="left"/>
+        <w:rPr>
+          <w:rFonts w:ascii="Menlo Regular" w:hAnsi="Menlo Regular" w:cs="Menlo Regular"/>
+          <w:color w:val="1F497D" w:themeColor="text2"/>
+          <w:kern w:val="0"/>
+          <w:sz w:val="22"/>
+          <w:szCs w:val="22"/>
+        </w:rPr>
+      </w:pPr>
+      <w:r>
+        <w:rPr>
+          <w:rFonts w:ascii="Menlo Regular" w:hAnsi="Menlo Regular" w:cs="Menlo Regular"/>
+          <w:color w:val="1F497D" w:themeColor="text2"/>
+          <w:kern w:val="0"/>
+          <w:sz w:val="22"/>
+          <w:szCs w:val="22"/>
+        </w:rPr>
+        <w:t>15</w:t>
+      </w:r>
+    </w:p>
+    <w:p>
+      <w:pPr>
+        <w:widowControl/>
+        <w:tabs>
+          <w:tab w:val="left" w:pos="560"/>
+          <w:tab w:val="left" w:pos="1120"/>
+          <w:tab w:val="left" w:pos="1680"/>
+          <w:tab w:val="left" w:pos="2240"/>
+          <w:tab w:val="left" w:pos="2800"/>
+          <w:tab w:val="left" w:pos="3360"/>
+          <w:tab w:val="left" w:pos="3920"/>
+          <w:tab w:val="left" w:pos="4480"/>
+          <w:tab w:val="left" w:pos="5040"/>
+          <w:tab w:val="left" w:pos="5600"/>
+          <w:tab w:val="left" w:pos="6160"/>
+          <w:tab w:val="left" w:pos="6720"/>
+        </w:tabs>
+        <w:autoSpaceDE w:val="0"/>
+        <w:autoSpaceDN w:val="0"/>
+        <w:adjustRightInd w:val="0"/>
+        <w:jc w:val="left"/>
+        <w:rPr>
+          <w:rFonts w:ascii="Menlo Regular" w:hAnsi="Menlo Regular" w:cs="Menlo Regular"/>
+          <w:color w:val="1F497D" w:themeColor="text2"/>
+          <w:kern w:val="0"/>
+          <w:sz w:val="22"/>
+          <w:szCs w:val="22"/>
+        </w:rPr>
+      </w:pPr>
+      <w:r>
+        <w:rPr>
+          <w:rFonts w:ascii="Menlo Regular" w:hAnsi="Menlo Regular" w:cs="Menlo Regular"/>
+          <w:color w:val="1F497D" w:themeColor="text2"/>
+          <w:kern w:val="0"/>
+          <w:sz w:val="22"/>
+          <w:szCs w:val="22"/>
+        </w:rPr>
+        <w:t>225</w:t>
+      </w:r>
+    </w:p>
+    <w:p>
+      <w:pPr>
+        <w:widowControl/>
+        <w:tabs>
+          <w:tab w:val="left" w:pos="560"/>
+          <w:tab w:val="left" w:pos="1120"/>
+          <w:tab w:val="left" w:pos="1680"/>
+          <w:tab w:val="left" w:pos="2240"/>
+          <w:tab w:val="left" w:pos="2800"/>
+          <w:tab w:val="left" w:pos="3360"/>
+          <w:tab w:val="left" w:pos="3920"/>
+          <w:tab w:val="left" w:pos="4480"/>
+          <w:tab w:val="left" w:pos="5040"/>
+          <w:tab w:val="left" w:pos="5600"/>
+          <w:tab w:val="left" w:pos="6160"/>
+          <w:tab w:val="left" w:pos="6720"/>
+        </w:tabs>
+        <w:autoSpaceDE w:val="0"/>
+        <w:autoSpaceDN w:val="0"/>
+        <w:adjustRightInd w:val="0"/>
+        <w:jc w:val="left"/>
+        <w:rPr>
+          <w:rFonts w:ascii="Menlo Regular" w:hAnsi="Menlo Regular" w:cs="Menlo Regular"/>
+          <w:color w:val="1F497D" w:themeColor="text2"/>
+          <w:kern w:val="0"/>
+          <w:sz w:val="22"/>
+          <w:szCs w:val="22"/>
+        </w:rPr>
+      </w:pPr>
+      <w:r>
+        <w:rPr>
+          <w:rFonts w:ascii="Menlo Regular" w:hAnsi="Menlo Regular" w:cs="Menlo Regular"/>
+          <w:color w:val="1F497D" w:themeColor="text2"/>
+          <w:kern w:val="0"/>
+          <w:sz w:val="22"/>
+          <w:szCs w:val="22"/>
+        </w:rPr>
+        <w:t>22</w:t>
+      </w:r>
+    </w:p>
+    <w:p>
+      <w:pPr>
+        <w:widowControl/>
+        <w:tabs>
+          <w:tab w:val="left" w:pos="560"/>
+          <w:tab w:val="left" w:pos="1120"/>
+          <w:tab w:val="left" w:pos="1680"/>
+          <w:tab w:val="left" w:pos="2240"/>
+          <w:tab w:val="left" w:pos="2800"/>
+          <w:tab w:val="left" w:pos="3360"/>
+          <w:tab w:val="left" w:pos="3920"/>
+          <w:tab w:val="left" w:pos="4480"/>
+          <w:tab w:val="left" w:pos="5040"/>
+          <w:tab w:val="left" w:pos="5600"/>
+          <w:tab w:val="left" w:pos="6160"/>
+          <w:tab w:val="left" w:pos="6720"/>
+        </w:tabs>
+        <w:autoSpaceDE w:val="0"/>
+        <w:autoSpaceDN w:val="0"/>
+        <w:adjustRightInd w:val="0"/>
+        <w:jc w:val="left"/>
+        <w:rPr>
+          <w:rFonts w:ascii="Menlo Regular" w:hAnsi="Menlo Regular" w:cs="Menlo Regular"/>
+          <w:color w:val="1F497D" w:themeColor="text2"/>
+          <w:kern w:val="0"/>
+          <w:sz w:val="22"/>
+          <w:szCs w:val="22"/>
+        </w:rPr>
+      </w:pPr>
+      <w:r>
+        <w:rPr>
+          <w:rFonts w:ascii="Menlo Regular" w:hAnsi="Menlo Regular" w:cs="Menlo Regular"/>
+          <w:color w:val="1F497D" w:themeColor="text2"/>
+          <w:kern w:val="0"/>
+          <w:sz w:val="22"/>
+          <w:szCs w:val="22"/>
+        </w:rPr>
+        <w:t>484</w:t>
+      </w:r>
+    </w:p>
+    <w:p>
+      <w:pPr>
+        <w:rPr>
+          <w:rFonts w:hint="eastAsia"/>
+          <w:color w:val="1F497D" w:themeColor="text2"/>
+          <w:sz w:val="20"/>
+        </w:rPr>
+      </w:pPr>
+      <w:r>
+        <w:rPr>
+          <w:rFonts w:ascii="Menlo Regular" w:hAnsi="Menlo Regular" w:cs="Menlo Regular"/>
+          <w:color w:val="1F497D" w:themeColor="text2"/>
+          <w:kern w:val="0"/>
+          <w:sz w:val="22"/>
+          <w:szCs w:val="22"/>
+        </w:rPr>
+        <w:t>0</w:t>
+      </w:r>
     </w:p>
     <w:sectPr>
       <w:pgSz w:w="12240" w:h="15840"/>
@@ -2325,7 +3938,7 @@
 </file>
 
 <file path=customXml/itemProps1.xml><?xml version="1.0" encoding="utf-8"?>
-<ds:datastoreItem xmlns:ds="http://schemas.openxmlformats.org/officeDocument/2006/customXml" ds:itemID="{80AD1AE6-4723-2044-AF11-6DB8ACE40C64}">
+<ds:datastoreItem xmlns:ds="http://schemas.openxmlformats.org/officeDocument/2006/customXml" ds:itemID="{2DD58A80-8180-A44C-A0F8-3E2FCDB8CED4}">
   <ds:schemaRefs>
     <ds:schemaRef ds:uri="http://schemas.openxmlformats.org/officeDocument/2006/bibliography"/>
   </ds:schemaRefs>

--- a/Assignment3/Test Sample.docx
+++ b/Assignment3/Test Sample.docx
@@ -1177,7 +1177,7 @@
         </w:numPr>
         <w:ind w:firstLineChars="0"/>
         <w:rPr>
-          <w:rFonts w:ascii="Menlo Regular" w:hAnsi="Menlo Regular" w:cs="Menlo Regular" w:hint="eastAsia"/>
+          <w:rFonts w:ascii="Menlo Regular" w:hAnsi="Menlo Regular" w:cs="Menlo Regular"/>
           <w:color w:val="C0504D" w:themeColor="accent2"/>
           <w:kern w:val="0"/>
           <w:sz w:val="22"/>
@@ -1254,13 +1254,24 @@
         </w:numPr>
         <w:ind w:firstLineChars="0"/>
         <w:rPr>
+          <w:rFonts w:ascii="Menlo Regular" w:hAnsi="Menlo Regular" w:cs="Menlo Regular"/>
+          <w:color w:val="C0504D" w:themeColor="accent2"/>
+          <w:kern w:val="0"/>
+          <w:sz w:val="22"/>
+          <w:szCs w:val="22"/>
+        </w:rPr>
+      </w:pPr>
+      <w:r>
+        <w:rPr>
           <w:rFonts w:ascii="Menlo Regular" w:hAnsi="Menlo Regular" w:cs="Menlo Regular" w:hint="eastAsia"/>
           <w:color w:val="C0504D" w:themeColor="accent2"/>
           <w:kern w:val="0"/>
           <w:sz w:val="22"/>
           <w:szCs w:val="22"/>
         </w:rPr>
-      </w:pPr>
+        <w:t>如果上问回答为否，则</w:t>
+      </w:r>
+      <w:proofErr w:type="spellStart"/>
       <w:r>
         <w:rPr>
           <w:rFonts w:ascii="Menlo Regular" w:hAnsi="Menlo Regular" w:cs="Menlo Regular" w:hint="eastAsia"/>
@@ -1269,9 +1280,9 @@
           <w:sz w:val="22"/>
           <w:szCs w:val="22"/>
         </w:rPr>
-        <w:t>如果上问回答为否，则</w:t>
-      </w:r>
-      <w:proofErr w:type="spellStart"/>
+        <w:t>labelAddr</w:t>
+      </w:r>
+      <w:proofErr w:type="spellEnd"/>
       <w:r>
         <w:rPr>
           <w:rFonts w:ascii="Menlo Regular" w:hAnsi="Menlo Regular" w:cs="Menlo Regular" w:hint="eastAsia"/>
@@ -1280,9 +1291,8 @@
           <w:sz w:val="22"/>
           <w:szCs w:val="22"/>
         </w:rPr>
-        <w:t>labelAddr</w:t>
-      </w:r>
-      <w:proofErr w:type="spellEnd"/>
+        <w:t>中应当不包含那些</w:t>
+      </w:r>
       <w:r>
         <w:rPr>
           <w:rFonts w:ascii="Menlo Regular" w:hAnsi="Menlo Regular" w:cs="Menlo Regular" w:hint="eastAsia"/>
@@ -1291,7 +1301,7 @@
           <w:sz w:val="22"/>
           <w:szCs w:val="22"/>
         </w:rPr>
-        <w:t>中应当不包含那些</w:t>
+        <w:t>DAT</w:t>
       </w:r>
       <w:r>
         <w:rPr>
@@ -1301,7 +1311,7 @@
           <w:sz w:val="22"/>
           <w:szCs w:val="22"/>
         </w:rPr>
-        <w:t>DAT</w:t>
+        <w:t>的</w:t>
       </w:r>
       <w:r>
         <w:rPr>
@@ -1311,7 +1321,7 @@
           <w:sz w:val="22"/>
           <w:szCs w:val="22"/>
         </w:rPr>
-        <w:t>的</w:t>
+        <w:t>label</w:t>
       </w:r>
       <w:r>
         <w:rPr>
@@ -1321,53 +1331,24 @@
           <w:sz w:val="22"/>
           <w:szCs w:val="22"/>
         </w:rPr>
-        <w:t>label</w:t>
-      </w:r>
-      <w:r>
+        <w:t>咯？</w:t>
+      </w:r>
+    </w:p>
+    <w:p>
+      <w:pPr>
+        <w:rPr>
+          <w:rFonts w:ascii="Menlo Regular" w:hAnsi="Menlo Regular" w:cs="Menlo Regular"/>
+          <w:color w:val="000000"/>
+          <w:kern w:val="0"/>
+          <w:sz w:val="22"/>
+          <w:szCs w:val="22"/>
+        </w:rPr>
+      </w:pPr>
+    </w:p>
+    <w:p>
+      <w:pPr>
         <w:rPr>
           <w:rFonts w:ascii="Menlo Regular" w:hAnsi="Menlo Regular" w:cs="Menlo Regular" w:hint="eastAsia"/>
-          <w:color w:val="C0504D" w:themeColor="accent2"/>
-          <w:kern w:val="0"/>
-          <w:sz w:val="22"/>
-          <w:szCs w:val="22"/>
-        </w:rPr>
-        <w:t>咯？</w:t>
-      </w:r>
-    </w:p>
-    <w:p>
-      <w:pPr>
-        <w:rPr>
-          <w:rFonts w:ascii="Menlo Regular" w:hAnsi="Menlo Regular" w:cs="Menlo Regular"/>
-          <w:color w:val="000000"/>
-          <w:kern w:val="0"/>
-          <w:sz w:val="22"/>
-          <w:szCs w:val="22"/>
-        </w:rPr>
-      </w:pPr>
-    </w:p>
-    <w:p>
-      <w:pPr>
-        <w:widowControl/>
-        <w:tabs>
-          <w:tab w:val="left" w:pos="560"/>
-          <w:tab w:val="left" w:pos="1120"/>
-          <w:tab w:val="left" w:pos="1680"/>
-          <w:tab w:val="left" w:pos="2240"/>
-          <w:tab w:val="left" w:pos="2800"/>
-          <w:tab w:val="left" w:pos="3360"/>
-          <w:tab w:val="left" w:pos="3920"/>
-          <w:tab w:val="left" w:pos="4480"/>
-          <w:tab w:val="left" w:pos="5040"/>
-          <w:tab w:val="left" w:pos="5600"/>
-          <w:tab w:val="left" w:pos="6160"/>
-          <w:tab w:val="left" w:pos="6720"/>
-        </w:tabs>
-        <w:autoSpaceDE w:val="0"/>
-        <w:autoSpaceDN w:val="0"/>
-        <w:adjustRightInd w:val="0"/>
-        <w:jc w:val="left"/>
-        <w:rPr>
-          <w:rFonts w:ascii="Menlo Regular" w:hAnsi="Menlo Regular" w:cs="Menlo Regular"/>
           <w:color w:val="000000"/>
           <w:kern w:val="0"/>
           <w:sz w:val="22"/>
@@ -1394,7 +1375,7 @@
           <w:sz w:val="22"/>
           <w:szCs w:val="22"/>
         </w:rPr>
-        <w:t>evalProgram</w:t>
+        <w:t>putStrLn</w:t>
       </w:r>
       <w:proofErr w:type="spellEnd"/>
       <w:proofErr w:type="gramEnd"/>
@@ -1417,6 +1398,28 @@
           <w:sz w:val="22"/>
           <w:szCs w:val="22"/>
         </w:rPr>
+        <w:t>showProgram</w:t>
+      </w:r>
+      <w:proofErr w:type="spellEnd"/>
+      <w:r>
+        <w:rPr>
+          <w:rFonts w:ascii="Menlo Regular" w:hAnsi="Menlo Regular" w:cs="Menlo Regular"/>
+          <w:color w:val="000000"/>
+          <w:kern w:val="0"/>
+          <w:sz w:val="22"/>
+          <w:szCs w:val="22"/>
+        </w:rPr>
+        <w:t xml:space="preserve"> $ </w:t>
+      </w:r>
+      <w:proofErr w:type="spellStart"/>
+      <w:r>
+        <w:rPr>
+          <w:rFonts w:ascii="Menlo Regular" w:hAnsi="Menlo Regular" w:cs="Menlo Regular"/>
+          <w:color w:val="000000"/>
+          <w:kern w:val="0"/>
+          <w:sz w:val="22"/>
+          <w:szCs w:val="22"/>
+        </w:rPr>
         <w:t>parseLMC</w:t>
       </w:r>
       <w:proofErr w:type="spellEnd"/>
@@ -1428,7 +1431,7 @@
           <w:sz w:val="22"/>
           <w:szCs w:val="22"/>
         </w:rPr>
-        <w:t xml:space="preserve"> " INP//some comments\</w:t>
+        <w:t xml:space="preserve"> "START LDA ZERO\n STA RESULT\n STA COUNT\n INP\n BRZ END\n STA VALUE\</w:t>
       </w:r>
       <w:proofErr w:type="spellStart"/>
       <w:r>
@@ -1439,7 +1442,7 @@
           <w:sz w:val="22"/>
           <w:szCs w:val="22"/>
         </w:rPr>
-        <w:t>nSTART</w:t>
+        <w:t>nLOOP</w:t>
       </w:r>
       <w:proofErr w:type="spellEnd"/>
       <w:r>
@@ -1450,7 +1453,7 @@
           <w:sz w:val="22"/>
           <w:szCs w:val="22"/>
         </w:rPr>
-        <w:t xml:space="preserve"> STA FIRST//\n LDA FIRST\n SUB SECOND\n OUT\n HLT\</w:t>
+        <w:t xml:space="preserve"> LDA RESULT\n ADD VALUE\n STA RESULT\n LDA COUNT\n ADD ONE\n STA COUNT\n SUB VALUE\n BRZ ENDLOOP\n BRA LOOP\</w:t>
       </w:r>
       <w:proofErr w:type="spellStart"/>
       <w:r>
@@ -1461,7 +1464,7 @@
           <w:sz w:val="22"/>
           <w:szCs w:val="22"/>
         </w:rPr>
-        <w:t>nFIRST</w:t>
+        <w:t>nENDLOOP</w:t>
       </w:r>
       <w:proofErr w:type="spellEnd"/>
       <w:r>
@@ -1472,7 +1475,7 @@
           <w:sz w:val="22"/>
           <w:szCs w:val="22"/>
         </w:rPr>
-        <w:t xml:space="preserve"> DAT 3\</w:t>
+        <w:t xml:space="preserve"> LDA RESULT\n OUT\n BRA START\</w:t>
       </w:r>
       <w:proofErr w:type="spellStart"/>
       <w:r>
@@ -1483,7 +1486,7 @@
           <w:sz w:val="22"/>
           <w:szCs w:val="22"/>
         </w:rPr>
-        <w:t>nSECOND</w:t>
+        <w:t>nEND</w:t>
       </w:r>
       <w:proofErr w:type="spellEnd"/>
       <w:r>
@@ -1494,30 +1497,121 @@
           <w:sz w:val="22"/>
           <w:szCs w:val="22"/>
         </w:rPr>
-        <w:t xml:space="preserve"> DAT 5\n"</w:t>
-      </w:r>
-    </w:p>
-    <w:p>
-      <w:pPr>
-        <w:widowControl/>
-        <w:tabs>
-          <w:tab w:val="left" w:pos="560"/>
-          <w:tab w:val="left" w:pos="1120"/>
-          <w:tab w:val="left" w:pos="1680"/>
-          <w:tab w:val="left" w:pos="2240"/>
-          <w:tab w:val="left" w:pos="2800"/>
-          <w:tab w:val="left" w:pos="3360"/>
-          <w:tab w:val="left" w:pos="3920"/>
-          <w:tab w:val="left" w:pos="4480"/>
-          <w:tab w:val="left" w:pos="5040"/>
-          <w:tab w:val="left" w:pos="5600"/>
-          <w:tab w:val="left" w:pos="6160"/>
-          <w:tab w:val="left" w:pos="6720"/>
-        </w:tabs>
-        <w:autoSpaceDE w:val="0"/>
-        <w:autoSpaceDN w:val="0"/>
-        <w:adjustRightInd w:val="0"/>
-        <w:jc w:val="left"/>
+        <w:t xml:space="preserve"> HLT\</w:t>
+      </w:r>
+      <w:proofErr w:type="spellStart"/>
+      <w:r>
+        <w:rPr>
+          <w:rFonts w:ascii="Menlo Regular" w:hAnsi="Menlo Regular" w:cs="Menlo Regular"/>
+          <w:color w:val="000000"/>
+          <w:kern w:val="0"/>
+          <w:sz w:val="22"/>
+          <w:szCs w:val="22"/>
+        </w:rPr>
+        <w:t>nRESULT</w:t>
+      </w:r>
+      <w:proofErr w:type="spellEnd"/>
+      <w:r>
+        <w:rPr>
+          <w:rFonts w:ascii="Menlo Regular" w:hAnsi="Menlo Regular" w:cs="Menlo Regular"/>
+          <w:color w:val="000000"/>
+          <w:kern w:val="0"/>
+          <w:sz w:val="22"/>
+          <w:szCs w:val="22"/>
+        </w:rPr>
+        <w:t xml:space="preserve"> DAT\</w:t>
+      </w:r>
+      <w:proofErr w:type="spellStart"/>
+      <w:r>
+        <w:rPr>
+          <w:rFonts w:ascii="Menlo Regular" w:hAnsi="Menlo Regular" w:cs="Menlo Regular"/>
+          <w:color w:val="000000"/>
+          <w:kern w:val="0"/>
+          <w:sz w:val="22"/>
+          <w:szCs w:val="22"/>
+        </w:rPr>
+        <w:t>nCOUNT</w:t>
+      </w:r>
+      <w:proofErr w:type="spellEnd"/>
+      <w:r>
+        <w:rPr>
+          <w:rFonts w:ascii="Menlo Regular" w:hAnsi="Menlo Regular" w:cs="Menlo Regular"/>
+          <w:color w:val="000000"/>
+          <w:kern w:val="0"/>
+          <w:sz w:val="22"/>
+          <w:szCs w:val="22"/>
+        </w:rPr>
+        <w:t xml:space="preserve"> DAT\</w:t>
+      </w:r>
+      <w:proofErr w:type="spellStart"/>
+      <w:r>
+        <w:rPr>
+          <w:rFonts w:ascii="Menlo Regular" w:hAnsi="Menlo Regular" w:cs="Menlo Regular"/>
+          <w:color w:val="000000"/>
+          <w:kern w:val="0"/>
+          <w:sz w:val="22"/>
+          <w:szCs w:val="22"/>
+        </w:rPr>
+        <w:t>nONE</w:t>
+      </w:r>
+      <w:proofErr w:type="spellEnd"/>
+      <w:r>
+        <w:rPr>
+          <w:rFonts w:ascii="Menlo Regular" w:hAnsi="Menlo Regular" w:cs="Menlo Regular"/>
+          <w:color w:val="000000"/>
+          <w:kern w:val="0"/>
+          <w:sz w:val="22"/>
+          <w:szCs w:val="22"/>
+        </w:rPr>
+        <w:t xml:space="preserve"> DAT 1\</w:t>
+      </w:r>
+      <w:proofErr w:type="spellStart"/>
+      <w:r>
+        <w:rPr>
+          <w:rFonts w:ascii="Menlo Regular" w:hAnsi="Menlo Regular" w:cs="Menlo Regular"/>
+          <w:color w:val="000000"/>
+          <w:kern w:val="0"/>
+          <w:sz w:val="22"/>
+          <w:szCs w:val="22"/>
+        </w:rPr>
+        <w:t>nVALUE</w:t>
+      </w:r>
+      <w:proofErr w:type="spellEnd"/>
+      <w:r>
+        <w:rPr>
+          <w:rFonts w:ascii="Menlo Regular" w:hAnsi="Menlo Regular" w:cs="Menlo Regular"/>
+          <w:color w:val="000000"/>
+          <w:kern w:val="0"/>
+          <w:sz w:val="22"/>
+          <w:szCs w:val="22"/>
+        </w:rPr>
+        <w:t xml:space="preserve"> DAT \</w:t>
+      </w:r>
+      <w:proofErr w:type="spellStart"/>
+      <w:r>
+        <w:rPr>
+          <w:rFonts w:ascii="Menlo Regular" w:hAnsi="Menlo Regular" w:cs="Menlo Regular"/>
+          <w:color w:val="000000"/>
+          <w:kern w:val="0"/>
+          <w:sz w:val="22"/>
+          <w:szCs w:val="22"/>
+        </w:rPr>
+        <w:t>nZERO</w:t>
+      </w:r>
+      <w:proofErr w:type="spellEnd"/>
+      <w:r>
+        <w:rPr>
+          <w:rFonts w:ascii="Menlo Regular" w:hAnsi="Menlo Regular" w:cs="Menlo Regular"/>
+          <w:color w:val="000000"/>
+          <w:kern w:val="0"/>
+          <w:sz w:val="22"/>
+          <w:szCs w:val="22"/>
+        </w:rPr>
+        <w:t xml:space="preserve"> DAT\n"</w:t>
+      </w:r>
+    </w:p>
+    <w:p>
+      <w:pPr>
         <w:rPr>
           <w:rFonts w:ascii="Menlo Regular" w:hAnsi="Menlo Regular" w:cs="Menlo Regular" w:hint="eastAsia"/>
           <w:color w:val="000000"/>
@@ -1564,7 +1658,888 @@
           <w:sz w:val="22"/>
           <w:szCs w:val="22"/>
         </w:rPr>
-        <w:t>7</w:t>
+        <w:t>START LDA ZERO</w:t>
+      </w:r>
+    </w:p>
+    <w:p>
+      <w:pPr>
+        <w:widowControl/>
+        <w:tabs>
+          <w:tab w:val="left" w:pos="560"/>
+          <w:tab w:val="left" w:pos="1120"/>
+          <w:tab w:val="left" w:pos="1680"/>
+          <w:tab w:val="left" w:pos="2240"/>
+          <w:tab w:val="left" w:pos="2800"/>
+          <w:tab w:val="left" w:pos="3360"/>
+          <w:tab w:val="left" w:pos="3920"/>
+          <w:tab w:val="left" w:pos="4480"/>
+          <w:tab w:val="left" w:pos="5040"/>
+          <w:tab w:val="left" w:pos="5600"/>
+          <w:tab w:val="left" w:pos="6160"/>
+          <w:tab w:val="left" w:pos="6720"/>
+        </w:tabs>
+        <w:autoSpaceDE w:val="0"/>
+        <w:autoSpaceDN w:val="0"/>
+        <w:adjustRightInd w:val="0"/>
+        <w:jc w:val="left"/>
+        <w:rPr>
+          <w:rFonts w:ascii="Menlo Regular" w:hAnsi="Menlo Regular" w:cs="Menlo Regular"/>
+          <w:color w:val="1F497D" w:themeColor="text2"/>
+          <w:kern w:val="0"/>
+          <w:sz w:val="22"/>
+          <w:szCs w:val="22"/>
+        </w:rPr>
+      </w:pPr>
+      <w:r>
+        <w:rPr>
+          <w:rFonts w:ascii="Menlo Regular" w:hAnsi="Menlo Regular" w:cs="Menlo Regular"/>
+          <w:color w:val="1F497D" w:themeColor="text2"/>
+          <w:kern w:val="0"/>
+          <w:sz w:val="22"/>
+          <w:szCs w:val="22"/>
+        </w:rPr>
+        <w:t xml:space="preserve"> STA RESULT</w:t>
+      </w:r>
+    </w:p>
+    <w:p>
+      <w:pPr>
+        <w:widowControl/>
+        <w:tabs>
+          <w:tab w:val="left" w:pos="560"/>
+          <w:tab w:val="left" w:pos="1120"/>
+          <w:tab w:val="left" w:pos="1680"/>
+          <w:tab w:val="left" w:pos="2240"/>
+          <w:tab w:val="left" w:pos="2800"/>
+          <w:tab w:val="left" w:pos="3360"/>
+          <w:tab w:val="left" w:pos="3920"/>
+          <w:tab w:val="left" w:pos="4480"/>
+          <w:tab w:val="left" w:pos="5040"/>
+          <w:tab w:val="left" w:pos="5600"/>
+          <w:tab w:val="left" w:pos="6160"/>
+          <w:tab w:val="left" w:pos="6720"/>
+        </w:tabs>
+        <w:autoSpaceDE w:val="0"/>
+        <w:autoSpaceDN w:val="0"/>
+        <w:adjustRightInd w:val="0"/>
+        <w:jc w:val="left"/>
+        <w:rPr>
+          <w:rFonts w:ascii="Menlo Regular" w:hAnsi="Menlo Regular" w:cs="Menlo Regular"/>
+          <w:color w:val="1F497D" w:themeColor="text2"/>
+          <w:kern w:val="0"/>
+          <w:sz w:val="22"/>
+          <w:szCs w:val="22"/>
+        </w:rPr>
+      </w:pPr>
+      <w:r>
+        <w:rPr>
+          <w:rFonts w:ascii="Menlo Regular" w:hAnsi="Menlo Regular" w:cs="Menlo Regular"/>
+          <w:color w:val="1F497D" w:themeColor="text2"/>
+          <w:kern w:val="0"/>
+          <w:sz w:val="22"/>
+          <w:szCs w:val="22"/>
+        </w:rPr>
+        <w:t xml:space="preserve"> STA COUNT</w:t>
+      </w:r>
+    </w:p>
+    <w:p>
+      <w:pPr>
+        <w:widowControl/>
+        <w:tabs>
+          <w:tab w:val="left" w:pos="560"/>
+          <w:tab w:val="left" w:pos="1120"/>
+          <w:tab w:val="left" w:pos="1680"/>
+          <w:tab w:val="left" w:pos="2240"/>
+          <w:tab w:val="left" w:pos="2800"/>
+          <w:tab w:val="left" w:pos="3360"/>
+          <w:tab w:val="left" w:pos="3920"/>
+          <w:tab w:val="left" w:pos="4480"/>
+          <w:tab w:val="left" w:pos="5040"/>
+          <w:tab w:val="left" w:pos="5600"/>
+          <w:tab w:val="left" w:pos="6160"/>
+          <w:tab w:val="left" w:pos="6720"/>
+        </w:tabs>
+        <w:autoSpaceDE w:val="0"/>
+        <w:autoSpaceDN w:val="0"/>
+        <w:adjustRightInd w:val="0"/>
+        <w:jc w:val="left"/>
+        <w:rPr>
+          <w:rFonts w:ascii="Menlo Regular" w:hAnsi="Menlo Regular" w:cs="Menlo Regular"/>
+          <w:color w:val="1F497D" w:themeColor="text2"/>
+          <w:kern w:val="0"/>
+          <w:sz w:val="22"/>
+          <w:szCs w:val="22"/>
+        </w:rPr>
+      </w:pPr>
+      <w:r>
+        <w:rPr>
+          <w:rFonts w:ascii="Menlo Regular" w:hAnsi="Menlo Regular" w:cs="Menlo Regular"/>
+          <w:color w:val="1F497D" w:themeColor="text2"/>
+          <w:kern w:val="0"/>
+          <w:sz w:val="22"/>
+          <w:szCs w:val="22"/>
+        </w:rPr>
+        <w:t xml:space="preserve"> INP</w:t>
+      </w:r>
+    </w:p>
+    <w:p>
+      <w:pPr>
+        <w:widowControl/>
+        <w:tabs>
+          <w:tab w:val="left" w:pos="560"/>
+          <w:tab w:val="left" w:pos="1120"/>
+          <w:tab w:val="left" w:pos="1680"/>
+          <w:tab w:val="left" w:pos="2240"/>
+          <w:tab w:val="left" w:pos="2800"/>
+          <w:tab w:val="left" w:pos="3360"/>
+          <w:tab w:val="left" w:pos="3920"/>
+          <w:tab w:val="left" w:pos="4480"/>
+          <w:tab w:val="left" w:pos="5040"/>
+          <w:tab w:val="left" w:pos="5600"/>
+          <w:tab w:val="left" w:pos="6160"/>
+          <w:tab w:val="left" w:pos="6720"/>
+        </w:tabs>
+        <w:autoSpaceDE w:val="0"/>
+        <w:autoSpaceDN w:val="0"/>
+        <w:adjustRightInd w:val="0"/>
+        <w:jc w:val="left"/>
+        <w:rPr>
+          <w:rFonts w:ascii="Menlo Regular" w:hAnsi="Menlo Regular" w:cs="Menlo Regular"/>
+          <w:color w:val="1F497D" w:themeColor="text2"/>
+          <w:kern w:val="0"/>
+          <w:sz w:val="22"/>
+          <w:szCs w:val="22"/>
+        </w:rPr>
+      </w:pPr>
+      <w:r>
+        <w:rPr>
+          <w:rFonts w:ascii="Menlo Regular" w:hAnsi="Menlo Regular" w:cs="Menlo Regular"/>
+          <w:color w:val="1F497D" w:themeColor="text2"/>
+          <w:kern w:val="0"/>
+          <w:sz w:val="22"/>
+          <w:szCs w:val="22"/>
+        </w:rPr>
+        <w:t xml:space="preserve"> BRZ END</w:t>
+      </w:r>
+    </w:p>
+    <w:p>
+      <w:pPr>
+        <w:widowControl/>
+        <w:tabs>
+          <w:tab w:val="left" w:pos="560"/>
+          <w:tab w:val="left" w:pos="1120"/>
+          <w:tab w:val="left" w:pos="1680"/>
+          <w:tab w:val="left" w:pos="2240"/>
+          <w:tab w:val="left" w:pos="2800"/>
+          <w:tab w:val="left" w:pos="3360"/>
+          <w:tab w:val="left" w:pos="3920"/>
+          <w:tab w:val="left" w:pos="4480"/>
+          <w:tab w:val="left" w:pos="5040"/>
+          <w:tab w:val="left" w:pos="5600"/>
+          <w:tab w:val="left" w:pos="6160"/>
+          <w:tab w:val="left" w:pos="6720"/>
+        </w:tabs>
+        <w:autoSpaceDE w:val="0"/>
+        <w:autoSpaceDN w:val="0"/>
+        <w:adjustRightInd w:val="0"/>
+        <w:jc w:val="left"/>
+        <w:rPr>
+          <w:rFonts w:ascii="Menlo Regular" w:hAnsi="Menlo Regular" w:cs="Menlo Regular"/>
+          <w:color w:val="1F497D" w:themeColor="text2"/>
+          <w:kern w:val="0"/>
+          <w:sz w:val="22"/>
+          <w:szCs w:val="22"/>
+        </w:rPr>
+      </w:pPr>
+      <w:r>
+        <w:rPr>
+          <w:rFonts w:ascii="Menlo Regular" w:hAnsi="Menlo Regular" w:cs="Menlo Regular"/>
+          <w:color w:val="1F497D" w:themeColor="text2"/>
+          <w:kern w:val="0"/>
+          <w:sz w:val="22"/>
+          <w:szCs w:val="22"/>
+        </w:rPr>
+        <w:t xml:space="preserve"> STA VALUE</w:t>
+      </w:r>
+    </w:p>
+    <w:p>
+      <w:pPr>
+        <w:widowControl/>
+        <w:tabs>
+          <w:tab w:val="left" w:pos="560"/>
+          <w:tab w:val="left" w:pos="1120"/>
+          <w:tab w:val="left" w:pos="1680"/>
+          <w:tab w:val="left" w:pos="2240"/>
+          <w:tab w:val="left" w:pos="2800"/>
+          <w:tab w:val="left" w:pos="3360"/>
+          <w:tab w:val="left" w:pos="3920"/>
+          <w:tab w:val="left" w:pos="4480"/>
+          <w:tab w:val="left" w:pos="5040"/>
+          <w:tab w:val="left" w:pos="5600"/>
+          <w:tab w:val="left" w:pos="6160"/>
+          <w:tab w:val="left" w:pos="6720"/>
+        </w:tabs>
+        <w:autoSpaceDE w:val="0"/>
+        <w:autoSpaceDN w:val="0"/>
+        <w:adjustRightInd w:val="0"/>
+        <w:jc w:val="left"/>
+        <w:rPr>
+          <w:rFonts w:ascii="Menlo Regular" w:hAnsi="Menlo Regular" w:cs="Menlo Regular"/>
+          <w:color w:val="1F497D" w:themeColor="text2"/>
+          <w:kern w:val="0"/>
+          <w:sz w:val="22"/>
+          <w:szCs w:val="22"/>
+        </w:rPr>
+      </w:pPr>
+      <w:r>
+        <w:rPr>
+          <w:rFonts w:ascii="Menlo Regular" w:hAnsi="Menlo Regular" w:cs="Menlo Regular"/>
+          <w:color w:val="1F497D" w:themeColor="text2"/>
+          <w:kern w:val="0"/>
+          <w:sz w:val="22"/>
+          <w:szCs w:val="22"/>
+        </w:rPr>
+        <w:t>LOOP LDA RESULT</w:t>
+      </w:r>
+    </w:p>
+    <w:p>
+      <w:pPr>
+        <w:widowControl/>
+        <w:tabs>
+          <w:tab w:val="left" w:pos="560"/>
+          <w:tab w:val="left" w:pos="1120"/>
+          <w:tab w:val="left" w:pos="1680"/>
+          <w:tab w:val="left" w:pos="2240"/>
+          <w:tab w:val="left" w:pos="2800"/>
+          <w:tab w:val="left" w:pos="3360"/>
+          <w:tab w:val="left" w:pos="3920"/>
+          <w:tab w:val="left" w:pos="4480"/>
+          <w:tab w:val="left" w:pos="5040"/>
+          <w:tab w:val="left" w:pos="5600"/>
+          <w:tab w:val="left" w:pos="6160"/>
+          <w:tab w:val="left" w:pos="6720"/>
+        </w:tabs>
+        <w:autoSpaceDE w:val="0"/>
+        <w:autoSpaceDN w:val="0"/>
+        <w:adjustRightInd w:val="0"/>
+        <w:jc w:val="left"/>
+        <w:rPr>
+          <w:rFonts w:ascii="Menlo Regular" w:hAnsi="Menlo Regular" w:cs="Menlo Regular"/>
+          <w:color w:val="1F497D" w:themeColor="text2"/>
+          <w:kern w:val="0"/>
+          <w:sz w:val="22"/>
+          <w:szCs w:val="22"/>
+        </w:rPr>
+      </w:pPr>
+      <w:r>
+        <w:rPr>
+          <w:rFonts w:ascii="Menlo Regular" w:hAnsi="Menlo Regular" w:cs="Menlo Regular"/>
+          <w:color w:val="1F497D" w:themeColor="text2"/>
+          <w:kern w:val="0"/>
+          <w:sz w:val="22"/>
+          <w:szCs w:val="22"/>
+        </w:rPr>
+        <w:t xml:space="preserve"> ADD VALUE</w:t>
+      </w:r>
+    </w:p>
+    <w:p>
+      <w:pPr>
+        <w:widowControl/>
+        <w:tabs>
+          <w:tab w:val="left" w:pos="560"/>
+          <w:tab w:val="left" w:pos="1120"/>
+          <w:tab w:val="left" w:pos="1680"/>
+          <w:tab w:val="left" w:pos="2240"/>
+          <w:tab w:val="left" w:pos="2800"/>
+          <w:tab w:val="left" w:pos="3360"/>
+          <w:tab w:val="left" w:pos="3920"/>
+          <w:tab w:val="left" w:pos="4480"/>
+          <w:tab w:val="left" w:pos="5040"/>
+          <w:tab w:val="left" w:pos="5600"/>
+          <w:tab w:val="left" w:pos="6160"/>
+          <w:tab w:val="left" w:pos="6720"/>
+        </w:tabs>
+        <w:autoSpaceDE w:val="0"/>
+        <w:autoSpaceDN w:val="0"/>
+        <w:adjustRightInd w:val="0"/>
+        <w:jc w:val="left"/>
+        <w:rPr>
+          <w:rFonts w:ascii="Menlo Regular" w:hAnsi="Menlo Regular" w:cs="Menlo Regular"/>
+          <w:color w:val="1F497D" w:themeColor="text2"/>
+          <w:kern w:val="0"/>
+          <w:sz w:val="22"/>
+          <w:szCs w:val="22"/>
+        </w:rPr>
+      </w:pPr>
+      <w:r>
+        <w:rPr>
+          <w:rFonts w:ascii="Menlo Regular" w:hAnsi="Menlo Regular" w:cs="Menlo Regular"/>
+          <w:color w:val="1F497D" w:themeColor="text2"/>
+          <w:kern w:val="0"/>
+          <w:sz w:val="22"/>
+          <w:szCs w:val="22"/>
+        </w:rPr>
+        <w:t xml:space="preserve"> STA RESULT</w:t>
+      </w:r>
+    </w:p>
+    <w:p>
+      <w:pPr>
+        <w:widowControl/>
+        <w:tabs>
+          <w:tab w:val="left" w:pos="560"/>
+          <w:tab w:val="left" w:pos="1120"/>
+          <w:tab w:val="left" w:pos="1680"/>
+          <w:tab w:val="left" w:pos="2240"/>
+          <w:tab w:val="left" w:pos="2800"/>
+          <w:tab w:val="left" w:pos="3360"/>
+          <w:tab w:val="left" w:pos="3920"/>
+          <w:tab w:val="left" w:pos="4480"/>
+          <w:tab w:val="left" w:pos="5040"/>
+          <w:tab w:val="left" w:pos="5600"/>
+          <w:tab w:val="left" w:pos="6160"/>
+          <w:tab w:val="left" w:pos="6720"/>
+        </w:tabs>
+        <w:autoSpaceDE w:val="0"/>
+        <w:autoSpaceDN w:val="0"/>
+        <w:adjustRightInd w:val="0"/>
+        <w:jc w:val="left"/>
+        <w:rPr>
+          <w:rFonts w:ascii="Menlo Regular" w:hAnsi="Menlo Regular" w:cs="Menlo Regular"/>
+          <w:color w:val="1F497D" w:themeColor="text2"/>
+          <w:kern w:val="0"/>
+          <w:sz w:val="22"/>
+          <w:szCs w:val="22"/>
+        </w:rPr>
+      </w:pPr>
+      <w:r>
+        <w:rPr>
+          <w:rFonts w:ascii="Menlo Regular" w:hAnsi="Menlo Regular" w:cs="Menlo Regular"/>
+          <w:color w:val="1F497D" w:themeColor="text2"/>
+          <w:kern w:val="0"/>
+          <w:sz w:val="22"/>
+          <w:szCs w:val="22"/>
+        </w:rPr>
+        <w:t xml:space="preserve"> LDA COUNT</w:t>
+      </w:r>
+    </w:p>
+    <w:p>
+      <w:pPr>
+        <w:widowControl/>
+        <w:tabs>
+          <w:tab w:val="left" w:pos="560"/>
+          <w:tab w:val="left" w:pos="1120"/>
+          <w:tab w:val="left" w:pos="1680"/>
+          <w:tab w:val="left" w:pos="2240"/>
+          <w:tab w:val="left" w:pos="2800"/>
+          <w:tab w:val="left" w:pos="3360"/>
+          <w:tab w:val="left" w:pos="3920"/>
+          <w:tab w:val="left" w:pos="4480"/>
+          <w:tab w:val="left" w:pos="5040"/>
+          <w:tab w:val="left" w:pos="5600"/>
+          <w:tab w:val="left" w:pos="6160"/>
+          <w:tab w:val="left" w:pos="6720"/>
+        </w:tabs>
+        <w:autoSpaceDE w:val="0"/>
+        <w:autoSpaceDN w:val="0"/>
+        <w:adjustRightInd w:val="0"/>
+        <w:jc w:val="left"/>
+        <w:rPr>
+          <w:rFonts w:ascii="Menlo Regular" w:hAnsi="Menlo Regular" w:cs="Menlo Regular"/>
+          <w:color w:val="1F497D" w:themeColor="text2"/>
+          <w:kern w:val="0"/>
+          <w:sz w:val="22"/>
+          <w:szCs w:val="22"/>
+        </w:rPr>
+      </w:pPr>
+      <w:r>
+        <w:rPr>
+          <w:rFonts w:ascii="Menlo Regular" w:hAnsi="Menlo Regular" w:cs="Menlo Regular"/>
+          <w:color w:val="1F497D" w:themeColor="text2"/>
+          <w:kern w:val="0"/>
+          <w:sz w:val="22"/>
+          <w:szCs w:val="22"/>
+        </w:rPr>
+        <w:t xml:space="preserve"> ADD ONE</w:t>
+      </w:r>
+    </w:p>
+    <w:p>
+      <w:pPr>
+        <w:widowControl/>
+        <w:tabs>
+          <w:tab w:val="left" w:pos="560"/>
+          <w:tab w:val="left" w:pos="1120"/>
+          <w:tab w:val="left" w:pos="1680"/>
+          <w:tab w:val="left" w:pos="2240"/>
+          <w:tab w:val="left" w:pos="2800"/>
+          <w:tab w:val="left" w:pos="3360"/>
+          <w:tab w:val="left" w:pos="3920"/>
+          <w:tab w:val="left" w:pos="4480"/>
+          <w:tab w:val="left" w:pos="5040"/>
+          <w:tab w:val="left" w:pos="5600"/>
+          <w:tab w:val="left" w:pos="6160"/>
+          <w:tab w:val="left" w:pos="6720"/>
+        </w:tabs>
+        <w:autoSpaceDE w:val="0"/>
+        <w:autoSpaceDN w:val="0"/>
+        <w:adjustRightInd w:val="0"/>
+        <w:jc w:val="left"/>
+        <w:rPr>
+          <w:rFonts w:ascii="Menlo Regular" w:hAnsi="Menlo Regular" w:cs="Menlo Regular"/>
+          <w:color w:val="1F497D" w:themeColor="text2"/>
+          <w:kern w:val="0"/>
+          <w:sz w:val="22"/>
+          <w:szCs w:val="22"/>
+        </w:rPr>
+      </w:pPr>
+      <w:r>
+        <w:rPr>
+          <w:rFonts w:ascii="Menlo Regular" w:hAnsi="Menlo Regular" w:cs="Menlo Regular"/>
+          <w:color w:val="1F497D" w:themeColor="text2"/>
+          <w:kern w:val="0"/>
+          <w:sz w:val="22"/>
+          <w:szCs w:val="22"/>
+        </w:rPr>
+        <w:t xml:space="preserve"> STA COUNT</w:t>
+      </w:r>
+    </w:p>
+    <w:p>
+      <w:pPr>
+        <w:widowControl/>
+        <w:tabs>
+          <w:tab w:val="left" w:pos="560"/>
+          <w:tab w:val="left" w:pos="1120"/>
+          <w:tab w:val="left" w:pos="1680"/>
+          <w:tab w:val="left" w:pos="2240"/>
+          <w:tab w:val="left" w:pos="2800"/>
+          <w:tab w:val="left" w:pos="3360"/>
+          <w:tab w:val="left" w:pos="3920"/>
+          <w:tab w:val="left" w:pos="4480"/>
+          <w:tab w:val="left" w:pos="5040"/>
+          <w:tab w:val="left" w:pos="5600"/>
+          <w:tab w:val="left" w:pos="6160"/>
+          <w:tab w:val="left" w:pos="6720"/>
+        </w:tabs>
+        <w:autoSpaceDE w:val="0"/>
+        <w:autoSpaceDN w:val="0"/>
+        <w:adjustRightInd w:val="0"/>
+        <w:jc w:val="left"/>
+        <w:rPr>
+          <w:rFonts w:ascii="Menlo Regular" w:hAnsi="Menlo Regular" w:cs="Menlo Regular"/>
+          <w:color w:val="1F497D" w:themeColor="text2"/>
+          <w:kern w:val="0"/>
+          <w:sz w:val="22"/>
+          <w:szCs w:val="22"/>
+        </w:rPr>
+      </w:pPr>
+      <w:r>
+        <w:rPr>
+          <w:rFonts w:ascii="Menlo Regular" w:hAnsi="Menlo Regular" w:cs="Menlo Regular"/>
+          <w:color w:val="1F497D" w:themeColor="text2"/>
+          <w:kern w:val="0"/>
+          <w:sz w:val="22"/>
+          <w:szCs w:val="22"/>
+        </w:rPr>
+        <w:t xml:space="preserve"> SUB VALUE</w:t>
+      </w:r>
+    </w:p>
+    <w:p>
+      <w:pPr>
+        <w:widowControl/>
+        <w:tabs>
+          <w:tab w:val="left" w:pos="560"/>
+          <w:tab w:val="left" w:pos="1120"/>
+          <w:tab w:val="left" w:pos="1680"/>
+          <w:tab w:val="left" w:pos="2240"/>
+          <w:tab w:val="left" w:pos="2800"/>
+          <w:tab w:val="left" w:pos="3360"/>
+          <w:tab w:val="left" w:pos="3920"/>
+          <w:tab w:val="left" w:pos="4480"/>
+          <w:tab w:val="left" w:pos="5040"/>
+          <w:tab w:val="left" w:pos="5600"/>
+          <w:tab w:val="left" w:pos="6160"/>
+          <w:tab w:val="left" w:pos="6720"/>
+        </w:tabs>
+        <w:autoSpaceDE w:val="0"/>
+        <w:autoSpaceDN w:val="0"/>
+        <w:adjustRightInd w:val="0"/>
+        <w:jc w:val="left"/>
+        <w:rPr>
+          <w:rFonts w:ascii="Menlo Regular" w:hAnsi="Menlo Regular" w:cs="Menlo Regular"/>
+          <w:color w:val="1F497D" w:themeColor="text2"/>
+          <w:kern w:val="0"/>
+          <w:sz w:val="22"/>
+          <w:szCs w:val="22"/>
+        </w:rPr>
+      </w:pPr>
+      <w:r>
+        <w:rPr>
+          <w:rFonts w:ascii="Menlo Regular" w:hAnsi="Menlo Regular" w:cs="Menlo Regular"/>
+          <w:color w:val="1F497D" w:themeColor="text2"/>
+          <w:kern w:val="0"/>
+          <w:sz w:val="22"/>
+          <w:szCs w:val="22"/>
+        </w:rPr>
+        <w:t xml:space="preserve"> BRZ ENDLOOP</w:t>
+      </w:r>
+    </w:p>
+    <w:p>
+      <w:pPr>
+        <w:widowControl/>
+        <w:tabs>
+          <w:tab w:val="left" w:pos="560"/>
+          <w:tab w:val="left" w:pos="1120"/>
+          <w:tab w:val="left" w:pos="1680"/>
+          <w:tab w:val="left" w:pos="2240"/>
+          <w:tab w:val="left" w:pos="2800"/>
+          <w:tab w:val="left" w:pos="3360"/>
+          <w:tab w:val="left" w:pos="3920"/>
+          <w:tab w:val="left" w:pos="4480"/>
+          <w:tab w:val="left" w:pos="5040"/>
+          <w:tab w:val="left" w:pos="5600"/>
+          <w:tab w:val="left" w:pos="6160"/>
+          <w:tab w:val="left" w:pos="6720"/>
+        </w:tabs>
+        <w:autoSpaceDE w:val="0"/>
+        <w:autoSpaceDN w:val="0"/>
+        <w:adjustRightInd w:val="0"/>
+        <w:jc w:val="left"/>
+        <w:rPr>
+          <w:rFonts w:ascii="Menlo Regular" w:hAnsi="Menlo Regular" w:cs="Menlo Regular"/>
+          <w:color w:val="1F497D" w:themeColor="text2"/>
+          <w:kern w:val="0"/>
+          <w:sz w:val="22"/>
+          <w:szCs w:val="22"/>
+        </w:rPr>
+      </w:pPr>
+      <w:r>
+        <w:rPr>
+          <w:rFonts w:ascii="Menlo Regular" w:hAnsi="Menlo Regular" w:cs="Menlo Regular"/>
+          <w:color w:val="1F497D" w:themeColor="text2"/>
+          <w:kern w:val="0"/>
+          <w:sz w:val="22"/>
+          <w:szCs w:val="22"/>
+        </w:rPr>
+        <w:t xml:space="preserve"> BRA LOOP</w:t>
+      </w:r>
+    </w:p>
+    <w:p>
+      <w:pPr>
+        <w:widowControl/>
+        <w:tabs>
+          <w:tab w:val="left" w:pos="560"/>
+          <w:tab w:val="left" w:pos="1120"/>
+          <w:tab w:val="left" w:pos="1680"/>
+          <w:tab w:val="left" w:pos="2240"/>
+          <w:tab w:val="left" w:pos="2800"/>
+          <w:tab w:val="left" w:pos="3360"/>
+          <w:tab w:val="left" w:pos="3920"/>
+          <w:tab w:val="left" w:pos="4480"/>
+          <w:tab w:val="left" w:pos="5040"/>
+          <w:tab w:val="left" w:pos="5600"/>
+          <w:tab w:val="left" w:pos="6160"/>
+          <w:tab w:val="left" w:pos="6720"/>
+        </w:tabs>
+        <w:autoSpaceDE w:val="0"/>
+        <w:autoSpaceDN w:val="0"/>
+        <w:adjustRightInd w:val="0"/>
+        <w:jc w:val="left"/>
+        <w:rPr>
+          <w:rFonts w:ascii="Menlo Regular" w:hAnsi="Menlo Regular" w:cs="Menlo Regular"/>
+          <w:color w:val="1F497D" w:themeColor="text2"/>
+          <w:kern w:val="0"/>
+          <w:sz w:val="22"/>
+          <w:szCs w:val="22"/>
+        </w:rPr>
+      </w:pPr>
+      <w:r>
+        <w:rPr>
+          <w:rFonts w:ascii="Menlo Regular" w:hAnsi="Menlo Regular" w:cs="Menlo Regular"/>
+          <w:color w:val="1F497D" w:themeColor="text2"/>
+          <w:kern w:val="0"/>
+          <w:sz w:val="22"/>
+          <w:szCs w:val="22"/>
+        </w:rPr>
+        <w:t>ENDLOOP LDA RESULT</w:t>
+      </w:r>
+    </w:p>
+    <w:p>
+      <w:pPr>
+        <w:widowControl/>
+        <w:tabs>
+          <w:tab w:val="left" w:pos="560"/>
+          <w:tab w:val="left" w:pos="1120"/>
+          <w:tab w:val="left" w:pos="1680"/>
+          <w:tab w:val="left" w:pos="2240"/>
+          <w:tab w:val="left" w:pos="2800"/>
+          <w:tab w:val="left" w:pos="3360"/>
+          <w:tab w:val="left" w:pos="3920"/>
+          <w:tab w:val="left" w:pos="4480"/>
+          <w:tab w:val="left" w:pos="5040"/>
+          <w:tab w:val="left" w:pos="5600"/>
+          <w:tab w:val="left" w:pos="6160"/>
+          <w:tab w:val="left" w:pos="6720"/>
+        </w:tabs>
+        <w:autoSpaceDE w:val="0"/>
+        <w:autoSpaceDN w:val="0"/>
+        <w:adjustRightInd w:val="0"/>
+        <w:jc w:val="left"/>
+        <w:rPr>
+          <w:rFonts w:ascii="Menlo Regular" w:hAnsi="Menlo Regular" w:cs="Menlo Regular"/>
+          <w:color w:val="1F497D" w:themeColor="text2"/>
+          <w:kern w:val="0"/>
+          <w:sz w:val="22"/>
+          <w:szCs w:val="22"/>
+        </w:rPr>
+      </w:pPr>
+      <w:r>
+        <w:rPr>
+          <w:rFonts w:ascii="Menlo Regular" w:hAnsi="Menlo Regular" w:cs="Menlo Regular"/>
+          <w:color w:val="1F497D" w:themeColor="text2"/>
+          <w:kern w:val="0"/>
+          <w:sz w:val="22"/>
+          <w:szCs w:val="22"/>
+        </w:rPr>
+        <w:t xml:space="preserve"> OUT</w:t>
+      </w:r>
+    </w:p>
+    <w:p>
+      <w:pPr>
+        <w:widowControl/>
+        <w:tabs>
+          <w:tab w:val="left" w:pos="560"/>
+          <w:tab w:val="left" w:pos="1120"/>
+          <w:tab w:val="left" w:pos="1680"/>
+          <w:tab w:val="left" w:pos="2240"/>
+          <w:tab w:val="left" w:pos="2800"/>
+          <w:tab w:val="left" w:pos="3360"/>
+          <w:tab w:val="left" w:pos="3920"/>
+          <w:tab w:val="left" w:pos="4480"/>
+          <w:tab w:val="left" w:pos="5040"/>
+          <w:tab w:val="left" w:pos="5600"/>
+          <w:tab w:val="left" w:pos="6160"/>
+          <w:tab w:val="left" w:pos="6720"/>
+        </w:tabs>
+        <w:autoSpaceDE w:val="0"/>
+        <w:autoSpaceDN w:val="0"/>
+        <w:adjustRightInd w:val="0"/>
+        <w:jc w:val="left"/>
+        <w:rPr>
+          <w:rFonts w:ascii="Menlo Regular" w:hAnsi="Menlo Regular" w:cs="Menlo Regular"/>
+          <w:color w:val="1F497D" w:themeColor="text2"/>
+          <w:kern w:val="0"/>
+          <w:sz w:val="22"/>
+          <w:szCs w:val="22"/>
+        </w:rPr>
+      </w:pPr>
+      <w:r>
+        <w:rPr>
+          <w:rFonts w:ascii="Menlo Regular" w:hAnsi="Menlo Regular" w:cs="Menlo Regular"/>
+          <w:color w:val="1F497D" w:themeColor="text2"/>
+          <w:kern w:val="0"/>
+          <w:sz w:val="22"/>
+          <w:szCs w:val="22"/>
+        </w:rPr>
+        <w:t xml:space="preserve"> BRA START</w:t>
+      </w:r>
+    </w:p>
+    <w:p>
+      <w:pPr>
+        <w:widowControl/>
+        <w:tabs>
+          <w:tab w:val="left" w:pos="560"/>
+          <w:tab w:val="left" w:pos="1120"/>
+          <w:tab w:val="left" w:pos="1680"/>
+          <w:tab w:val="left" w:pos="2240"/>
+          <w:tab w:val="left" w:pos="2800"/>
+          <w:tab w:val="left" w:pos="3360"/>
+          <w:tab w:val="left" w:pos="3920"/>
+          <w:tab w:val="left" w:pos="4480"/>
+          <w:tab w:val="left" w:pos="5040"/>
+          <w:tab w:val="left" w:pos="5600"/>
+          <w:tab w:val="left" w:pos="6160"/>
+          <w:tab w:val="left" w:pos="6720"/>
+        </w:tabs>
+        <w:autoSpaceDE w:val="0"/>
+        <w:autoSpaceDN w:val="0"/>
+        <w:adjustRightInd w:val="0"/>
+        <w:jc w:val="left"/>
+        <w:rPr>
+          <w:rFonts w:ascii="Menlo Regular" w:hAnsi="Menlo Regular" w:cs="Menlo Regular"/>
+          <w:color w:val="1F497D" w:themeColor="text2"/>
+          <w:kern w:val="0"/>
+          <w:sz w:val="22"/>
+          <w:szCs w:val="22"/>
+        </w:rPr>
+      </w:pPr>
+      <w:r>
+        <w:rPr>
+          <w:rFonts w:ascii="Menlo Regular" w:hAnsi="Menlo Regular" w:cs="Menlo Regular"/>
+          <w:color w:val="1F497D" w:themeColor="text2"/>
+          <w:kern w:val="0"/>
+          <w:sz w:val="22"/>
+          <w:szCs w:val="22"/>
+        </w:rPr>
+        <w:t>END HLT</w:t>
+      </w:r>
+    </w:p>
+    <w:p>
+      <w:pPr>
+        <w:widowControl/>
+        <w:tabs>
+          <w:tab w:val="left" w:pos="560"/>
+          <w:tab w:val="left" w:pos="1120"/>
+          <w:tab w:val="left" w:pos="1680"/>
+          <w:tab w:val="left" w:pos="2240"/>
+          <w:tab w:val="left" w:pos="2800"/>
+          <w:tab w:val="left" w:pos="3360"/>
+          <w:tab w:val="left" w:pos="3920"/>
+          <w:tab w:val="left" w:pos="4480"/>
+          <w:tab w:val="left" w:pos="5040"/>
+          <w:tab w:val="left" w:pos="5600"/>
+          <w:tab w:val="left" w:pos="6160"/>
+          <w:tab w:val="left" w:pos="6720"/>
+        </w:tabs>
+        <w:autoSpaceDE w:val="0"/>
+        <w:autoSpaceDN w:val="0"/>
+        <w:adjustRightInd w:val="0"/>
+        <w:jc w:val="left"/>
+        <w:rPr>
+          <w:rFonts w:ascii="Menlo Regular" w:hAnsi="Menlo Regular" w:cs="Menlo Regular"/>
+          <w:color w:val="1F497D" w:themeColor="text2"/>
+          <w:kern w:val="0"/>
+          <w:sz w:val="22"/>
+          <w:szCs w:val="22"/>
+        </w:rPr>
+      </w:pPr>
+      <w:r>
+        <w:rPr>
+          <w:rFonts w:ascii="Menlo Regular" w:hAnsi="Menlo Regular" w:cs="Menlo Regular"/>
+          <w:color w:val="1F497D" w:themeColor="text2"/>
+          <w:kern w:val="0"/>
+          <w:sz w:val="22"/>
+          <w:szCs w:val="22"/>
+        </w:rPr>
+        <w:t>RESULT DAT 0</w:t>
+      </w:r>
+    </w:p>
+    <w:p>
+      <w:pPr>
+        <w:widowControl/>
+        <w:tabs>
+          <w:tab w:val="left" w:pos="560"/>
+          <w:tab w:val="left" w:pos="1120"/>
+          <w:tab w:val="left" w:pos="1680"/>
+          <w:tab w:val="left" w:pos="2240"/>
+          <w:tab w:val="left" w:pos="2800"/>
+          <w:tab w:val="left" w:pos="3360"/>
+          <w:tab w:val="left" w:pos="3920"/>
+          <w:tab w:val="left" w:pos="4480"/>
+          <w:tab w:val="left" w:pos="5040"/>
+          <w:tab w:val="left" w:pos="5600"/>
+          <w:tab w:val="left" w:pos="6160"/>
+          <w:tab w:val="left" w:pos="6720"/>
+        </w:tabs>
+        <w:autoSpaceDE w:val="0"/>
+        <w:autoSpaceDN w:val="0"/>
+        <w:adjustRightInd w:val="0"/>
+        <w:jc w:val="left"/>
+        <w:rPr>
+          <w:rFonts w:ascii="Menlo Regular" w:hAnsi="Menlo Regular" w:cs="Menlo Regular"/>
+          <w:color w:val="1F497D" w:themeColor="text2"/>
+          <w:kern w:val="0"/>
+          <w:sz w:val="22"/>
+          <w:szCs w:val="22"/>
+        </w:rPr>
+      </w:pPr>
+      <w:r>
+        <w:rPr>
+          <w:rFonts w:ascii="Menlo Regular" w:hAnsi="Menlo Regular" w:cs="Menlo Regular"/>
+          <w:color w:val="1F497D" w:themeColor="text2"/>
+          <w:kern w:val="0"/>
+          <w:sz w:val="22"/>
+          <w:szCs w:val="22"/>
+        </w:rPr>
+        <w:lastRenderedPageBreak/>
+        <w:t>COUNT DAT 0</w:t>
+      </w:r>
+    </w:p>
+    <w:p>
+      <w:pPr>
+        <w:widowControl/>
+        <w:tabs>
+          <w:tab w:val="left" w:pos="560"/>
+          <w:tab w:val="left" w:pos="1120"/>
+          <w:tab w:val="left" w:pos="1680"/>
+          <w:tab w:val="left" w:pos="2240"/>
+          <w:tab w:val="left" w:pos="2800"/>
+          <w:tab w:val="left" w:pos="3360"/>
+          <w:tab w:val="left" w:pos="3920"/>
+          <w:tab w:val="left" w:pos="4480"/>
+          <w:tab w:val="left" w:pos="5040"/>
+          <w:tab w:val="left" w:pos="5600"/>
+          <w:tab w:val="left" w:pos="6160"/>
+          <w:tab w:val="left" w:pos="6720"/>
+        </w:tabs>
+        <w:autoSpaceDE w:val="0"/>
+        <w:autoSpaceDN w:val="0"/>
+        <w:adjustRightInd w:val="0"/>
+        <w:jc w:val="left"/>
+        <w:rPr>
+          <w:rFonts w:ascii="Menlo Regular" w:hAnsi="Menlo Regular" w:cs="Menlo Regular"/>
+          <w:color w:val="1F497D" w:themeColor="text2"/>
+          <w:kern w:val="0"/>
+          <w:sz w:val="22"/>
+          <w:szCs w:val="22"/>
+        </w:rPr>
+      </w:pPr>
+      <w:r>
+        <w:rPr>
+          <w:rFonts w:ascii="Menlo Regular" w:hAnsi="Menlo Regular" w:cs="Menlo Regular"/>
+          <w:color w:val="1F497D" w:themeColor="text2"/>
+          <w:kern w:val="0"/>
+          <w:sz w:val="22"/>
+          <w:szCs w:val="22"/>
+        </w:rPr>
+        <w:t>ONE DAT 1</w:t>
+      </w:r>
+    </w:p>
+    <w:p>
+      <w:pPr>
+        <w:widowControl/>
+        <w:tabs>
+          <w:tab w:val="left" w:pos="560"/>
+          <w:tab w:val="left" w:pos="1120"/>
+          <w:tab w:val="left" w:pos="1680"/>
+          <w:tab w:val="left" w:pos="2240"/>
+          <w:tab w:val="left" w:pos="2800"/>
+          <w:tab w:val="left" w:pos="3360"/>
+          <w:tab w:val="left" w:pos="3920"/>
+          <w:tab w:val="left" w:pos="4480"/>
+          <w:tab w:val="left" w:pos="5040"/>
+          <w:tab w:val="left" w:pos="5600"/>
+          <w:tab w:val="left" w:pos="6160"/>
+          <w:tab w:val="left" w:pos="6720"/>
+        </w:tabs>
+        <w:autoSpaceDE w:val="0"/>
+        <w:autoSpaceDN w:val="0"/>
+        <w:adjustRightInd w:val="0"/>
+        <w:jc w:val="left"/>
+        <w:rPr>
+          <w:rFonts w:ascii="Menlo Regular" w:hAnsi="Menlo Regular" w:cs="Menlo Regular"/>
+          <w:color w:val="1F497D" w:themeColor="text2"/>
+          <w:kern w:val="0"/>
+          <w:sz w:val="22"/>
+          <w:szCs w:val="22"/>
+        </w:rPr>
+      </w:pPr>
+      <w:r>
+        <w:rPr>
+          <w:rFonts w:ascii="Menlo Regular" w:hAnsi="Menlo Regular" w:cs="Menlo Regular"/>
+          <w:color w:val="1F497D" w:themeColor="text2"/>
+          <w:kern w:val="0"/>
+          <w:sz w:val="22"/>
+          <w:szCs w:val="22"/>
+        </w:rPr>
+        <w:t>VALUE DAT 0</w:t>
       </w:r>
     </w:p>
     <w:p>
@@ -1585,27 +2560,22 @@
           <w:sz w:val="22"/>
           <w:szCs w:val="22"/>
         </w:rPr>
-        <w:t>2</w:t>
+        <w:t>ZERO DAT 0</w:t>
       </w:r>
     </w:p>
     <w:p>
       <w:pPr>
         <w:rPr>
           <w:rFonts w:ascii="Menlo Regular" w:hAnsi="Menlo Regular" w:cs="Menlo Regular" w:hint="eastAsia"/>
-          <w:color w:val="1F497D" w:themeColor="text2"/>
-          <w:kern w:val="0"/>
-          <w:sz w:val="22"/>
-          <w:szCs w:val="22"/>
-        </w:rPr>
-      </w:pPr>
-    </w:p>
-    <w:p>
-      <w:pPr>
-        <w:widowControl/>
-        <w:autoSpaceDE w:val="0"/>
-        <w:autoSpaceDN w:val="0"/>
-        <w:adjustRightInd w:val="0"/>
-        <w:jc w:val="left"/>
+          <w:color w:val="000000"/>
+          <w:kern w:val="0"/>
+          <w:sz w:val="22"/>
+          <w:szCs w:val="22"/>
+        </w:rPr>
+      </w:pPr>
+    </w:p>
+    <w:p>
+      <w:pPr>
         <w:rPr>
           <w:rFonts w:ascii="Menlo Regular" w:hAnsi="Menlo Regular" w:cs="Menlo Regular" w:hint="eastAsia"/>
           <w:color w:val="000000"/>
@@ -1614,23 +2584,48 @@
           <w:szCs w:val="22"/>
         </w:rPr>
       </w:pPr>
-      <w:r>
+    </w:p>
+    <w:p>
+      <w:pPr>
         <w:rPr>
           <w:rFonts w:ascii="Menlo Regular" w:hAnsi="Menlo Regular" w:cs="Menlo Regular" w:hint="eastAsia"/>
-          <w:kern w:val="0"/>
-          <w:sz w:val="22"/>
-          <w:szCs w:val="22"/>
-        </w:rPr>
-        <w:t>5.</w:t>
-      </w:r>
-      <w:r>
+          <w:color w:val="000000"/>
+          <w:kern w:val="0"/>
+          <w:sz w:val="22"/>
+          <w:szCs w:val="22"/>
+        </w:rPr>
+      </w:pPr>
+    </w:p>
+    <w:p>
+      <w:pPr>
         <w:rPr>
           <w:rFonts w:ascii="Menlo Regular" w:hAnsi="Menlo Regular" w:cs="Menlo Regular" w:hint="eastAsia"/>
-          <w:kern w:val="0"/>
-          <w:sz w:val="22"/>
-          <w:szCs w:val="22"/>
-        </w:rPr>
-        <w:t xml:space="preserve"> </w:t>
+          <w:color w:val="000000"/>
+          <w:kern w:val="0"/>
+          <w:sz w:val="22"/>
+          <w:szCs w:val="22"/>
+        </w:rPr>
+      </w:pPr>
+    </w:p>
+    <w:p>
+      <w:pPr>
+        <w:rPr>
+          <w:rFonts w:ascii="Menlo Regular" w:hAnsi="Menlo Regular" w:cs="Menlo Regular" w:hint="eastAsia"/>
+          <w:color w:val="000000"/>
+          <w:kern w:val="0"/>
+          <w:sz w:val="22"/>
+          <w:szCs w:val="22"/>
+        </w:rPr>
+      </w:pPr>
+      <w:r>
+        <w:rPr>
+          <w:rFonts w:ascii="Menlo Regular" w:hAnsi="Menlo Regular" w:cs="Menlo Regular" w:hint="eastAsia"/>
+          <w:color w:val="000000"/>
+          <w:kern w:val="0"/>
+          <w:sz w:val="22"/>
+          <w:szCs w:val="22"/>
+        </w:rPr>
+        <w:t xml:space="preserve">5. </w:t>
       </w:r>
       <w:proofErr w:type="spellStart"/>
       <w:proofErr w:type="gramStart"/>
@@ -1676,9 +2671,187 @@
           <w:sz w:val="22"/>
           <w:szCs w:val="22"/>
         </w:rPr>
-        <w:t xml:space="preserve"> " INP</w:t>
-      </w:r>
-      <w:r>
+        <w:t xml:space="preserve"> "START LDA ZERO\n STA RESULT\n STA COUNT\n INP\n BRZ END\n STA VALUE\</w:t>
+      </w:r>
+      <w:proofErr w:type="spellStart"/>
+      <w:r>
+        <w:rPr>
+          <w:rFonts w:ascii="Menlo Regular" w:hAnsi="Menlo Regular" w:cs="Menlo Regular"/>
+          <w:color w:val="000000"/>
+          <w:kern w:val="0"/>
+          <w:sz w:val="22"/>
+          <w:szCs w:val="22"/>
+        </w:rPr>
+        <w:t>nLOOP</w:t>
+      </w:r>
+      <w:proofErr w:type="spellEnd"/>
+      <w:r>
+        <w:rPr>
+          <w:rFonts w:ascii="Menlo Regular" w:hAnsi="Menlo Regular" w:cs="Menlo Regular"/>
+          <w:color w:val="000000"/>
+          <w:kern w:val="0"/>
+          <w:sz w:val="22"/>
+          <w:szCs w:val="22"/>
+        </w:rPr>
+        <w:t xml:space="preserve"> LDA RESULT\n ADD VALUE\n STA RESULT\n LDA COUNT\n ADD ONE\n STA COUNT\n SUB VALUE\n BRZ ENDLOOP\n BRA LOOP\</w:t>
+      </w:r>
+      <w:proofErr w:type="spellStart"/>
+      <w:r>
+        <w:rPr>
+          <w:rFonts w:ascii="Menlo Regular" w:hAnsi="Menlo Regular" w:cs="Menlo Regular"/>
+          <w:color w:val="000000"/>
+          <w:kern w:val="0"/>
+          <w:sz w:val="22"/>
+          <w:szCs w:val="22"/>
+        </w:rPr>
+        <w:t>nENDLOOP</w:t>
+      </w:r>
+      <w:proofErr w:type="spellEnd"/>
+      <w:r>
+        <w:rPr>
+          <w:rFonts w:ascii="Menlo Regular" w:hAnsi="Menlo Regular" w:cs="Menlo Regular"/>
+          <w:color w:val="000000"/>
+          <w:kern w:val="0"/>
+          <w:sz w:val="22"/>
+          <w:szCs w:val="22"/>
+        </w:rPr>
+        <w:t xml:space="preserve"> LDA RESULT\n OUT\n BRA START\</w:t>
+      </w:r>
+      <w:proofErr w:type="spellStart"/>
+      <w:r>
+        <w:rPr>
+          <w:rFonts w:ascii="Menlo Regular" w:hAnsi="Menlo Regular" w:cs="Menlo Regular"/>
+          <w:color w:val="000000"/>
+          <w:kern w:val="0"/>
+          <w:sz w:val="22"/>
+          <w:szCs w:val="22"/>
+        </w:rPr>
+        <w:t>nEND</w:t>
+      </w:r>
+      <w:proofErr w:type="spellEnd"/>
+      <w:r>
+        <w:rPr>
+          <w:rFonts w:ascii="Menlo Regular" w:hAnsi="Menlo Regular" w:cs="Menlo Regular"/>
+          <w:color w:val="000000"/>
+          <w:kern w:val="0"/>
+          <w:sz w:val="22"/>
+          <w:szCs w:val="22"/>
+        </w:rPr>
+        <w:t xml:space="preserve"> HLT\</w:t>
+      </w:r>
+      <w:proofErr w:type="spellStart"/>
+      <w:r>
+        <w:rPr>
+          <w:rFonts w:ascii="Menlo Regular" w:hAnsi="Menlo Regular" w:cs="Menlo Regular"/>
+          <w:color w:val="000000"/>
+          <w:kern w:val="0"/>
+          <w:sz w:val="22"/>
+          <w:szCs w:val="22"/>
+        </w:rPr>
+        <w:t>nRESULT</w:t>
+      </w:r>
+      <w:proofErr w:type="spellEnd"/>
+      <w:r>
+        <w:rPr>
+          <w:rFonts w:ascii="Menlo Regular" w:hAnsi="Menlo Regular" w:cs="Menlo Regular"/>
+          <w:color w:val="000000"/>
+          <w:kern w:val="0"/>
+          <w:sz w:val="22"/>
+          <w:szCs w:val="22"/>
+        </w:rPr>
+        <w:t xml:space="preserve"> DAT\</w:t>
+      </w:r>
+      <w:proofErr w:type="spellStart"/>
+      <w:r>
+        <w:rPr>
+          <w:rFonts w:ascii="Menlo Regular" w:hAnsi="Menlo Regular" w:cs="Menlo Regular"/>
+          <w:color w:val="000000"/>
+          <w:kern w:val="0"/>
+          <w:sz w:val="22"/>
+          <w:szCs w:val="22"/>
+        </w:rPr>
+        <w:t>nCOUNT</w:t>
+      </w:r>
+      <w:proofErr w:type="spellEnd"/>
+      <w:r>
+        <w:rPr>
+          <w:rFonts w:ascii="Menlo Regular" w:hAnsi="Menlo Regular" w:cs="Menlo Regular"/>
+          <w:color w:val="000000"/>
+          <w:kern w:val="0"/>
+          <w:sz w:val="22"/>
+          <w:szCs w:val="22"/>
+        </w:rPr>
+        <w:t xml:space="preserve"> DAT\</w:t>
+      </w:r>
+      <w:proofErr w:type="spellStart"/>
+      <w:r>
+        <w:rPr>
+          <w:rFonts w:ascii="Menlo Regular" w:hAnsi="Menlo Regular" w:cs="Menlo Regular"/>
+          <w:color w:val="000000"/>
+          <w:kern w:val="0"/>
+          <w:sz w:val="22"/>
+          <w:szCs w:val="22"/>
+        </w:rPr>
+        <w:t>nONE</w:t>
+      </w:r>
+      <w:proofErr w:type="spellEnd"/>
+      <w:r>
+        <w:rPr>
+          <w:rFonts w:ascii="Menlo Regular" w:hAnsi="Menlo Regular" w:cs="Menlo Regular"/>
+          <w:color w:val="000000"/>
+          <w:kern w:val="0"/>
+          <w:sz w:val="22"/>
+          <w:szCs w:val="22"/>
+        </w:rPr>
+        <w:t xml:space="preserve"> DAT 1\</w:t>
+      </w:r>
+      <w:proofErr w:type="spellStart"/>
+      <w:r>
+        <w:rPr>
+          <w:rFonts w:ascii="Menlo Regular" w:hAnsi="Menlo Regular" w:cs="Menlo Regular"/>
+          <w:color w:val="000000"/>
+          <w:kern w:val="0"/>
+          <w:sz w:val="22"/>
+          <w:szCs w:val="22"/>
+        </w:rPr>
+        <w:t>nVALUE</w:t>
+      </w:r>
+      <w:proofErr w:type="spellEnd"/>
+      <w:r>
+        <w:rPr>
+          <w:rFonts w:ascii="Menlo Regular" w:hAnsi="Menlo Regular" w:cs="Menlo Regular"/>
+          <w:color w:val="000000"/>
+          <w:kern w:val="0"/>
+          <w:sz w:val="22"/>
+          <w:szCs w:val="22"/>
+        </w:rPr>
+        <w:t xml:space="preserve"> DAT \</w:t>
+      </w:r>
+      <w:proofErr w:type="spellStart"/>
+      <w:r>
+        <w:rPr>
+          <w:rFonts w:ascii="Menlo Regular" w:hAnsi="Menlo Regular" w:cs="Menlo Regular"/>
+          <w:color w:val="000000"/>
+          <w:kern w:val="0"/>
+          <w:sz w:val="22"/>
+          <w:szCs w:val="22"/>
+        </w:rPr>
+        <w:t>nZERO</w:t>
+      </w:r>
+      <w:proofErr w:type="spellEnd"/>
+      <w:r>
+        <w:rPr>
+          <w:rFonts w:ascii="Menlo Regular" w:hAnsi="Menlo Regular" w:cs="Menlo Regular"/>
+          <w:color w:val="000000"/>
+          <w:kern w:val="0"/>
+          <w:sz w:val="22"/>
+          <w:szCs w:val="22"/>
+        </w:rPr>
+        <w:t xml:space="preserve"> DAT\n"</w:t>
+      </w:r>
+    </w:p>
+    <w:p>
+      <w:pPr>
         <w:rPr>
           <w:rFonts w:ascii="Menlo Regular" w:hAnsi="Menlo Regular" w:cs="Menlo Regular" w:hint="eastAsia"/>
           <w:color w:val="000000"/>
@@ -1686,488 +2859,41 @@
           <w:sz w:val="22"/>
           <w:szCs w:val="22"/>
         </w:rPr>
-        <w:t xml:space="preserve"> </w:t>
-      </w:r>
-      <w:r>
-        <w:rPr>
-          <w:rFonts w:ascii="Menlo Regular" w:hAnsi="Menlo Regular" w:cs="Menlo Regular"/>
-          <w:color w:val="000000"/>
-          <w:kern w:val="0"/>
-          <w:sz w:val="22"/>
-          <w:szCs w:val="22"/>
-        </w:rPr>
-        <w:t>//</w:t>
-      </w:r>
-      <w:r>
-        <w:rPr>
-          <w:rFonts w:ascii="Menlo Regular" w:hAnsi="Menlo Regular" w:cs="Menlo Regular" w:hint="eastAsia"/>
-          <w:color w:val="000000"/>
-          <w:kern w:val="0"/>
-          <w:sz w:val="22"/>
-          <w:szCs w:val="22"/>
-        </w:rPr>
-        <w:t>\</w:t>
-      </w:r>
-      <w:proofErr w:type="spellStart"/>
-      <w:r>
-        <w:rPr>
-          <w:rFonts w:ascii="Menlo Regular" w:hAnsi="Menlo Regular" w:cs="Menlo Regular" w:hint="eastAsia"/>
-          <w:color w:val="000000"/>
-          <w:kern w:val="0"/>
-          <w:sz w:val="22"/>
-          <w:szCs w:val="22"/>
-        </w:rPr>
-        <w:t>nLOOP</w:t>
-      </w:r>
-      <w:proofErr w:type="spellEnd"/>
-      <w:r>
-        <w:rPr>
-          <w:rFonts w:ascii="Menlo Regular" w:hAnsi="Menlo Regular" w:cs="Menlo Regular" w:hint="eastAsia"/>
-          <w:color w:val="000000"/>
-          <w:kern w:val="0"/>
-          <w:sz w:val="22"/>
-          <w:szCs w:val="22"/>
-        </w:rPr>
-        <w:t xml:space="preserve"> SUB ONE //ABC   \n OUT\n BRZ QUIT \n BRA LOOP \</w:t>
-      </w:r>
-      <w:proofErr w:type="spellStart"/>
-      <w:r>
-        <w:rPr>
-          <w:rFonts w:ascii="Menlo Regular" w:hAnsi="Menlo Regular" w:cs="Menlo Regular" w:hint="eastAsia"/>
-          <w:color w:val="000000"/>
-          <w:kern w:val="0"/>
-          <w:sz w:val="22"/>
-          <w:szCs w:val="22"/>
-        </w:rPr>
-        <w:t>nQUIT</w:t>
-      </w:r>
-      <w:proofErr w:type="spellEnd"/>
-      <w:r>
-        <w:rPr>
-          <w:rFonts w:ascii="Menlo Regular" w:hAnsi="Menlo Regular" w:cs="Menlo Regular" w:hint="eastAsia"/>
-          <w:color w:val="000000"/>
-          <w:kern w:val="0"/>
-          <w:sz w:val="22"/>
-          <w:szCs w:val="22"/>
-        </w:rPr>
-        <w:t xml:space="preserve"> HLT\</w:t>
-      </w:r>
-      <w:proofErr w:type="spellStart"/>
-      <w:r>
-        <w:rPr>
-          <w:rFonts w:ascii="Menlo Regular" w:hAnsi="Menlo Regular" w:cs="Menlo Regular" w:hint="eastAsia"/>
-          <w:color w:val="000000"/>
-          <w:kern w:val="0"/>
-          <w:sz w:val="22"/>
-          <w:szCs w:val="22"/>
-        </w:rPr>
-        <w:t>nONE</w:t>
-      </w:r>
-      <w:proofErr w:type="spellEnd"/>
-      <w:r>
-        <w:rPr>
-          <w:rFonts w:ascii="Menlo Regular" w:hAnsi="Menlo Regular" w:cs="Menlo Regular" w:hint="eastAsia"/>
-          <w:color w:val="000000"/>
-          <w:kern w:val="0"/>
-          <w:sz w:val="22"/>
-          <w:szCs w:val="22"/>
-        </w:rPr>
-        <w:t xml:space="preserve"> DAT 1\n</w:t>
-      </w:r>
-      <w:r>
-        <w:rPr>
-          <w:rFonts w:ascii="Menlo Regular" w:hAnsi="Menlo Regular" w:cs="Menlo Regular"/>
-          <w:color w:val="000000"/>
-          <w:kern w:val="0"/>
-          <w:sz w:val="22"/>
-          <w:szCs w:val="22"/>
-        </w:rPr>
-        <w:t>"</w:t>
-      </w:r>
-    </w:p>
-    <w:p>
-      <w:pPr>
-        <w:widowControl/>
-        <w:autoSpaceDE w:val="0"/>
-        <w:autoSpaceDN w:val="0"/>
-        <w:adjustRightInd w:val="0"/>
-        <w:jc w:val="left"/>
-        <w:rPr>
-          <w:rFonts w:ascii="Courier" w:hAnsi="Courier" w:cs="Courier" w:hint="eastAsia"/>
-          <w:color w:val="1C1C1C"/>
-          <w:kern w:val="0"/>
-          <w:sz w:val="28"/>
-          <w:szCs w:val="28"/>
-        </w:rPr>
-      </w:pPr>
-    </w:p>
-    <w:p>
-      <w:pPr>
-        <w:widowControl/>
-        <w:pBdr>
-          <w:top w:val="single" w:sz="4" w:space="1" w:color="auto"/>
-          <w:left w:val="single" w:sz="4" w:space="4" w:color="auto"/>
-          <w:bottom w:val="single" w:sz="4" w:space="1" w:color="auto"/>
-          <w:right w:val="single" w:sz="4" w:space="4" w:color="auto"/>
-        </w:pBdr>
-        <w:autoSpaceDE w:val="0"/>
-        <w:autoSpaceDN w:val="0"/>
-        <w:adjustRightInd w:val="0"/>
-        <w:jc w:val="left"/>
-        <w:rPr>
-          <w:rFonts w:ascii="Courier" w:hAnsi="Courier" w:cs="Courier"/>
-          <w:color w:val="1C1C1C"/>
-          <w:kern w:val="0"/>
-          <w:sz w:val="22"/>
-          <w:szCs w:val="28"/>
-        </w:rPr>
-      </w:pPr>
-      <w:r>
-        <w:rPr>
-          <w:rFonts w:ascii="Courier" w:hAnsi="Courier" w:cs="Courier" w:hint="eastAsia"/>
-          <w:color w:val="1C1C1C"/>
-          <w:kern w:val="0"/>
-          <w:sz w:val="28"/>
-          <w:szCs w:val="28"/>
-        </w:rPr>
-        <w:t xml:space="preserve"> </w:t>
-      </w:r>
-      <w:r>
-        <w:rPr>
-          <w:rFonts w:ascii="Courier" w:hAnsi="Courier" w:cs="Courier" w:hint="eastAsia"/>
-          <w:color w:val="1C1C1C"/>
-          <w:kern w:val="0"/>
-          <w:sz w:val="28"/>
-          <w:szCs w:val="28"/>
-        </w:rPr>
-        <w:t xml:space="preserve">   </w:t>
-      </w:r>
-      <w:r>
-        <w:rPr>
-          <w:rFonts w:ascii="Courier" w:hAnsi="Courier" w:cs="Courier"/>
-          <w:color w:val="1C1C1C"/>
-          <w:kern w:val="0"/>
-          <w:sz w:val="22"/>
-          <w:szCs w:val="28"/>
-        </w:rPr>
-        <w:t>INP</w:t>
-      </w:r>
-    </w:p>
-    <w:p>
-      <w:pPr>
-        <w:widowControl/>
-        <w:pBdr>
-          <w:top w:val="single" w:sz="4" w:space="1" w:color="auto"/>
-          <w:left w:val="single" w:sz="4" w:space="4" w:color="auto"/>
-          <w:bottom w:val="single" w:sz="4" w:space="1" w:color="auto"/>
-          <w:right w:val="single" w:sz="4" w:space="4" w:color="auto"/>
-        </w:pBdr>
-        <w:autoSpaceDE w:val="0"/>
-        <w:autoSpaceDN w:val="0"/>
-        <w:adjustRightInd w:val="0"/>
-        <w:jc w:val="left"/>
-        <w:rPr>
-          <w:rFonts w:ascii="Courier" w:hAnsi="Courier" w:cs="Courier"/>
-          <w:color w:val="1C1C1C"/>
-          <w:kern w:val="0"/>
-          <w:sz w:val="22"/>
-          <w:szCs w:val="28"/>
-        </w:rPr>
-      </w:pPr>
-      <w:r>
-        <w:rPr>
-          <w:rFonts w:ascii="Courier" w:hAnsi="Courier" w:cs="Courier"/>
-          <w:color w:val="1C1C1C"/>
-          <w:kern w:val="0"/>
-          <w:sz w:val="22"/>
-          <w:szCs w:val="28"/>
-        </w:rPr>
-        <w:t xml:space="preserve">LOOP SUB ONE  // </w:t>
-      </w:r>
-      <w:proofErr w:type="gramStart"/>
-      <w:r>
-        <w:rPr>
-          <w:rFonts w:ascii="Courier" w:hAnsi="Courier" w:cs="Courier"/>
-          <w:color w:val="1C1C1C"/>
-          <w:kern w:val="0"/>
-          <w:sz w:val="22"/>
-          <w:szCs w:val="28"/>
-        </w:rPr>
-        <w:t>The</w:t>
-      </w:r>
-      <w:proofErr w:type="gramEnd"/>
-      <w:r>
-        <w:rPr>
-          <w:rFonts w:ascii="Courier" w:hAnsi="Courier" w:cs="Courier"/>
-          <w:color w:val="1C1C1C"/>
-          <w:kern w:val="0"/>
-          <w:sz w:val="22"/>
-          <w:szCs w:val="28"/>
-        </w:rPr>
-        <w:t xml:space="preserve"> instruction will subtract the value stored at ONE from accumulator</w:t>
-      </w:r>
-    </w:p>
-    <w:p>
-      <w:pPr>
-        <w:widowControl/>
-        <w:pBdr>
-          <w:top w:val="single" w:sz="4" w:space="1" w:color="auto"/>
-          <w:left w:val="single" w:sz="4" w:space="4" w:color="auto"/>
-          <w:bottom w:val="single" w:sz="4" w:space="1" w:color="auto"/>
-          <w:right w:val="single" w:sz="4" w:space="4" w:color="auto"/>
-        </w:pBdr>
-        <w:autoSpaceDE w:val="0"/>
-        <w:autoSpaceDN w:val="0"/>
-        <w:adjustRightInd w:val="0"/>
-        <w:jc w:val="left"/>
-        <w:rPr>
-          <w:rFonts w:ascii="Courier" w:hAnsi="Courier" w:cs="Courier"/>
-          <w:color w:val="1C1C1C"/>
-          <w:kern w:val="0"/>
-          <w:sz w:val="22"/>
-          <w:szCs w:val="28"/>
-        </w:rPr>
-      </w:pPr>
-      <w:r>
-        <w:rPr>
-          <w:rFonts w:ascii="Courier" w:hAnsi="Courier" w:cs="Courier"/>
-          <w:color w:val="1C1C1C"/>
-          <w:kern w:val="0"/>
-          <w:sz w:val="22"/>
-          <w:szCs w:val="28"/>
-        </w:rPr>
-        <w:t xml:space="preserve">     OUT</w:t>
-      </w:r>
-    </w:p>
-    <w:p>
-      <w:pPr>
-        <w:widowControl/>
-        <w:pBdr>
-          <w:top w:val="single" w:sz="4" w:space="1" w:color="auto"/>
-          <w:left w:val="single" w:sz="4" w:space="4" w:color="auto"/>
-          <w:bottom w:val="single" w:sz="4" w:space="1" w:color="auto"/>
-          <w:right w:val="single" w:sz="4" w:space="4" w:color="auto"/>
-        </w:pBdr>
-        <w:autoSpaceDE w:val="0"/>
-        <w:autoSpaceDN w:val="0"/>
-        <w:adjustRightInd w:val="0"/>
-        <w:jc w:val="left"/>
-        <w:rPr>
-          <w:rFonts w:ascii="Courier" w:hAnsi="Courier" w:cs="Courier"/>
-          <w:color w:val="1C1C1C"/>
-          <w:kern w:val="0"/>
-          <w:sz w:val="22"/>
-          <w:szCs w:val="28"/>
-        </w:rPr>
-      </w:pPr>
-      <w:r>
-        <w:rPr>
-          <w:rFonts w:ascii="Courier" w:hAnsi="Courier" w:cs="Courier"/>
-          <w:color w:val="1C1C1C"/>
-          <w:kern w:val="0"/>
-          <w:sz w:val="22"/>
-          <w:szCs w:val="28"/>
-        </w:rPr>
-        <w:t xml:space="preserve">     BRZ QUIT // If the accumulator </w:t>
-      </w:r>
-      <w:r>
-        <w:rPr>
-          <w:rFonts w:ascii="Courier" w:hAnsi="Courier" w:cs="Courier" w:hint="eastAsia"/>
-          <w:color w:val="1C1C1C"/>
-          <w:kern w:val="0"/>
-          <w:sz w:val="22"/>
-          <w:szCs w:val="28"/>
-        </w:rPr>
-        <w:t xml:space="preserve">is </w:t>
-      </w:r>
-      <w:r>
-        <w:rPr>
-          <w:rFonts w:ascii="Courier" w:hAnsi="Courier" w:cs="Courier"/>
-          <w:color w:val="1C1C1C"/>
-          <w:kern w:val="0"/>
-          <w:sz w:val="22"/>
-          <w:szCs w:val="28"/>
-        </w:rPr>
-        <w:t>0, jump to the memory address labeled QUIT</w:t>
-      </w:r>
-    </w:p>
-    <w:p>
-      <w:pPr>
-        <w:widowControl/>
-        <w:pBdr>
-          <w:top w:val="single" w:sz="4" w:space="1" w:color="auto"/>
-          <w:left w:val="single" w:sz="4" w:space="4" w:color="auto"/>
-          <w:bottom w:val="single" w:sz="4" w:space="1" w:color="auto"/>
-          <w:right w:val="single" w:sz="4" w:space="4" w:color="auto"/>
-        </w:pBdr>
-        <w:autoSpaceDE w:val="0"/>
-        <w:autoSpaceDN w:val="0"/>
-        <w:adjustRightInd w:val="0"/>
-        <w:jc w:val="left"/>
-        <w:rPr>
-          <w:rFonts w:ascii="Courier" w:hAnsi="Courier" w:cs="Courier"/>
-          <w:color w:val="1C1C1C"/>
-          <w:kern w:val="0"/>
-          <w:sz w:val="22"/>
-          <w:szCs w:val="28"/>
-        </w:rPr>
-      </w:pPr>
-      <w:r>
-        <w:rPr>
-          <w:rFonts w:ascii="Courier" w:hAnsi="Courier" w:cs="Courier"/>
-          <w:color w:val="1C1C1C"/>
-          <w:kern w:val="0"/>
-          <w:sz w:val="22"/>
-          <w:szCs w:val="28"/>
-        </w:rPr>
-        <w:t xml:space="preserve">     BRA LOOP // If the accumulator not 0, jump to the memory address labeled LOOP</w:t>
-      </w:r>
-    </w:p>
-    <w:p>
-      <w:pPr>
-        <w:widowControl/>
-        <w:pBdr>
-          <w:top w:val="single" w:sz="4" w:space="1" w:color="auto"/>
-          <w:left w:val="single" w:sz="4" w:space="4" w:color="auto"/>
-          <w:bottom w:val="single" w:sz="4" w:space="1" w:color="auto"/>
-          <w:right w:val="single" w:sz="4" w:space="4" w:color="auto"/>
-        </w:pBdr>
-        <w:autoSpaceDE w:val="0"/>
-        <w:autoSpaceDN w:val="0"/>
-        <w:adjustRightInd w:val="0"/>
-        <w:jc w:val="left"/>
-        <w:rPr>
-          <w:rFonts w:ascii="Courier" w:hAnsi="Courier" w:cs="Courier"/>
-          <w:color w:val="1C1C1C"/>
-          <w:kern w:val="0"/>
-          <w:sz w:val="22"/>
-          <w:szCs w:val="28"/>
-        </w:rPr>
-      </w:pPr>
-      <w:r>
-        <w:rPr>
-          <w:rFonts w:ascii="Courier" w:hAnsi="Courier" w:cs="Courier"/>
-          <w:color w:val="1C1C1C"/>
-          <w:kern w:val="0"/>
-          <w:sz w:val="22"/>
-          <w:szCs w:val="28"/>
-        </w:rPr>
-        <w:t>QUIT HLT      // Label this memory address as QUIT</w:t>
-      </w:r>
-    </w:p>
-    <w:p>
-      <w:pPr>
-        <w:pBdr>
-          <w:top w:val="single" w:sz="4" w:space="1" w:color="auto"/>
-          <w:left w:val="single" w:sz="4" w:space="4" w:color="auto"/>
-          <w:bottom w:val="single" w:sz="4" w:space="1" w:color="auto"/>
-          <w:right w:val="single" w:sz="4" w:space="4" w:color="auto"/>
-        </w:pBdr>
-        <w:rPr>
-          <w:rFonts w:ascii="Courier" w:hAnsi="Courier" w:cs="Courier" w:hint="eastAsia"/>
-          <w:color w:val="1C1C1C"/>
-          <w:kern w:val="0"/>
-          <w:sz w:val="22"/>
-          <w:szCs w:val="28"/>
-        </w:rPr>
-      </w:pPr>
-      <w:proofErr w:type="gramStart"/>
-      <w:r>
-        <w:rPr>
-          <w:rFonts w:ascii="Courier" w:hAnsi="Courier" w:cs="Courier"/>
-          <w:color w:val="1C1C1C"/>
-          <w:kern w:val="0"/>
-          <w:sz w:val="22"/>
-          <w:szCs w:val="28"/>
-        </w:rPr>
-        <w:t>ONE  D</w:t>
-      </w:r>
-      <w:r>
-        <w:rPr>
-          <w:rFonts w:ascii="Courier" w:hAnsi="Courier" w:cs="Courier"/>
-          <w:color w:val="1C1C1C"/>
-          <w:kern w:val="0"/>
-          <w:sz w:val="22"/>
-          <w:szCs w:val="28"/>
-        </w:rPr>
-        <w:t>AT</w:t>
-      </w:r>
-      <w:proofErr w:type="gramEnd"/>
-      <w:r>
-        <w:rPr>
-          <w:rFonts w:ascii="Courier" w:hAnsi="Courier" w:cs="Courier"/>
-          <w:color w:val="1C1C1C"/>
-          <w:kern w:val="0"/>
-          <w:sz w:val="22"/>
-          <w:szCs w:val="28"/>
-        </w:rPr>
-        <w:t xml:space="preserve"> 1    // Store the value 1 in</w:t>
-      </w:r>
-      <w:r>
-        <w:rPr>
-          <w:rFonts w:ascii="Courier" w:hAnsi="Courier" w:cs="Courier" w:hint="eastAsia"/>
-          <w:color w:val="1C1C1C"/>
-          <w:kern w:val="0"/>
-          <w:sz w:val="22"/>
-          <w:szCs w:val="28"/>
-        </w:rPr>
-        <w:t xml:space="preserve"> </w:t>
-      </w:r>
-      <w:r>
-        <w:rPr>
-          <w:rFonts w:ascii="Courier" w:hAnsi="Courier" w:cs="Courier"/>
-          <w:color w:val="1C1C1C"/>
-          <w:kern w:val="0"/>
-          <w:sz w:val="22"/>
-          <w:szCs w:val="28"/>
-        </w:rPr>
-        <w:t xml:space="preserve">memory address ONE </w:t>
-      </w:r>
-    </w:p>
-    <w:p>
-      <w:pPr>
-        <w:rPr>
-          <w:rFonts w:ascii="Courier" w:hAnsi="Courier" w:cs="Courier" w:hint="eastAsia"/>
-          <w:color w:val="1C1C1C"/>
-          <w:kern w:val="0"/>
-          <w:sz w:val="22"/>
-          <w:szCs w:val="28"/>
-        </w:rPr>
-      </w:pPr>
-    </w:p>
-    <w:p>
-      <w:pPr>
-        <w:widowControl/>
-        <w:tabs>
-          <w:tab w:val="left" w:pos="560"/>
-          <w:tab w:val="left" w:pos="1120"/>
-          <w:tab w:val="left" w:pos="1680"/>
-          <w:tab w:val="left" w:pos="2240"/>
-          <w:tab w:val="left" w:pos="2800"/>
-          <w:tab w:val="left" w:pos="3360"/>
-          <w:tab w:val="left" w:pos="3920"/>
-          <w:tab w:val="left" w:pos="4480"/>
-          <w:tab w:val="left" w:pos="5040"/>
-          <w:tab w:val="left" w:pos="5600"/>
-          <w:tab w:val="left" w:pos="6160"/>
-          <w:tab w:val="left" w:pos="6720"/>
-        </w:tabs>
-        <w:autoSpaceDE w:val="0"/>
-        <w:autoSpaceDN w:val="0"/>
-        <w:adjustRightInd w:val="0"/>
-        <w:jc w:val="left"/>
-        <w:rPr>
-          <w:rFonts w:ascii="Menlo Regular" w:hAnsi="Menlo Regular" w:cs="Menlo Regular"/>
-          <w:color w:val="1F497D" w:themeColor="text2"/>
-          <w:kern w:val="0"/>
-          <w:sz w:val="22"/>
-          <w:szCs w:val="22"/>
-        </w:rPr>
-      </w:pPr>
-      <w:r>
-        <w:rPr>
-          <w:rFonts w:ascii="Menlo Regular" w:hAnsi="Menlo Regular" w:cs="Menlo Regular"/>
-          <w:color w:val="1F497D" w:themeColor="text2"/>
+      </w:pPr>
+    </w:p>
+    <w:p>
+      <w:pPr>
+        <w:widowControl/>
+        <w:tabs>
+          <w:tab w:val="left" w:pos="560"/>
+          <w:tab w:val="left" w:pos="1120"/>
+          <w:tab w:val="left" w:pos="1680"/>
+          <w:tab w:val="left" w:pos="2240"/>
+          <w:tab w:val="left" w:pos="2800"/>
+          <w:tab w:val="left" w:pos="3360"/>
+          <w:tab w:val="left" w:pos="3920"/>
+          <w:tab w:val="left" w:pos="4480"/>
+          <w:tab w:val="left" w:pos="5040"/>
+          <w:tab w:val="left" w:pos="5600"/>
+          <w:tab w:val="left" w:pos="6160"/>
+          <w:tab w:val="left" w:pos="6720"/>
+        </w:tabs>
+        <w:autoSpaceDE w:val="0"/>
+        <w:autoSpaceDN w:val="0"/>
+        <w:adjustRightInd w:val="0"/>
+        <w:jc w:val="left"/>
+        <w:rPr>
+          <w:rFonts w:ascii="Menlo Regular" w:hAnsi="Menlo Regular" w:cs="Menlo Regular"/>
+          <w:color w:val="000000"/>
+          <w:kern w:val="0"/>
+          <w:sz w:val="22"/>
+          <w:szCs w:val="22"/>
+        </w:rPr>
+      </w:pPr>
+      <w:r>
+        <w:rPr>
+          <w:rFonts w:ascii="Menlo Regular" w:hAnsi="Menlo Regular" w:cs="Menlo Regular"/>
+          <w:color w:val="000000"/>
           <w:kern w:val="0"/>
           <w:sz w:val="22"/>
           <w:szCs w:val="22"/>
@@ -2198,793 +2924,282 @@
         <w:jc w:val="left"/>
         <w:rPr>
           <w:rFonts w:ascii="Menlo Regular" w:hAnsi="Menlo Regular" w:cs="Menlo Regular"/>
-          <w:color w:val="1F497D" w:themeColor="text2"/>
-          <w:kern w:val="0"/>
-          <w:sz w:val="22"/>
-          <w:szCs w:val="22"/>
-        </w:rPr>
-      </w:pPr>
-      <w:r>
-        <w:rPr>
-          <w:rFonts w:ascii="Menlo Regular" w:hAnsi="Menlo Regular" w:cs="Menlo Regular"/>
-          <w:color w:val="1F497D" w:themeColor="text2"/>
-          <w:kern w:val="0"/>
-          <w:sz w:val="22"/>
-          <w:szCs w:val="22"/>
-        </w:rPr>
-        <w:t>2</w:t>
-      </w:r>
-    </w:p>
-    <w:p>
-      <w:pPr>
-        <w:widowControl/>
-        <w:tabs>
-          <w:tab w:val="left" w:pos="560"/>
-          <w:tab w:val="left" w:pos="1120"/>
-          <w:tab w:val="left" w:pos="1680"/>
-          <w:tab w:val="left" w:pos="2240"/>
-          <w:tab w:val="left" w:pos="2800"/>
-          <w:tab w:val="left" w:pos="3360"/>
-          <w:tab w:val="left" w:pos="3920"/>
-          <w:tab w:val="left" w:pos="4480"/>
-          <w:tab w:val="left" w:pos="5040"/>
-          <w:tab w:val="left" w:pos="5600"/>
-          <w:tab w:val="left" w:pos="6160"/>
-          <w:tab w:val="left" w:pos="6720"/>
-        </w:tabs>
-        <w:autoSpaceDE w:val="0"/>
-        <w:autoSpaceDN w:val="0"/>
-        <w:adjustRightInd w:val="0"/>
-        <w:jc w:val="left"/>
-        <w:rPr>
-          <w:rFonts w:ascii="Menlo Regular" w:hAnsi="Menlo Regular" w:cs="Menlo Regular"/>
-          <w:color w:val="1F497D" w:themeColor="text2"/>
-          <w:kern w:val="0"/>
-          <w:sz w:val="22"/>
-          <w:szCs w:val="22"/>
-        </w:rPr>
-      </w:pPr>
-      <w:r>
-        <w:rPr>
-          <w:rFonts w:ascii="Menlo Regular" w:hAnsi="Menlo Regular" w:cs="Menlo Regular"/>
-          <w:color w:val="1F497D" w:themeColor="text2"/>
-          <w:kern w:val="0"/>
-          <w:sz w:val="22"/>
-          <w:szCs w:val="22"/>
-        </w:rPr>
-        <w:t>1</w:t>
-      </w:r>
-    </w:p>
-    <w:p>
-      <w:pPr>
-        <w:rPr>
-          <w:rFonts w:ascii="Menlo Regular" w:hAnsi="Menlo Regular" w:cs="Menlo Regular" w:hint="eastAsia"/>
-          <w:color w:val="1F497D" w:themeColor="text2"/>
-          <w:kern w:val="0"/>
-          <w:sz w:val="22"/>
-          <w:szCs w:val="22"/>
-        </w:rPr>
-      </w:pPr>
-      <w:r>
-        <w:rPr>
-          <w:rFonts w:ascii="Menlo Regular" w:hAnsi="Menlo Regular" w:cs="Menlo Regular"/>
-          <w:color w:val="1F497D" w:themeColor="text2"/>
+          <w:color w:val="000000"/>
+          <w:kern w:val="0"/>
+          <w:sz w:val="22"/>
+          <w:szCs w:val="22"/>
+        </w:rPr>
+      </w:pPr>
+      <w:r>
+        <w:rPr>
+          <w:rFonts w:ascii="Menlo Regular" w:hAnsi="Menlo Regular" w:cs="Menlo Regular"/>
+          <w:color w:val="000000"/>
+          <w:kern w:val="0"/>
+          <w:sz w:val="22"/>
+          <w:szCs w:val="22"/>
+        </w:rPr>
+        <w:t>9</w:t>
+      </w:r>
+    </w:p>
+    <w:p>
+      <w:pPr>
+        <w:widowControl/>
+        <w:tabs>
+          <w:tab w:val="left" w:pos="560"/>
+          <w:tab w:val="left" w:pos="1120"/>
+          <w:tab w:val="left" w:pos="1680"/>
+          <w:tab w:val="left" w:pos="2240"/>
+          <w:tab w:val="left" w:pos="2800"/>
+          <w:tab w:val="left" w:pos="3360"/>
+          <w:tab w:val="left" w:pos="3920"/>
+          <w:tab w:val="left" w:pos="4480"/>
+          <w:tab w:val="left" w:pos="5040"/>
+          <w:tab w:val="left" w:pos="5600"/>
+          <w:tab w:val="left" w:pos="6160"/>
+          <w:tab w:val="left" w:pos="6720"/>
+        </w:tabs>
+        <w:autoSpaceDE w:val="0"/>
+        <w:autoSpaceDN w:val="0"/>
+        <w:adjustRightInd w:val="0"/>
+        <w:jc w:val="left"/>
+        <w:rPr>
+          <w:rFonts w:ascii="Menlo Regular" w:hAnsi="Menlo Regular" w:cs="Menlo Regular"/>
+          <w:color w:val="000000"/>
+          <w:kern w:val="0"/>
+          <w:sz w:val="22"/>
+          <w:szCs w:val="22"/>
+        </w:rPr>
+      </w:pPr>
+      <w:r>
+        <w:rPr>
+          <w:rFonts w:ascii="Menlo Regular" w:hAnsi="Menlo Regular" w:cs="Menlo Regular"/>
+          <w:color w:val="000000"/>
+          <w:kern w:val="0"/>
+          <w:sz w:val="22"/>
+          <w:szCs w:val="22"/>
+        </w:rPr>
+        <w:t>4</w:t>
+      </w:r>
+    </w:p>
+    <w:p>
+      <w:pPr>
+        <w:widowControl/>
+        <w:tabs>
+          <w:tab w:val="left" w:pos="560"/>
+          <w:tab w:val="left" w:pos="1120"/>
+          <w:tab w:val="left" w:pos="1680"/>
+          <w:tab w:val="left" w:pos="2240"/>
+          <w:tab w:val="left" w:pos="2800"/>
+          <w:tab w:val="left" w:pos="3360"/>
+          <w:tab w:val="left" w:pos="3920"/>
+          <w:tab w:val="left" w:pos="4480"/>
+          <w:tab w:val="left" w:pos="5040"/>
+          <w:tab w:val="left" w:pos="5600"/>
+          <w:tab w:val="left" w:pos="6160"/>
+          <w:tab w:val="left" w:pos="6720"/>
+        </w:tabs>
+        <w:autoSpaceDE w:val="0"/>
+        <w:autoSpaceDN w:val="0"/>
+        <w:adjustRightInd w:val="0"/>
+        <w:jc w:val="left"/>
+        <w:rPr>
+          <w:rFonts w:ascii="Menlo Regular" w:hAnsi="Menlo Regular" w:cs="Menlo Regular"/>
+          <w:color w:val="000000"/>
+          <w:kern w:val="0"/>
+          <w:sz w:val="22"/>
+          <w:szCs w:val="22"/>
+        </w:rPr>
+      </w:pPr>
+      <w:r>
+        <w:rPr>
+          <w:rFonts w:ascii="Menlo Regular" w:hAnsi="Menlo Regular" w:cs="Menlo Regular"/>
+          <w:color w:val="000000"/>
+          <w:kern w:val="0"/>
+          <w:sz w:val="22"/>
+          <w:szCs w:val="22"/>
+        </w:rPr>
+        <w:t>16</w:t>
+      </w:r>
+    </w:p>
+    <w:p>
+      <w:pPr>
+        <w:widowControl/>
+        <w:tabs>
+          <w:tab w:val="left" w:pos="560"/>
+          <w:tab w:val="left" w:pos="1120"/>
+          <w:tab w:val="left" w:pos="1680"/>
+          <w:tab w:val="left" w:pos="2240"/>
+          <w:tab w:val="left" w:pos="2800"/>
+          <w:tab w:val="left" w:pos="3360"/>
+          <w:tab w:val="left" w:pos="3920"/>
+          <w:tab w:val="left" w:pos="4480"/>
+          <w:tab w:val="left" w:pos="5040"/>
+          <w:tab w:val="left" w:pos="5600"/>
+          <w:tab w:val="left" w:pos="6160"/>
+          <w:tab w:val="left" w:pos="6720"/>
+        </w:tabs>
+        <w:autoSpaceDE w:val="0"/>
+        <w:autoSpaceDN w:val="0"/>
+        <w:adjustRightInd w:val="0"/>
+        <w:jc w:val="left"/>
+        <w:rPr>
+          <w:rFonts w:ascii="Menlo Regular" w:hAnsi="Menlo Regular" w:cs="Menlo Regular"/>
+          <w:color w:val="000000"/>
+          <w:kern w:val="0"/>
+          <w:sz w:val="22"/>
+          <w:szCs w:val="22"/>
+        </w:rPr>
+      </w:pPr>
+      <w:r>
+        <w:rPr>
+          <w:rFonts w:ascii="Menlo Regular" w:hAnsi="Menlo Regular" w:cs="Menlo Regular"/>
+          <w:color w:val="000000"/>
+          <w:kern w:val="0"/>
+          <w:sz w:val="22"/>
+          <w:szCs w:val="22"/>
+        </w:rPr>
+        <w:t>15</w:t>
+      </w:r>
+    </w:p>
+    <w:p>
+      <w:pPr>
+        <w:widowControl/>
+        <w:tabs>
+          <w:tab w:val="left" w:pos="560"/>
+          <w:tab w:val="left" w:pos="1120"/>
+          <w:tab w:val="left" w:pos="1680"/>
+          <w:tab w:val="left" w:pos="2240"/>
+          <w:tab w:val="left" w:pos="2800"/>
+          <w:tab w:val="left" w:pos="3360"/>
+          <w:tab w:val="left" w:pos="3920"/>
+          <w:tab w:val="left" w:pos="4480"/>
+          <w:tab w:val="left" w:pos="5040"/>
+          <w:tab w:val="left" w:pos="5600"/>
+          <w:tab w:val="left" w:pos="6160"/>
+          <w:tab w:val="left" w:pos="6720"/>
+        </w:tabs>
+        <w:autoSpaceDE w:val="0"/>
+        <w:autoSpaceDN w:val="0"/>
+        <w:adjustRightInd w:val="0"/>
+        <w:jc w:val="left"/>
+        <w:rPr>
+          <w:rFonts w:ascii="Menlo Regular" w:hAnsi="Menlo Regular" w:cs="Menlo Regular"/>
+          <w:color w:val="000000"/>
+          <w:kern w:val="0"/>
+          <w:sz w:val="22"/>
+          <w:szCs w:val="22"/>
+        </w:rPr>
+      </w:pPr>
+      <w:r>
+        <w:rPr>
+          <w:rFonts w:ascii="Menlo Regular" w:hAnsi="Menlo Regular" w:cs="Menlo Regular"/>
+          <w:color w:val="000000"/>
+          <w:kern w:val="0"/>
+          <w:sz w:val="22"/>
+          <w:szCs w:val="22"/>
+        </w:rPr>
+        <w:t>225</w:t>
+      </w:r>
+    </w:p>
+    <w:p>
+      <w:pPr>
+        <w:widowControl/>
+        <w:tabs>
+          <w:tab w:val="left" w:pos="560"/>
+          <w:tab w:val="left" w:pos="1120"/>
+          <w:tab w:val="left" w:pos="1680"/>
+          <w:tab w:val="left" w:pos="2240"/>
+          <w:tab w:val="left" w:pos="2800"/>
+          <w:tab w:val="left" w:pos="3360"/>
+          <w:tab w:val="left" w:pos="3920"/>
+          <w:tab w:val="left" w:pos="4480"/>
+          <w:tab w:val="left" w:pos="5040"/>
+          <w:tab w:val="left" w:pos="5600"/>
+          <w:tab w:val="left" w:pos="6160"/>
+          <w:tab w:val="left" w:pos="6720"/>
+        </w:tabs>
+        <w:autoSpaceDE w:val="0"/>
+        <w:autoSpaceDN w:val="0"/>
+        <w:adjustRightInd w:val="0"/>
+        <w:jc w:val="left"/>
+        <w:rPr>
+          <w:rFonts w:ascii="Menlo Regular" w:hAnsi="Menlo Regular" w:cs="Menlo Regular"/>
+          <w:color w:val="000000"/>
+          <w:kern w:val="0"/>
+          <w:sz w:val="22"/>
+          <w:szCs w:val="22"/>
+        </w:rPr>
+      </w:pPr>
+      <w:r>
+        <w:rPr>
+          <w:rFonts w:ascii="Menlo Regular" w:hAnsi="Menlo Regular" w:cs="Menlo Regular"/>
+          <w:color w:val="000000"/>
+          <w:kern w:val="0"/>
+          <w:sz w:val="22"/>
+          <w:szCs w:val="22"/>
+        </w:rPr>
+        <w:t>22</w:t>
+      </w:r>
+    </w:p>
+    <w:p>
+      <w:pPr>
+        <w:widowControl/>
+        <w:tabs>
+          <w:tab w:val="left" w:pos="560"/>
+          <w:tab w:val="left" w:pos="1120"/>
+          <w:tab w:val="left" w:pos="1680"/>
+          <w:tab w:val="left" w:pos="2240"/>
+          <w:tab w:val="left" w:pos="2800"/>
+          <w:tab w:val="left" w:pos="3360"/>
+          <w:tab w:val="left" w:pos="3920"/>
+          <w:tab w:val="left" w:pos="4480"/>
+          <w:tab w:val="left" w:pos="5040"/>
+          <w:tab w:val="left" w:pos="5600"/>
+          <w:tab w:val="left" w:pos="6160"/>
+          <w:tab w:val="left" w:pos="6720"/>
+        </w:tabs>
+        <w:autoSpaceDE w:val="0"/>
+        <w:autoSpaceDN w:val="0"/>
+        <w:adjustRightInd w:val="0"/>
+        <w:jc w:val="left"/>
+        <w:rPr>
+          <w:rFonts w:ascii="Menlo Regular" w:hAnsi="Menlo Regular" w:cs="Menlo Regular"/>
+          <w:color w:val="000000"/>
+          <w:kern w:val="0"/>
+          <w:sz w:val="22"/>
+          <w:szCs w:val="22"/>
+        </w:rPr>
+      </w:pPr>
+      <w:r>
+        <w:rPr>
+          <w:rFonts w:ascii="Menlo Regular" w:hAnsi="Menlo Regular" w:cs="Menlo Regular"/>
+          <w:color w:val="000000"/>
+          <w:kern w:val="0"/>
+          <w:sz w:val="22"/>
+          <w:szCs w:val="22"/>
+        </w:rPr>
+        <w:t>484</w:t>
+      </w:r>
+    </w:p>
+    <w:p>
+      <w:pPr>
+        <w:rPr>
+          <w:rFonts w:hint="eastAsia"/>
+          <w:color w:val="1F497D" w:themeColor="text2"/>
+        </w:rPr>
+      </w:pPr>
+      <w:r>
+        <w:rPr>
+          <w:rFonts w:ascii="Menlo Regular" w:hAnsi="Menlo Regular" w:cs="Menlo Regular"/>
+          <w:color w:val="000000"/>
           <w:kern w:val="0"/>
           <w:sz w:val="22"/>
           <w:szCs w:val="22"/>
         </w:rPr>
         <w:t>0</w:t>
-      </w:r>
-    </w:p>
-    <w:p>
-      <w:pPr>
-        <w:rPr>
-          <w:rFonts w:ascii="Menlo Regular" w:hAnsi="Menlo Regular" w:cs="Menlo Regular" w:hint="eastAsia"/>
-          <w:color w:val="1F497D" w:themeColor="text2"/>
-          <w:kern w:val="0"/>
-          <w:sz w:val="22"/>
-          <w:szCs w:val="22"/>
-        </w:rPr>
-      </w:pPr>
-    </w:p>
-    <w:p>
-      <w:pPr>
-        <w:rPr>
-          <w:rFonts w:ascii="Menlo Regular" w:hAnsi="Menlo Regular" w:cs="Menlo Regular" w:hint="eastAsia"/>
-          <w:color w:val="1F497D" w:themeColor="text2"/>
-          <w:kern w:val="0"/>
-          <w:sz w:val="22"/>
-          <w:szCs w:val="22"/>
-        </w:rPr>
-      </w:pPr>
-    </w:p>
-    <w:p>
-      <w:pPr>
-        <w:rPr>
-          <w:rFonts w:ascii="Menlo Regular" w:hAnsi="Menlo Regular" w:cs="Menlo Regular" w:hint="eastAsia"/>
-          <w:color w:val="000000"/>
-          <w:kern w:val="0"/>
-          <w:sz w:val="22"/>
-          <w:szCs w:val="22"/>
-        </w:rPr>
-      </w:pPr>
-      <w:r>
-        <w:rPr>
-          <w:rFonts w:ascii="Menlo Regular" w:hAnsi="Menlo Regular" w:cs="Menlo Regular" w:hint="eastAsia"/>
-          <w:kern w:val="0"/>
-          <w:sz w:val="22"/>
-          <w:szCs w:val="22"/>
-        </w:rPr>
-        <w:t xml:space="preserve">6. </w:t>
-      </w:r>
-      <w:proofErr w:type="spellStart"/>
-      <w:proofErr w:type="gramStart"/>
-      <w:r>
-        <w:rPr>
-          <w:rFonts w:ascii="Menlo Regular" w:hAnsi="Menlo Regular" w:cs="Menlo Regular"/>
-          <w:color w:val="000000"/>
-          <w:kern w:val="0"/>
-          <w:sz w:val="22"/>
-          <w:szCs w:val="22"/>
-        </w:rPr>
-        <w:t>evalProgram</w:t>
-      </w:r>
-      <w:proofErr w:type="spellEnd"/>
-      <w:proofErr w:type="gramEnd"/>
-      <w:r>
-        <w:rPr>
-          <w:rFonts w:ascii="Menlo Regular" w:hAnsi="Menlo Regular" w:cs="Menlo Regular"/>
-          <w:color w:val="000000"/>
-          <w:kern w:val="0"/>
-          <w:sz w:val="22"/>
-          <w:szCs w:val="22"/>
-        </w:rPr>
-        <w:t xml:space="preserve"> $ </w:t>
-      </w:r>
-      <w:proofErr w:type="spellStart"/>
-      <w:r>
-        <w:rPr>
-          <w:rFonts w:ascii="Menlo Regular" w:hAnsi="Menlo Regular" w:cs="Menlo Regular"/>
-          <w:color w:val="000000"/>
-          <w:kern w:val="0"/>
-          <w:sz w:val="22"/>
-          <w:szCs w:val="22"/>
-        </w:rPr>
-        <w:t>parseLMC</w:t>
-      </w:r>
-      <w:proofErr w:type="spellEnd"/>
-      <w:r>
-        <w:rPr>
-          <w:rFonts w:ascii="Menlo Regular" w:hAnsi="Menlo Regular" w:cs="Menlo Regular"/>
-          <w:color w:val="000000"/>
-          <w:kern w:val="0"/>
-          <w:sz w:val="22"/>
-          <w:szCs w:val="22"/>
-        </w:rPr>
-        <w:t xml:space="preserve"> "</w:t>
-      </w:r>
-      <w:r>
-        <w:rPr>
-          <w:rFonts w:ascii="Menlo Regular" w:hAnsi="Menlo Regular" w:cs="Menlo Regular" w:hint="eastAsia"/>
-          <w:color w:val="000000"/>
-          <w:kern w:val="0"/>
-          <w:sz w:val="22"/>
-          <w:szCs w:val="22"/>
-        </w:rPr>
-        <w:t>START LDA ZERO\n STA RESULT\n STA COUNT\n INP\n BRZ END\n STA VALUE\</w:t>
-      </w:r>
-      <w:proofErr w:type="spellStart"/>
-      <w:r>
-        <w:rPr>
-          <w:rFonts w:ascii="Menlo Regular" w:hAnsi="Menlo Regular" w:cs="Menlo Regular" w:hint="eastAsia"/>
-          <w:color w:val="000000"/>
-          <w:kern w:val="0"/>
-          <w:sz w:val="22"/>
-          <w:szCs w:val="22"/>
-        </w:rPr>
-        <w:t>nLOOP</w:t>
-      </w:r>
-      <w:proofErr w:type="spellEnd"/>
-      <w:r>
-        <w:rPr>
-          <w:rFonts w:ascii="Menlo Regular" w:hAnsi="Menlo Regular" w:cs="Menlo Regular" w:hint="eastAsia"/>
-          <w:color w:val="000000"/>
-          <w:kern w:val="0"/>
-          <w:sz w:val="22"/>
-          <w:szCs w:val="22"/>
-        </w:rPr>
-        <w:t xml:space="preserve"> LDA RESULT\n ADD VALUE\n STA RESULT\n LDA COUNT\n ADD ONE\n STA COUNT\n </w:t>
-      </w:r>
-      <w:r>
-        <w:rPr>
-          <w:rFonts w:ascii="Menlo Regular" w:hAnsi="Menlo Regular" w:cs="Menlo Regular" w:hint="eastAsia"/>
-          <w:color w:val="000000"/>
-          <w:kern w:val="0"/>
-          <w:sz w:val="22"/>
-          <w:szCs w:val="22"/>
-        </w:rPr>
-        <w:lastRenderedPageBreak/>
-        <w:t>SUB VALUE\n BRZ ENDLOOP\</w:t>
       </w:r>
       <w:bookmarkStart w:id="0" w:name="_GoBack"/>
       <w:bookmarkEnd w:id="0"/>
-      <w:r>
-        <w:rPr>
-          <w:rFonts w:ascii="Menlo Regular" w:hAnsi="Menlo Regular" w:cs="Menlo Regular" w:hint="eastAsia"/>
-          <w:color w:val="000000"/>
-          <w:kern w:val="0"/>
-          <w:sz w:val="22"/>
-          <w:szCs w:val="22"/>
-        </w:rPr>
-        <w:t>n BRA LOOP\</w:t>
-      </w:r>
-      <w:proofErr w:type="spellStart"/>
-      <w:r>
-        <w:rPr>
-          <w:rFonts w:ascii="Menlo Regular" w:hAnsi="Menlo Regular" w:cs="Menlo Regular" w:hint="eastAsia"/>
-          <w:color w:val="000000"/>
-          <w:kern w:val="0"/>
-          <w:sz w:val="22"/>
-          <w:szCs w:val="22"/>
-        </w:rPr>
-        <w:t>nENDLOOP</w:t>
-      </w:r>
-      <w:proofErr w:type="spellEnd"/>
-      <w:r>
-        <w:rPr>
-          <w:rFonts w:ascii="Menlo Regular" w:hAnsi="Menlo Regular" w:cs="Menlo Regular" w:hint="eastAsia"/>
-          <w:color w:val="000000"/>
-          <w:kern w:val="0"/>
-          <w:sz w:val="22"/>
-          <w:szCs w:val="22"/>
-        </w:rPr>
-        <w:t xml:space="preserve"> LDA RESULT\n OUT\n BRA START\</w:t>
-      </w:r>
-      <w:proofErr w:type="spellStart"/>
-      <w:r>
-        <w:rPr>
-          <w:rFonts w:ascii="Menlo Regular" w:hAnsi="Menlo Regular" w:cs="Menlo Regular" w:hint="eastAsia"/>
-          <w:color w:val="000000"/>
-          <w:kern w:val="0"/>
-          <w:sz w:val="22"/>
-          <w:szCs w:val="22"/>
-        </w:rPr>
-        <w:t>nEND</w:t>
-      </w:r>
-      <w:proofErr w:type="spellEnd"/>
-      <w:r>
-        <w:rPr>
-          <w:rFonts w:ascii="Menlo Regular" w:hAnsi="Menlo Regular" w:cs="Menlo Regular" w:hint="eastAsia"/>
-          <w:color w:val="000000"/>
-          <w:kern w:val="0"/>
-          <w:sz w:val="22"/>
-          <w:szCs w:val="22"/>
-        </w:rPr>
-        <w:t xml:space="preserve"> HLT\</w:t>
-      </w:r>
-      <w:proofErr w:type="spellStart"/>
-      <w:r>
-        <w:rPr>
-          <w:rFonts w:ascii="Menlo Regular" w:hAnsi="Menlo Regular" w:cs="Menlo Regular" w:hint="eastAsia"/>
-          <w:color w:val="000000"/>
-          <w:kern w:val="0"/>
-          <w:sz w:val="22"/>
-          <w:szCs w:val="22"/>
-        </w:rPr>
-        <w:t>nRESULT</w:t>
-      </w:r>
-      <w:proofErr w:type="spellEnd"/>
-      <w:r>
-        <w:rPr>
-          <w:rFonts w:ascii="Menlo Regular" w:hAnsi="Menlo Regular" w:cs="Menlo Regular" w:hint="eastAsia"/>
-          <w:color w:val="000000"/>
-          <w:kern w:val="0"/>
-          <w:sz w:val="22"/>
-          <w:szCs w:val="22"/>
-        </w:rPr>
-        <w:t xml:space="preserve"> DAT\</w:t>
-      </w:r>
-      <w:proofErr w:type="spellStart"/>
-      <w:r>
-        <w:rPr>
-          <w:rFonts w:ascii="Menlo Regular" w:hAnsi="Menlo Regular" w:cs="Menlo Regular" w:hint="eastAsia"/>
-          <w:color w:val="000000"/>
-          <w:kern w:val="0"/>
-          <w:sz w:val="22"/>
-          <w:szCs w:val="22"/>
-        </w:rPr>
-        <w:t>nCOUNT</w:t>
-      </w:r>
-      <w:proofErr w:type="spellEnd"/>
-      <w:r>
-        <w:rPr>
-          <w:rFonts w:ascii="Menlo Regular" w:hAnsi="Menlo Regular" w:cs="Menlo Regular" w:hint="eastAsia"/>
-          <w:color w:val="000000"/>
-          <w:kern w:val="0"/>
-          <w:sz w:val="22"/>
-          <w:szCs w:val="22"/>
-        </w:rPr>
-        <w:t xml:space="preserve"> DAT\</w:t>
-      </w:r>
-      <w:proofErr w:type="spellStart"/>
-      <w:r>
-        <w:rPr>
-          <w:rFonts w:ascii="Menlo Regular" w:hAnsi="Menlo Regular" w:cs="Menlo Regular" w:hint="eastAsia"/>
-          <w:color w:val="000000"/>
-          <w:kern w:val="0"/>
-          <w:sz w:val="22"/>
-          <w:szCs w:val="22"/>
-        </w:rPr>
-        <w:t>nONE</w:t>
-      </w:r>
-      <w:proofErr w:type="spellEnd"/>
-      <w:r>
-        <w:rPr>
-          <w:rFonts w:ascii="Menlo Regular" w:hAnsi="Menlo Regular" w:cs="Menlo Regular" w:hint="eastAsia"/>
-          <w:color w:val="000000"/>
-          <w:kern w:val="0"/>
-          <w:sz w:val="22"/>
-          <w:szCs w:val="22"/>
-        </w:rPr>
-        <w:t xml:space="preserve"> DAT 1\</w:t>
-      </w:r>
-      <w:proofErr w:type="spellStart"/>
-      <w:r>
-        <w:rPr>
-          <w:rFonts w:ascii="Menlo Regular" w:hAnsi="Menlo Regular" w:cs="Menlo Regular" w:hint="eastAsia"/>
-          <w:color w:val="000000"/>
-          <w:kern w:val="0"/>
-          <w:sz w:val="22"/>
-          <w:szCs w:val="22"/>
-        </w:rPr>
-        <w:t>nVALUE</w:t>
-      </w:r>
-      <w:proofErr w:type="spellEnd"/>
-      <w:r>
-        <w:rPr>
-          <w:rFonts w:ascii="Menlo Regular" w:hAnsi="Menlo Regular" w:cs="Menlo Regular" w:hint="eastAsia"/>
-          <w:color w:val="000000"/>
-          <w:kern w:val="0"/>
-          <w:sz w:val="22"/>
-          <w:szCs w:val="22"/>
-        </w:rPr>
-        <w:t xml:space="preserve"> DAT \</w:t>
-      </w:r>
-      <w:proofErr w:type="spellStart"/>
-      <w:r>
-        <w:rPr>
-          <w:rFonts w:ascii="Menlo Regular" w:hAnsi="Menlo Regular" w:cs="Menlo Regular" w:hint="eastAsia"/>
-          <w:color w:val="000000"/>
-          <w:kern w:val="0"/>
-          <w:sz w:val="22"/>
-          <w:szCs w:val="22"/>
-        </w:rPr>
-        <w:t>nZERO</w:t>
-      </w:r>
-      <w:proofErr w:type="spellEnd"/>
-      <w:r>
-        <w:rPr>
-          <w:rFonts w:ascii="Menlo Regular" w:hAnsi="Menlo Regular" w:cs="Menlo Regular" w:hint="eastAsia"/>
-          <w:color w:val="000000"/>
-          <w:kern w:val="0"/>
-          <w:sz w:val="22"/>
-          <w:szCs w:val="22"/>
-        </w:rPr>
-        <w:t xml:space="preserve"> DAT\n</w:t>
-      </w:r>
-      <w:r>
-        <w:rPr>
-          <w:rFonts w:ascii="Menlo Regular" w:hAnsi="Menlo Regular" w:cs="Menlo Regular"/>
-          <w:color w:val="000000"/>
-          <w:kern w:val="0"/>
-          <w:sz w:val="22"/>
-          <w:szCs w:val="22"/>
-        </w:rPr>
-        <w:t>"</w:t>
-      </w:r>
-    </w:p>
-    <w:p>
-      <w:pPr>
-        <w:rPr>
-          <w:rFonts w:ascii="Menlo Regular" w:hAnsi="Menlo Regular" w:cs="Menlo Regular" w:hint="eastAsia"/>
-          <w:color w:val="000000"/>
-          <w:kern w:val="0"/>
-          <w:sz w:val="22"/>
-          <w:szCs w:val="22"/>
-        </w:rPr>
-      </w:pPr>
-    </w:p>
-    <w:p>
-      <w:pPr>
-        <w:rPr>
-          <w:rFonts w:ascii="Menlo Regular" w:hAnsi="Menlo Regular" w:cs="Menlo Regular"/>
-          <w:color w:val="4F6228" w:themeColor="accent3" w:themeShade="80"/>
-          <w:kern w:val="0"/>
-          <w:sz w:val="22"/>
-          <w:szCs w:val="22"/>
-        </w:rPr>
-      </w:pPr>
-      <w:r>
-        <w:rPr>
-          <w:rFonts w:ascii="Menlo Regular" w:hAnsi="Menlo Regular" w:cs="Menlo Regular" w:hint="eastAsia"/>
-          <w:color w:val="4F6228" w:themeColor="accent3" w:themeShade="80"/>
-          <w:kern w:val="0"/>
-          <w:sz w:val="22"/>
-          <w:szCs w:val="22"/>
-        </w:rPr>
-        <w:t xml:space="preserve">-- </w:t>
-      </w:r>
-      <w:r>
-        <w:rPr>
-          <w:rFonts w:ascii="Menlo Regular" w:hAnsi="Menlo Regular" w:cs="Menlo Regular"/>
-          <w:color w:val="4F6228" w:themeColor="accent3" w:themeShade="80"/>
-          <w:kern w:val="0"/>
-          <w:sz w:val="22"/>
-          <w:szCs w:val="22"/>
-        </w:rPr>
-        <w:t>This program will take a user input, square it, output the answer and then repeat. Entering a zero will end the program.</w:t>
-      </w:r>
-    </w:p>
-    <w:p>
-      <w:pPr>
-        <w:rPr>
-          <w:rFonts w:ascii="Menlo Regular" w:hAnsi="Menlo Regular" w:cs="Menlo Regular" w:hint="eastAsia"/>
-          <w:color w:val="000000"/>
-          <w:kern w:val="0"/>
-          <w:sz w:val="22"/>
-          <w:szCs w:val="22"/>
-        </w:rPr>
-      </w:pPr>
-    </w:p>
-    <w:p>
-      <w:pPr>
-        <w:rPr>
-          <w:rFonts w:ascii="Menlo Regular" w:hAnsi="Menlo Regular" w:cs="Menlo Regular" w:hint="eastAsia"/>
-          <w:color w:val="000000"/>
-          <w:kern w:val="0"/>
-          <w:sz w:val="22"/>
-          <w:szCs w:val="22"/>
-        </w:rPr>
-      </w:pPr>
-    </w:p>
-    <w:p>
-      <w:pPr>
-        <w:widowControl/>
-        <w:tabs>
-          <w:tab w:val="left" w:pos="560"/>
-          <w:tab w:val="left" w:pos="1120"/>
-          <w:tab w:val="left" w:pos="1680"/>
-          <w:tab w:val="left" w:pos="2240"/>
-          <w:tab w:val="left" w:pos="2800"/>
-          <w:tab w:val="left" w:pos="3360"/>
-          <w:tab w:val="left" w:pos="3920"/>
-          <w:tab w:val="left" w:pos="4480"/>
-          <w:tab w:val="left" w:pos="5040"/>
-          <w:tab w:val="left" w:pos="5600"/>
-          <w:tab w:val="left" w:pos="6160"/>
-          <w:tab w:val="left" w:pos="6720"/>
-        </w:tabs>
-        <w:autoSpaceDE w:val="0"/>
-        <w:autoSpaceDN w:val="0"/>
-        <w:adjustRightInd w:val="0"/>
-        <w:jc w:val="left"/>
-        <w:rPr>
-          <w:rFonts w:ascii="Menlo Regular" w:hAnsi="Menlo Regular" w:cs="Menlo Regular"/>
-          <w:color w:val="1F497D" w:themeColor="text2"/>
-          <w:kern w:val="0"/>
-          <w:sz w:val="22"/>
-          <w:szCs w:val="22"/>
-        </w:rPr>
-      </w:pPr>
-      <w:r>
-        <w:rPr>
-          <w:rFonts w:ascii="Menlo Regular" w:hAnsi="Menlo Regular" w:cs="Menlo Regular"/>
-          <w:color w:val="1F497D" w:themeColor="text2"/>
-          <w:kern w:val="0"/>
-          <w:sz w:val="22"/>
-          <w:szCs w:val="22"/>
-        </w:rPr>
-        <w:t>3</w:t>
-      </w:r>
-    </w:p>
-    <w:p>
-      <w:pPr>
-        <w:widowControl/>
-        <w:tabs>
-          <w:tab w:val="left" w:pos="560"/>
-          <w:tab w:val="left" w:pos="1120"/>
-          <w:tab w:val="left" w:pos="1680"/>
-          <w:tab w:val="left" w:pos="2240"/>
-          <w:tab w:val="left" w:pos="2800"/>
-          <w:tab w:val="left" w:pos="3360"/>
-          <w:tab w:val="left" w:pos="3920"/>
-          <w:tab w:val="left" w:pos="4480"/>
-          <w:tab w:val="left" w:pos="5040"/>
-          <w:tab w:val="left" w:pos="5600"/>
-          <w:tab w:val="left" w:pos="6160"/>
-          <w:tab w:val="left" w:pos="6720"/>
-        </w:tabs>
-        <w:autoSpaceDE w:val="0"/>
-        <w:autoSpaceDN w:val="0"/>
-        <w:adjustRightInd w:val="0"/>
-        <w:jc w:val="left"/>
-        <w:rPr>
-          <w:rFonts w:ascii="Menlo Regular" w:hAnsi="Menlo Regular" w:cs="Menlo Regular"/>
-          <w:color w:val="1F497D" w:themeColor="text2"/>
-          <w:kern w:val="0"/>
-          <w:sz w:val="22"/>
-          <w:szCs w:val="22"/>
-        </w:rPr>
-      </w:pPr>
-      <w:r>
-        <w:rPr>
-          <w:rFonts w:ascii="Menlo Regular" w:hAnsi="Menlo Regular" w:cs="Menlo Regular"/>
-          <w:color w:val="1F497D" w:themeColor="text2"/>
-          <w:kern w:val="0"/>
-          <w:sz w:val="22"/>
-          <w:szCs w:val="22"/>
-        </w:rPr>
-        <w:t>9</w:t>
-      </w:r>
-    </w:p>
-    <w:p>
-      <w:pPr>
-        <w:widowControl/>
-        <w:tabs>
-          <w:tab w:val="left" w:pos="560"/>
-          <w:tab w:val="left" w:pos="1120"/>
-          <w:tab w:val="left" w:pos="1680"/>
-          <w:tab w:val="left" w:pos="2240"/>
-          <w:tab w:val="left" w:pos="2800"/>
-          <w:tab w:val="left" w:pos="3360"/>
-          <w:tab w:val="left" w:pos="3920"/>
-          <w:tab w:val="left" w:pos="4480"/>
-          <w:tab w:val="left" w:pos="5040"/>
-          <w:tab w:val="left" w:pos="5600"/>
-          <w:tab w:val="left" w:pos="6160"/>
-          <w:tab w:val="left" w:pos="6720"/>
-        </w:tabs>
-        <w:autoSpaceDE w:val="0"/>
-        <w:autoSpaceDN w:val="0"/>
-        <w:adjustRightInd w:val="0"/>
-        <w:jc w:val="left"/>
-        <w:rPr>
-          <w:rFonts w:ascii="Menlo Regular" w:hAnsi="Menlo Regular" w:cs="Menlo Regular"/>
-          <w:color w:val="1F497D" w:themeColor="text2"/>
-          <w:kern w:val="0"/>
-          <w:sz w:val="22"/>
-          <w:szCs w:val="22"/>
-        </w:rPr>
-      </w:pPr>
-      <w:r>
-        <w:rPr>
-          <w:rFonts w:ascii="Menlo Regular" w:hAnsi="Menlo Regular" w:cs="Menlo Regular"/>
-          <w:color w:val="1F497D" w:themeColor="text2"/>
-          <w:kern w:val="0"/>
-          <w:sz w:val="22"/>
-          <w:szCs w:val="22"/>
-        </w:rPr>
-        <w:t>4</w:t>
-      </w:r>
-    </w:p>
-    <w:p>
-      <w:pPr>
-        <w:widowControl/>
-        <w:tabs>
-          <w:tab w:val="left" w:pos="560"/>
-          <w:tab w:val="left" w:pos="1120"/>
-          <w:tab w:val="left" w:pos="1680"/>
-          <w:tab w:val="left" w:pos="2240"/>
-          <w:tab w:val="left" w:pos="2800"/>
-          <w:tab w:val="left" w:pos="3360"/>
-          <w:tab w:val="left" w:pos="3920"/>
-          <w:tab w:val="left" w:pos="4480"/>
-          <w:tab w:val="left" w:pos="5040"/>
-          <w:tab w:val="left" w:pos="5600"/>
-          <w:tab w:val="left" w:pos="6160"/>
-          <w:tab w:val="left" w:pos="6720"/>
-        </w:tabs>
-        <w:autoSpaceDE w:val="0"/>
-        <w:autoSpaceDN w:val="0"/>
-        <w:adjustRightInd w:val="0"/>
-        <w:jc w:val="left"/>
-        <w:rPr>
-          <w:rFonts w:ascii="Menlo Regular" w:hAnsi="Menlo Regular" w:cs="Menlo Regular"/>
-          <w:color w:val="1F497D" w:themeColor="text2"/>
-          <w:kern w:val="0"/>
-          <w:sz w:val="22"/>
-          <w:szCs w:val="22"/>
-        </w:rPr>
-      </w:pPr>
-      <w:r>
-        <w:rPr>
-          <w:rFonts w:ascii="Menlo Regular" w:hAnsi="Menlo Regular" w:cs="Menlo Regular"/>
-          <w:color w:val="1F497D" w:themeColor="text2"/>
-          <w:kern w:val="0"/>
-          <w:sz w:val="22"/>
-          <w:szCs w:val="22"/>
-        </w:rPr>
-        <w:t>16</w:t>
-      </w:r>
-    </w:p>
-    <w:p>
-      <w:pPr>
-        <w:widowControl/>
-        <w:tabs>
-          <w:tab w:val="left" w:pos="560"/>
-          <w:tab w:val="left" w:pos="1120"/>
-          <w:tab w:val="left" w:pos="1680"/>
-          <w:tab w:val="left" w:pos="2240"/>
-          <w:tab w:val="left" w:pos="2800"/>
-          <w:tab w:val="left" w:pos="3360"/>
-          <w:tab w:val="left" w:pos="3920"/>
-          <w:tab w:val="left" w:pos="4480"/>
-          <w:tab w:val="left" w:pos="5040"/>
-          <w:tab w:val="left" w:pos="5600"/>
-          <w:tab w:val="left" w:pos="6160"/>
-          <w:tab w:val="left" w:pos="6720"/>
-        </w:tabs>
-        <w:autoSpaceDE w:val="0"/>
-        <w:autoSpaceDN w:val="0"/>
-        <w:adjustRightInd w:val="0"/>
-        <w:jc w:val="left"/>
-        <w:rPr>
-          <w:rFonts w:ascii="Menlo Regular" w:hAnsi="Menlo Regular" w:cs="Menlo Regular"/>
-          <w:color w:val="1F497D" w:themeColor="text2"/>
-          <w:kern w:val="0"/>
-          <w:sz w:val="22"/>
-          <w:szCs w:val="22"/>
-        </w:rPr>
-      </w:pPr>
-      <w:r>
-        <w:rPr>
-          <w:rFonts w:ascii="Menlo Regular" w:hAnsi="Menlo Regular" w:cs="Menlo Regular"/>
-          <w:color w:val="1F497D" w:themeColor="text2"/>
-          <w:kern w:val="0"/>
-          <w:sz w:val="22"/>
-          <w:szCs w:val="22"/>
-        </w:rPr>
-        <w:t>15</w:t>
-      </w:r>
-    </w:p>
-    <w:p>
-      <w:pPr>
-        <w:widowControl/>
-        <w:tabs>
-          <w:tab w:val="left" w:pos="560"/>
-          <w:tab w:val="left" w:pos="1120"/>
-          <w:tab w:val="left" w:pos="1680"/>
-          <w:tab w:val="left" w:pos="2240"/>
-          <w:tab w:val="left" w:pos="2800"/>
-          <w:tab w:val="left" w:pos="3360"/>
-          <w:tab w:val="left" w:pos="3920"/>
-          <w:tab w:val="left" w:pos="4480"/>
-          <w:tab w:val="left" w:pos="5040"/>
-          <w:tab w:val="left" w:pos="5600"/>
-          <w:tab w:val="left" w:pos="6160"/>
-          <w:tab w:val="left" w:pos="6720"/>
-        </w:tabs>
-        <w:autoSpaceDE w:val="0"/>
-        <w:autoSpaceDN w:val="0"/>
-        <w:adjustRightInd w:val="0"/>
-        <w:jc w:val="left"/>
-        <w:rPr>
-          <w:rFonts w:ascii="Menlo Regular" w:hAnsi="Menlo Regular" w:cs="Menlo Regular"/>
-          <w:color w:val="1F497D" w:themeColor="text2"/>
-          <w:kern w:val="0"/>
-          <w:sz w:val="22"/>
-          <w:szCs w:val="22"/>
-        </w:rPr>
-      </w:pPr>
-      <w:r>
-        <w:rPr>
-          <w:rFonts w:ascii="Menlo Regular" w:hAnsi="Menlo Regular" w:cs="Menlo Regular"/>
-          <w:color w:val="1F497D" w:themeColor="text2"/>
-          <w:kern w:val="0"/>
-          <w:sz w:val="22"/>
-          <w:szCs w:val="22"/>
-        </w:rPr>
-        <w:t>225</w:t>
-      </w:r>
-    </w:p>
-    <w:p>
-      <w:pPr>
-        <w:widowControl/>
-        <w:tabs>
-          <w:tab w:val="left" w:pos="560"/>
-          <w:tab w:val="left" w:pos="1120"/>
-          <w:tab w:val="left" w:pos="1680"/>
-          <w:tab w:val="left" w:pos="2240"/>
-          <w:tab w:val="left" w:pos="2800"/>
-          <w:tab w:val="left" w:pos="3360"/>
-          <w:tab w:val="left" w:pos="3920"/>
-          <w:tab w:val="left" w:pos="4480"/>
-          <w:tab w:val="left" w:pos="5040"/>
-          <w:tab w:val="left" w:pos="5600"/>
-          <w:tab w:val="left" w:pos="6160"/>
-          <w:tab w:val="left" w:pos="6720"/>
-        </w:tabs>
-        <w:autoSpaceDE w:val="0"/>
-        <w:autoSpaceDN w:val="0"/>
-        <w:adjustRightInd w:val="0"/>
-        <w:jc w:val="left"/>
-        <w:rPr>
-          <w:rFonts w:ascii="Menlo Regular" w:hAnsi="Menlo Regular" w:cs="Menlo Regular"/>
-          <w:color w:val="1F497D" w:themeColor="text2"/>
-          <w:kern w:val="0"/>
-          <w:sz w:val="22"/>
-          <w:szCs w:val="22"/>
-        </w:rPr>
-      </w:pPr>
-      <w:r>
-        <w:rPr>
-          <w:rFonts w:ascii="Menlo Regular" w:hAnsi="Menlo Regular" w:cs="Menlo Regular"/>
-          <w:color w:val="1F497D" w:themeColor="text2"/>
-          <w:kern w:val="0"/>
-          <w:sz w:val="22"/>
-          <w:szCs w:val="22"/>
-        </w:rPr>
-        <w:t>22</w:t>
-      </w:r>
-    </w:p>
-    <w:p>
-      <w:pPr>
-        <w:widowControl/>
-        <w:tabs>
-          <w:tab w:val="left" w:pos="560"/>
-          <w:tab w:val="left" w:pos="1120"/>
-          <w:tab w:val="left" w:pos="1680"/>
-          <w:tab w:val="left" w:pos="2240"/>
-          <w:tab w:val="left" w:pos="2800"/>
-          <w:tab w:val="left" w:pos="3360"/>
-          <w:tab w:val="left" w:pos="3920"/>
-          <w:tab w:val="left" w:pos="4480"/>
-          <w:tab w:val="left" w:pos="5040"/>
-          <w:tab w:val="left" w:pos="5600"/>
-          <w:tab w:val="left" w:pos="6160"/>
-          <w:tab w:val="left" w:pos="6720"/>
-        </w:tabs>
-        <w:autoSpaceDE w:val="0"/>
-        <w:autoSpaceDN w:val="0"/>
-        <w:adjustRightInd w:val="0"/>
-        <w:jc w:val="left"/>
-        <w:rPr>
-          <w:rFonts w:ascii="Menlo Regular" w:hAnsi="Menlo Regular" w:cs="Menlo Regular"/>
-          <w:color w:val="1F497D" w:themeColor="text2"/>
-          <w:kern w:val="0"/>
-          <w:sz w:val="22"/>
-          <w:szCs w:val="22"/>
-        </w:rPr>
-      </w:pPr>
-      <w:r>
-        <w:rPr>
-          <w:rFonts w:ascii="Menlo Regular" w:hAnsi="Menlo Regular" w:cs="Menlo Regular"/>
-          <w:color w:val="1F497D" w:themeColor="text2"/>
-          <w:kern w:val="0"/>
-          <w:sz w:val="22"/>
-          <w:szCs w:val="22"/>
-        </w:rPr>
-        <w:t>484</w:t>
-      </w:r>
-    </w:p>
-    <w:p>
-      <w:pPr>
-        <w:rPr>
-          <w:rFonts w:hint="eastAsia"/>
-          <w:color w:val="1F497D" w:themeColor="text2"/>
-          <w:sz w:val="20"/>
-        </w:rPr>
-      </w:pPr>
-      <w:r>
-        <w:rPr>
-          <w:rFonts w:ascii="Menlo Regular" w:hAnsi="Menlo Regular" w:cs="Menlo Regular"/>
-          <w:color w:val="1F497D" w:themeColor="text2"/>
-          <w:kern w:val="0"/>
-          <w:sz w:val="22"/>
-          <w:szCs w:val="22"/>
-        </w:rPr>
-        <w:t>0</w:t>
-      </w:r>
     </w:p>
     <w:sectPr>
       <w:pgSz w:w="12240" w:h="15840"/>
@@ -3938,7 +4153,7 @@
 </file>
 
 <file path=customXml/itemProps1.xml><?xml version="1.0" encoding="utf-8"?>
-<ds:datastoreItem xmlns:ds="http://schemas.openxmlformats.org/officeDocument/2006/customXml" ds:itemID="{2DD58A80-8180-A44C-A0F8-3E2FCDB8CED4}">
+<ds:datastoreItem xmlns:ds="http://schemas.openxmlformats.org/officeDocument/2006/customXml" ds:itemID="{5C84C0A8-7C84-6844-B4D0-8636F89D02FE}">
   <ds:schemaRefs>
     <ds:schemaRef ds:uri="http://schemas.openxmlformats.org/officeDocument/2006/bibliography"/>
   </ds:schemaRefs>
